--- a/printer/inputs/stageNotes.docx
+++ b/printer/inputs/stageNotes.docx
@@ -1033,53 +1033,6 @@
         <w:rtl w:val="true"/>
       </w:rPr>
       <w:t>قيــــــــادة قـــــــــــــوات حــــــــرس الحــــــــــدود</w:t>
-    </w:r>
-    <w:r>
-      <w:drawing>
-        <wp:anchor behindDoc="1" distT="0" distB="0" distL="0" distR="0" simplePos="0" locked="0" layoutInCell="0" allowOverlap="1" relativeHeight="2">
-          <wp:simplePos x="0" y="0"/>
-          <wp:positionH relativeFrom="column">
-            <wp:posOffset>7771765</wp:posOffset>
-          </wp:positionH>
-          <wp:positionV relativeFrom="paragraph">
-            <wp:posOffset>-449580</wp:posOffset>
-          </wp:positionV>
-          <wp:extent cx="1133475" cy="1207135"/>
-          <wp:effectExtent l="0" t="0" r="0" b="0"/>
-          <wp:wrapNone/>
-          <wp:docPr id="1" name="image3.png" descr="logo.png"/>
-          <wp:cNvGraphicFramePr>
-            <a:graphicFrameLocks xmlns:a="http://schemas.openxmlformats.org/drawingml/2006/main" noChangeAspect="1"/>
-          </wp:cNvGraphicFramePr>
-          <a:graphic xmlns:a="http://schemas.openxmlformats.org/drawingml/2006/main">
-            <a:graphicData uri="http://schemas.openxmlformats.org/drawingml/2006/picture">
-              <pic:pic xmlns:pic="http://schemas.openxmlformats.org/drawingml/2006/picture">
-                <pic:nvPicPr>
-                  <pic:cNvPr id="1" name="image3.png" descr="logo.png"/>
-                  <pic:cNvPicPr>
-                    <a:picLocks noChangeAspect="1" noChangeArrowheads="1"/>
-                  </pic:cNvPicPr>
-                </pic:nvPicPr>
-                <pic:blipFill>
-                  <a:blip r:embed="rId1"/>
-                  <a:stretch>
-                    <a:fillRect/>
-                  </a:stretch>
-                </pic:blipFill>
-                <pic:spPr bwMode="auto">
-                  <a:xfrm>
-                    <a:off x="0" y="0"/>
-                    <a:ext cx="1133475" cy="1207135"/>
-                  </a:xfrm>
-                  <a:prstGeom prst="rect">
-                    <a:avLst/>
-                  </a:prstGeom>
-                </pic:spPr>
-              </pic:pic>
-            </a:graphicData>
-          </a:graphic>
-        </wp:anchor>
-      </w:drawing>
     </w:r>
     <w:r>
       <w:rPr>

--- a/printer/inputs/stageNotes.docx
+++ b/printer/inputs/stageNotes.docx
@@ -1,10 +1,11 @@
 
 <file path=word/document.xml><?xml version="1.0" encoding="utf-8"?>
-<w:document xmlns:wpc="http://schemas.microsoft.com/office/word/2010/wordprocessingCanvas" xmlns:cx="http://schemas.microsoft.com/office/drawing/2014/chartex" xmlns:cx1="http://schemas.microsoft.com/office/drawing/2015/9/8/chartex" xmlns:cx2="http://schemas.microsoft.com/office/drawing/2015/10/21/chartex" xmlns:cx3="http://schemas.microsoft.com/office/drawing/2016/5/9/chartex" xmlns:cx4="http://schemas.microsoft.com/office/drawing/2016/5/10/chartex" xmlns:cx5="http://schemas.microsoft.com/office/drawing/2016/5/11/chartex" xmlns:cx6="http://schemas.microsoft.com/office/drawing/2016/5/12/chartex" xmlns:cx7="http://schemas.microsoft.com/office/drawing/2016/5/13/chartex" xmlns:cx8="http://schemas.microsoft.com/office/drawing/2016/5/14/chartex" xmlns:mc="http://schemas.openxmlformats.org/markup-compatibility/2006" xmlns:aink="http://schemas.microsoft.com/office/drawing/2016/ink" xmlns:am3d="http://schemas.microsoft.com/office/drawing/2017/model3d" xmlns:o="urn:schemas-microsoft-com:office:office" xmlns:r="http://schemas.openxmlformats.org/officeDocument/2006/relationships" xmlns:m="http://schemas.openxmlformats.org/officeDocument/2006/math" xmlns:v="urn:schemas-microsoft-com:vml" xmlns:wp14="http://schemas.microsoft.com/office/word/2010/wordprocessingDrawing" xmlns:wp="http://schemas.openxmlformats.org/drawingml/2006/wordprocessingDrawing" xmlns:w10="urn:schemas-microsoft-com:office:word" xmlns:w="http://schemas.openxmlformats.org/wordprocessingml/2006/main" xmlns:w14="http://schemas.microsoft.com/office/word/2010/wordml" xmlns:w15="http://schemas.microsoft.com/office/word/2012/wordml" xmlns:w16cex="http://schemas.microsoft.com/office/word/2018/wordml/cex" xmlns:w16cid="http://schemas.microsoft.com/office/word/2016/wordml/cid" xmlns:w16="http://schemas.microsoft.com/office/word/2018/wordml" xmlns:w16sdtdh="http://schemas.microsoft.com/office/word/2020/wordml/sdtdatahash" xmlns:w16se="http://schemas.microsoft.com/office/word/2015/wordml/symex" xmlns:wpg="http://schemas.microsoft.com/office/word/2010/wordprocessingGroup" xmlns:wpi="http://schemas.microsoft.com/office/word/2010/wordprocessingInk" xmlns:wne="http://schemas.microsoft.com/office/word/2006/wordml" xmlns:wps="http://schemas.microsoft.com/office/word/2010/wordprocessingShape" mc:Ignorable="w14 w15 w16se w16cid w16 w16cex w16sdtdh wp14">
+<w:document xmlns:o="urn:schemas-microsoft-com:office:office" xmlns:r="http://schemas.openxmlformats.org/officeDocument/2006/relationships" xmlns:v="urn:schemas-microsoft-com:vml" xmlns:w="http://schemas.openxmlformats.org/wordprocessingml/2006/main" xmlns:w10="urn:schemas-microsoft-com:office:word" xmlns:wp="http://schemas.openxmlformats.org/drawingml/2006/wordprocessingDrawing" xmlns:wps="http://schemas.microsoft.com/office/word/2010/wordprocessingShape" xmlns:wpg="http://schemas.microsoft.com/office/word/2010/wordprocessingGroup" xmlns:mc="http://schemas.openxmlformats.org/markup-compatibility/2006" xmlns:wp14="http://schemas.microsoft.com/office/word/2010/wordprocessingDrawing" xmlns:w14="http://schemas.microsoft.com/office/word/2010/wordml" mc:Ignorable="w14 wp14">
   <w:body>
     <w:p>
       <w:pPr>
-        <w:pStyle w:val="LO-normal"/>
+        <w:pStyle w:val="LOnormal"/>
+        <w:bidi w:val="1"/>
         <w:jc w:val="center"/>
         <w:rPr>
           <w:sz w:val="36"/>
@@ -15,7 +16,7 @@
         <w:rPr>
           <w:sz w:val="36"/>
           <w:szCs w:val="36"/>
-          <w:rtl/>
+          <w:rtl w:val="true"/>
         </w:rPr>
         <w:t>{#</w:t>
       </w:r>
@@ -30,58 +31,67 @@
         <w:rPr>
           <w:sz w:val="36"/>
           <w:szCs w:val="36"/>
-          <w:rtl/>
+          <w:rtl w:val="true"/>
         </w:rPr>
         <w:t>}</w:t>
       </w:r>
     </w:p>
     <w:tbl>
       <w:tblPr>
-        <w:bidiVisual/>
-        <w:tblW w:w="10620" w:type="dxa"/>
-        <w:tblInd w:w="-474" w:type="dxa"/>
+        <w:bidiVisual w:val="true"/>
+        <w:tblW w:w="9995" w:type="dxa"/>
+        <w:jc w:val="left"/>
+        <w:tblInd w:w="-434" w:type="dxa"/>
         <w:tblLayout w:type="fixed"/>
-        <w:tblLook w:val="0400" w:firstRow="0" w:lastRow="0" w:firstColumn="0" w:lastColumn="0" w:noHBand="0" w:noVBand="1"/>
+        <w:tblCellMar>
+          <w:top w:w="55" w:type="dxa"/>
+          <w:left w:w="108" w:type="dxa"/>
+          <w:bottom w:w="55" w:type="dxa"/>
+          <w:right w:w="108" w:type="dxa"/>
+        </w:tblCellMar>
+        <w:tblLook w:val="0400" w:noHBand="0" w:noVBand="1" w:firstColumn="0" w:lastRow="0" w:lastColumn="0" w:firstRow="0"/>
       </w:tblPr>
       <w:tblGrid>
-        <w:gridCol w:w="534"/>
-        <w:gridCol w:w="3510"/>
-        <w:gridCol w:w="1986"/>
-        <w:gridCol w:w="2250"/>
-        <w:gridCol w:w="2340"/>
+        <w:gridCol w:w="470"/>
+        <w:gridCol w:w="1742"/>
+        <w:gridCol w:w="1546"/>
+        <w:gridCol w:w="1136"/>
+        <w:gridCol w:w="2045"/>
+        <w:gridCol w:w="3055"/>
       </w:tblGrid>
       <w:tr>
         <w:trPr>
-          <w:trHeight w:val="587"/>
+          <w:trHeight w:val="587" w:hRule="atLeast"/>
         </w:trPr>
         <w:tc>
           <w:tcPr>
-            <w:tcW w:w="534" w:type="dxa"/>
+            <w:tcW w:w="470" w:type="dxa"/>
             <w:tcBorders>
-              <w:top w:val="thickThinSmallGap" w:sz="24" w:space="0" w:color="auto"/>
-              <w:left w:val="thickThinSmallGap" w:sz="24" w:space="0" w:color="auto"/>
-              <w:bottom w:val="thickThinSmallGap" w:sz="24" w:space="0" w:color="auto"/>
-              <w:right w:val="thickThinSmallGap" w:sz="24" w:space="0" w:color="auto"/>
+              <w:top w:val="single" w:sz="4" w:space="0" w:color="000000"/>
+              <w:left w:val="single" w:sz="4" w:space="0" w:color="000000"/>
+              <w:bottom w:val="single" w:sz="4" w:space="0" w:color="000000"/>
             </w:tcBorders>
             <w:vAlign w:val="center"/>
           </w:tcPr>
           <w:p>
             <w:pPr>
-              <w:pStyle w:val="LO-normal"/>
-              <w:widowControl w:val="0"/>
+              <w:pStyle w:val="LOnormal"/>
+              <w:widowControl w:val="false"/>
+              <w:spacing w:before="0" w:after="200"/>
               <w:jc w:val="center"/>
               <w:rPr>
                 <w:bCs/>
-                <w:sz w:val="26"/>
-                <w:szCs w:val="26"/>
+                <w:sz w:val="24"/>
+                <w:szCs w:val="24"/>
               </w:rPr>
             </w:pPr>
             <w:r>
               <w:rPr>
                 <w:bCs/>
-                <w:sz w:val="26"/>
-                <w:szCs w:val="26"/>
-                <w:rtl/>
+                <w:sz w:val="24"/>
+                <w:sz w:val="24"/>
+                <w:szCs w:val="24"/>
+                <w:rtl w:val="true"/>
               </w:rPr>
               <w:t>م</w:t>
             </w:r>
@@ -89,32 +99,32 @@
         </w:tc>
         <w:tc>
           <w:tcPr>
-            <w:tcW w:w="3510" w:type="dxa"/>
+            <w:tcW w:w="1742" w:type="dxa"/>
             <w:tcBorders>
-              <w:top w:val="thickThinSmallGap" w:sz="24" w:space="0" w:color="auto"/>
-              <w:left w:val="thickThinSmallGap" w:sz="24" w:space="0" w:color="auto"/>
-              <w:bottom w:val="thickThinSmallGap" w:sz="24" w:space="0" w:color="auto"/>
-              <w:right w:val="thickThinSmallGap" w:sz="24" w:space="0" w:color="auto"/>
+              <w:top w:val="single" w:sz="4" w:space="0" w:color="000000"/>
+              <w:bottom w:val="single" w:sz="4" w:space="0" w:color="000000"/>
             </w:tcBorders>
             <w:vAlign w:val="center"/>
           </w:tcPr>
           <w:p>
             <w:pPr>
-              <w:pStyle w:val="LO-normal"/>
-              <w:widowControl w:val="0"/>
+              <w:pStyle w:val="LOnormal"/>
+              <w:widowControl w:val="false"/>
+              <w:spacing w:before="0" w:after="200"/>
               <w:jc w:val="center"/>
               <w:rPr>
                 <w:bCs/>
-                <w:sz w:val="26"/>
-                <w:szCs w:val="26"/>
+                <w:sz w:val="24"/>
+                <w:szCs w:val="24"/>
               </w:rPr>
             </w:pPr>
             <w:r>
               <w:rPr>
                 <w:bCs/>
-                <w:sz w:val="26"/>
-                <w:szCs w:val="26"/>
-                <w:rtl/>
+                <w:sz w:val="24"/>
+                <w:sz w:val="24"/>
+                <w:szCs w:val="24"/>
+                <w:rtl w:val="true"/>
               </w:rPr>
               <w:t>الاسم</w:t>
             </w:r>
@@ -122,32 +132,32 @@
         </w:tc>
         <w:tc>
           <w:tcPr>
-            <w:tcW w:w="1986" w:type="dxa"/>
+            <w:tcW w:w="1546" w:type="dxa"/>
             <w:tcBorders>
-              <w:top w:val="thickThinSmallGap" w:sz="24" w:space="0" w:color="auto"/>
-              <w:left w:val="thickThinSmallGap" w:sz="24" w:space="0" w:color="auto"/>
-              <w:bottom w:val="thickThinSmallGap" w:sz="24" w:space="0" w:color="auto"/>
-              <w:right w:val="thickThinSmallGap" w:sz="24" w:space="0" w:color="auto"/>
+              <w:top w:val="single" w:sz="4" w:space="0" w:color="000000"/>
+              <w:bottom w:val="single" w:sz="4" w:space="0" w:color="000000"/>
             </w:tcBorders>
             <w:vAlign w:val="center"/>
           </w:tcPr>
           <w:p>
             <w:pPr>
-              <w:pStyle w:val="LO-normal"/>
-              <w:widowControl w:val="0"/>
+              <w:pStyle w:val="LOnormal"/>
+              <w:widowControl w:val="false"/>
+              <w:spacing w:before="0" w:after="200"/>
               <w:jc w:val="center"/>
               <w:rPr>
                 <w:bCs/>
-                <w:sz w:val="26"/>
-                <w:szCs w:val="26"/>
+                <w:sz w:val="24"/>
+                <w:szCs w:val="24"/>
               </w:rPr>
             </w:pPr>
             <w:r>
               <w:rPr>
                 <w:bCs/>
-                <w:sz w:val="26"/>
-                <w:szCs w:val="26"/>
-                <w:rtl/>
+                <w:sz w:val="24"/>
+                <w:sz w:val="24"/>
+                <w:szCs w:val="24"/>
+                <w:rtl w:val="true"/>
               </w:rPr>
               <w:t>الرقم العسكري</w:t>
             </w:r>
@@ -155,32 +165,37 @@
         </w:tc>
         <w:tc>
           <w:tcPr>
-            <w:tcW w:w="2250" w:type="dxa"/>
+            <w:tcW w:w="1136" w:type="dxa"/>
             <w:tcBorders>
-              <w:top w:val="thickThinSmallGap" w:sz="24" w:space="0" w:color="auto"/>
-              <w:left w:val="thickThinSmallGap" w:sz="24" w:space="0" w:color="auto"/>
-              <w:bottom w:val="thickThinSmallGap" w:sz="24" w:space="0" w:color="auto"/>
-              <w:right w:val="thickThinSmallGap" w:sz="24" w:space="0" w:color="auto"/>
+              <w:top w:val="single" w:sz="4" w:space="0" w:color="000000"/>
+              <w:bottom w:val="single" w:sz="4" w:space="0" w:color="000000"/>
             </w:tcBorders>
             <w:vAlign w:val="center"/>
           </w:tcPr>
           <w:p>
             <w:pPr>
-              <w:pStyle w:val="LO-normal"/>
-              <w:widowControl w:val="0"/>
+              <w:pStyle w:val="LOnormal1"/>
+              <w:widowControl w:val="false"/>
+              <w:bidi w:val="1"/>
+              <w:spacing w:before="0" w:after="200"/>
               <w:jc w:val="center"/>
               <w:rPr>
+                <w:b/>
+                <w:b/>
                 <w:bCs/>
-                <w:sz w:val="26"/>
-                <w:szCs w:val="26"/>
+                <w:sz w:val="24"/>
+                <w:szCs w:val="24"/>
               </w:rPr>
             </w:pPr>
             <w:r>
               <w:rPr>
+                <w:b/>
+                <w:b/>
                 <w:bCs/>
-                <w:sz w:val="26"/>
-                <w:szCs w:val="26"/>
-                <w:rtl/>
+                <w:sz w:val="24"/>
+                <w:sz w:val="24"/>
+                <w:szCs w:val="24"/>
+                <w:rtl w:val="true"/>
               </w:rPr>
               <w:t>تاريخ الاختبار</w:t>
             </w:r>
@@ -188,106 +203,146 @@
         </w:tc>
         <w:tc>
           <w:tcPr>
-            <w:tcW w:w="2340" w:type="dxa"/>
+            <w:tcW w:w="2045" w:type="dxa"/>
             <w:tcBorders>
-              <w:top w:val="thickThinSmallGap" w:sz="24" w:space="0" w:color="auto"/>
-              <w:left w:val="thickThinSmallGap" w:sz="24" w:space="0" w:color="auto"/>
-              <w:bottom w:val="thickThinSmallGap" w:sz="24" w:space="0" w:color="auto"/>
-              <w:right w:val="thickThinSmallGap" w:sz="24" w:space="0" w:color="auto"/>
+              <w:top w:val="single" w:sz="4" w:space="0" w:color="000000"/>
+              <w:bottom w:val="single" w:sz="4" w:space="0" w:color="000000"/>
             </w:tcBorders>
             <w:vAlign w:val="center"/>
           </w:tcPr>
           <w:p>
             <w:pPr>
-              <w:pStyle w:val="LO-normal"/>
-              <w:widowControl w:val="0"/>
+              <w:pStyle w:val="LOnormal"/>
+              <w:widowControl w:val="false"/>
+              <w:spacing w:before="0" w:after="200"/>
               <w:jc w:val="center"/>
               <w:rPr>
                 <w:bCs/>
-                <w:sz w:val="26"/>
-                <w:szCs w:val="26"/>
-                <w:rtl/>
-                <w:lang w:bidi="ar-EG"/>
+                <w:sz w:val="24"/>
+                <w:szCs w:val="24"/>
               </w:rPr>
             </w:pPr>
             <w:r>
               <w:rPr>
-                <w:rFonts w:hint="cs"/>
                 <w:bCs/>
-                <w:sz w:val="26"/>
-                <w:szCs w:val="26"/>
-                <w:rtl/>
-                <w:lang w:bidi="ar-EG"/>
-              </w:rPr>
-              <w:t>ملاحظات</w:t>
+                <w:sz w:val="24"/>
+                <w:sz w:val="24"/>
+                <w:szCs w:val="24"/>
+                <w:rtl w:val="true"/>
+              </w:rPr>
+              <w:t>المختص</w:t>
+            </w:r>
+          </w:p>
+        </w:tc>
+        <w:tc>
+          <w:tcPr>
+            <w:tcW w:w="3055" w:type="dxa"/>
+            <w:tcBorders>
+              <w:top w:val="single" w:sz="4" w:space="0" w:color="000000"/>
+              <w:bottom w:val="single" w:sz="4" w:space="0" w:color="000000"/>
+              <w:right w:val="single" w:sz="4" w:space="0" w:color="000000"/>
+            </w:tcBorders>
+            <w:vAlign w:val="center"/>
+          </w:tcPr>
+          <w:p>
+            <w:pPr>
+              <w:pStyle w:val="LOnormal"/>
+              <w:widowControl w:val="false"/>
+              <w:spacing w:before="0" w:after="200"/>
+              <w:jc w:val="center"/>
+              <w:rPr>
+                <w:bCs/>
+                <w:sz w:val="24"/>
+                <w:szCs w:val="24"/>
+              </w:rPr>
+            </w:pPr>
+            <w:r>
+              <w:rPr>
+                <w:bCs/>
+                <w:sz w:val="24"/>
+                <w:sz w:val="24"/>
+                <w:szCs w:val="24"/>
+                <w:rtl w:val="true"/>
+              </w:rPr>
+              <w:t>الملاحظة</w:t>
             </w:r>
           </w:p>
         </w:tc>
       </w:tr>
       <w:tr>
         <w:trPr>
-          <w:trHeight w:val="2682"/>
+          <w:trHeight w:val="587" w:hRule="atLeast"/>
         </w:trPr>
         <w:tc>
           <w:tcPr>
-            <w:tcW w:w="534" w:type="dxa"/>
+            <w:tcW w:w="470" w:type="dxa"/>
             <w:tcBorders>
-              <w:top w:val="thickThinSmallGap" w:sz="24" w:space="0" w:color="auto"/>
-              <w:left w:val="thickThinSmallGap" w:sz="24" w:space="0" w:color="auto"/>
-              <w:bottom w:val="thickThinSmallGap" w:sz="24" w:space="0" w:color="auto"/>
-              <w:right w:val="thickThinSmallGap" w:sz="24" w:space="0" w:color="auto"/>
+              <w:left w:val="single" w:sz="4" w:space="0" w:color="000000"/>
+              <w:bottom w:val="single" w:sz="4" w:space="0" w:color="000000"/>
             </w:tcBorders>
+            <w:vAlign w:val="center"/>
           </w:tcPr>
           <w:p>
             <w:pPr>
-              <w:widowControl w:val="0"/>
+              <w:pStyle w:val="Normal"/>
+              <w:widowControl w:val="false"/>
+              <w:bidi w:val="1"/>
+              <w:spacing w:before="0" w:after="0"/>
+              <w:ind w:left="0" w:hanging="0"/>
               <w:jc w:val="center"/>
               <w:rPr>
-                <w:bCs/>
-                <w:sz w:val="26"/>
-                <w:szCs w:val="26"/>
+                <w:b/>
+                <w:b/>
+                <w:sz w:val="24"/>
+                <w:szCs w:val="24"/>
+                <w:u w:val="none"/>
               </w:rPr>
             </w:pPr>
             <w:r>
               <w:rPr>
-                <w:bCs/>
-                <w:sz w:val="26"/>
-                <w:szCs w:val="26"/>
-                <w:rtl/>
+                <w:b/>
+                <w:sz w:val="24"/>
+                <w:szCs w:val="24"/>
+                <w:u w:val="none"/>
+                <w:rtl w:val="true"/>
               </w:rPr>
               <w:t>{#</w:t>
             </w:r>
             <w:r>
               <w:rPr>
-                <w:bCs/>
-                <w:sz w:val="26"/>
-                <w:szCs w:val="26"/>
+                <w:b/>
+                <w:sz w:val="24"/>
+                <w:szCs w:val="24"/>
+                <w:u w:val="none"/>
               </w:rPr>
               <w:t>page</w:t>
             </w:r>
             <w:r>
               <w:rPr>
-                <w:bCs/>
-                <w:sz w:val="26"/>
-                <w:szCs w:val="26"/>
-                <w:rtl/>
+                <w:b/>
+                <w:sz w:val="24"/>
+                <w:szCs w:val="24"/>
+                <w:u w:val="none"/>
+                <w:rtl w:val="true"/>
               </w:rPr>
               <w:t>}{</w:t>
             </w:r>
             <w:r>
               <w:rPr>
-                <w:bCs/>
-                <w:sz w:val="26"/>
-                <w:szCs w:val="26"/>
+                <w:b/>
+                <w:sz w:val="24"/>
+                <w:szCs w:val="24"/>
+                <w:u w:val="none"/>
               </w:rPr>
               <w:t>index</w:t>
             </w:r>
             <w:r>
               <w:rPr>
-                <w:bCs/>
-                <w:sz w:val="26"/>
-                <w:szCs w:val="26"/>
-                <w:rtl/>
+                <w:b/>
+                <w:sz w:val="24"/>
+                <w:szCs w:val="24"/>
+                <w:u w:val="none"/>
+                <w:rtl w:val="true"/>
               </w:rPr>
               <w:t>}</w:t>
             </w:r>
@@ -295,138 +350,248 @@
         </w:tc>
         <w:tc>
           <w:tcPr>
-            <w:tcW w:w="3510" w:type="dxa"/>
+            <w:tcW w:w="1742" w:type="dxa"/>
             <w:tcBorders>
-              <w:top w:val="thickThinSmallGap" w:sz="24" w:space="0" w:color="auto"/>
-              <w:left w:val="thickThinSmallGap" w:sz="24" w:space="0" w:color="auto"/>
-              <w:bottom w:val="thickThinSmallGap" w:sz="24" w:space="0" w:color="auto"/>
-              <w:right w:val="thickThinSmallGap" w:sz="24" w:space="0" w:color="auto"/>
+              <w:bottom w:val="single" w:sz="4" w:space="0" w:color="000000"/>
             </w:tcBorders>
+            <w:vAlign w:val="center"/>
           </w:tcPr>
           <w:p>
             <w:pPr>
-              <w:widowControl w:val="0"/>
+              <w:pStyle w:val="Normal"/>
+              <w:widowControl w:val="false"/>
+              <w:bidi w:val="1"/>
+              <w:spacing w:before="0" w:after="0"/>
+              <w:ind w:left="0" w:hanging="0"/>
               <w:jc w:val="center"/>
               <w:rPr>
-                <w:bCs/>
-                <w:sz w:val="26"/>
-                <w:szCs w:val="26"/>
+                <w:b w:val="false"/>
+                <w:b w:val="false"/>
+                <w:bCs w:val="false"/>
+                <w:color w:val="000000"/>
+                <w:sz w:val="24"/>
+                <w:szCs w:val="24"/>
+                <w:shd w:fill="FFFFFF" w:val="clear"/>
               </w:rPr>
             </w:pPr>
             <w:r>
               <w:rPr>
-                <w:bCs/>
-                <w:sz w:val="26"/>
-                <w:szCs w:val="26"/>
-                <w:lang w:bidi="ar-SA"/>
-              </w:rPr>
-              <w:t>{Soldier#}</w:t>
+                <w:rFonts w:ascii="Droid Sans Mono;monospace;monospace" w:hAnsi="Droid Sans Mono;monospace;monospace"/>
+                <w:b w:val="false"/>
+                <w:bCs w:val="false"/>
+                <w:color w:val="000000"/>
+                <w:sz w:val="24"/>
+                <w:szCs w:val="24"/>
+                <w:u w:val="none"/>
+                <w:shd w:fill="FFFFFF" w:val="clear"/>
+                <w:rtl w:val="true"/>
+              </w:rPr>
+              <w:t>{#</w:t>
+            </w:r>
+            <w:r>
+              <w:rPr>
+                <w:rFonts w:ascii="Droid Sans Mono;monospace;monospace" w:hAnsi="Droid Sans Mono;monospace;monospace"/>
+                <w:b w:val="false"/>
+                <w:bCs w:val="false"/>
+                <w:color w:val="000000"/>
+                <w:sz w:val="24"/>
+                <w:szCs w:val="24"/>
+                <w:u w:val="none"/>
+                <w:shd w:fill="FFFFFF" w:val="clear"/>
+              </w:rPr>
+              <w:t>Soldier</w:t>
+            </w:r>
+            <w:r>
+              <w:rPr>
+                <w:rFonts w:ascii="Droid Sans Mono;monospace;monospace" w:hAnsi="Droid Sans Mono;monospace;monospace"/>
+                <w:b w:val="false"/>
+                <w:bCs w:val="false"/>
+                <w:color w:val="000000"/>
+                <w:sz w:val="24"/>
+                <w:szCs w:val="24"/>
+                <w:u w:val="none"/>
+                <w:shd w:fill="FFFFFF" w:val="clear"/>
+                <w:rtl w:val="true"/>
+              </w:rPr>
+              <w:t>}</w:t>
             </w:r>
           </w:p>
           <w:p>
             <w:pPr>
-              <w:widowControl w:val="0"/>
+              <w:pStyle w:val="Normal"/>
+              <w:widowControl w:val="false"/>
+              <w:bidi w:val="1"/>
+              <w:spacing w:before="0" w:after="0"/>
+              <w:ind w:left="0" w:hanging="0"/>
               <w:jc w:val="center"/>
               <w:rPr>
-                <w:bCs/>
-                <w:sz w:val="26"/>
-                <w:szCs w:val="26"/>
+                <w:color w:val="000000"/>
+                <w:sz w:val="24"/>
+                <w:szCs w:val="24"/>
+                <w:shd w:fill="FFFFFF" w:val="clear"/>
               </w:rPr>
             </w:pPr>
             <w:r>
               <w:rPr>
-                <w:bCs/>
-                <w:sz w:val="26"/>
-                <w:szCs w:val="26"/>
-                <w:rtl/>
+                <w:rFonts w:ascii="Droid Sans Mono;monospace;monospace" w:hAnsi="Droid Sans Mono;monospace;monospace"/>
+                <w:b w:val="false"/>
+                <w:bCs w:val="false"/>
+                <w:color w:val="000000"/>
+                <w:sz w:val="24"/>
+                <w:szCs w:val="24"/>
+                <w:u w:val="none"/>
+                <w:shd w:fill="FFFFFF" w:val="clear"/>
+                <w:rtl w:val="true"/>
               </w:rPr>
               <w:t>{</w:t>
             </w:r>
             <w:r>
               <w:rPr>
-                <w:bCs/>
-                <w:sz w:val="26"/>
-                <w:szCs w:val="26"/>
+                <w:b w:val="false"/>
+                <w:bCs w:val="false"/>
+                <w:color w:val="000000"/>
+                <w:sz w:val="24"/>
+                <w:szCs w:val="24"/>
+                <w:u w:val="none"/>
+                <w:shd w:fill="FFFFFF" w:val="clear"/>
               </w:rPr>
               <w:t>Name</w:t>
             </w:r>
             <w:r>
               <w:rPr>
-                <w:bCs/>
-                <w:sz w:val="26"/>
-                <w:szCs w:val="26"/>
-                <w:rtl/>
+                <w:b w:val="false"/>
+                <w:bCs w:val="false"/>
+                <w:color w:val="000000"/>
+                <w:sz w:val="24"/>
+                <w:szCs w:val="24"/>
+                <w:u w:val="none"/>
+                <w:shd w:fill="FFFFFF" w:val="clear"/>
+                <w:rtl w:val="true"/>
               </w:rPr>
               <w:t>}</w:t>
             </w:r>
           </w:p>
           <w:p>
             <w:pPr>
-              <w:widowControl w:val="0"/>
+              <w:pStyle w:val="Normal"/>
+              <w:widowControl w:val="false"/>
+              <w:bidi w:val="1"/>
+              <w:spacing w:before="0" w:after="0"/>
+              <w:ind w:left="0" w:hanging="0"/>
               <w:jc w:val="center"/>
               <w:rPr>
-                <w:rFonts w:cs="Mangal"/>
-                <w:bCs/>
-                <w:sz w:val="26"/>
-                <w:szCs w:val="26"/>
-                <w:cs/>
+                <w:color w:val="000000"/>
+                <w:sz w:val="24"/>
+                <w:szCs w:val="24"/>
+                <w:shd w:fill="FFFFFF" w:val="clear"/>
               </w:rPr>
             </w:pPr>
             <w:r>
               <w:rPr>
-                <w:rFonts w:cs="Mangal"/>
-                <w:bCs/>
-                <w:sz w:val="26"/>
-                <w:szCs w:val="26"/>
-                <w:lang w:bidi="ar-SA"/>
-              </w:rPr>
-              <w:t>{Soldier/}</w:t>
+                <w:b w:val="false"/>
+                <w:bCs w:val="false"/>
+                <w:color w:val="000000"/>
+                <w:sz w:val="24"/>
+                <w:szCs w:val="24"/>
+                <w:u w:val="none"/>
+                <w:shd w:fill="FFFFFF" w:val="clear"/>
+                <w:rtl w:val="true"/>
+              </w:rPr>
+              <w:t>{/</w:t>
+            </w:r>
+            <w:r>
+              <w:rPr>
+                <w:rFonts w:ascii="Droid Sans Mono;monospace;monospace" w:hAnsi="Droid Sans Mono;monospace;monospace"/>
+                <w:b w:val="false"/>
+                <w:bCs w:val="false"/>
+                <w:color w:val="000000"/>
+                <w:sz w:val="24"/>
+                <w:szCs w:val="24"/>
+                <w:u w:val="none"/>
+                <w:shd w:fill="FFFFFF" w:val="clear"/>
+              </w:rPr>
+              <w:t>Soldier</w:t>
+            </w:r>
+            <w:r>
+              <w:rPr>
+                <w:b w:val="false"/>
+                <w:bCs w:val="false"/>
+                <w:color w:val="000000"/>
+                <w:sz w:val="24"/>
+                <w:szCs w:val="24"/>
+                <w:u w:val="none"/>
+                <w:shd w:fill="FFFFFF" w:val="clear"/>
+                <w:rtl w:val="true"/>
+              </w:rPr>
+              <w:t>}</w:t>
             </w:r>
           </w:p>
         </w:tc>
         <w:tc>
           <w:tcPr>
-            <w:tcW w:w="1986" w:type="dxa"/>
+            <w:tcW w:w="1546" w:type="dxa"/>
             <w:tcBorders>
-              <w:top w:val="thickThinSmallGap" w:sz="24" w:space="0" w:color="auto"/>
-              <w:left w:val="thickThinSmallGap" w:sz="24" w:space="0" w:color="auto"/>
-              <w:bottom w:val="thickThinSmallGap" w:sz="24" w:space="0" w:color="auto"/>
-              <w:right w:val="thickThinSmallGap" w:sz="24" w:space="0" w:color="auto"/>
+              <w:bottom w:val="single" w:sz="4" w:space="0" w:color="000000"/>
             </w:tcBorders>
+            <w:vAlign w:val="center"/>
           </w:tcPr>
           <w:p>
             <w:pPr>
-              <w:widowControl w:val="0"/>
+              <w:pStyle w:val="Normal"/>
+              <w:widowControl w:val="false"/>
+              <w:bidi w:val="1"/>
+              <w:spacing w:before="0" w:after="0"/>
+              <w:ind w:left="0" w:hanging="0"/>
               <w:jc w:val="center"/>
               <w:rPr>
-                <w:bCs/>
-                <w:sz w:val="26"/>
-                <w:szCs w:val="26"/>
+                <w:b w:val="false"/>
+                <w:b w:val="false"/>
+                <w:bCs w:val="false"/>
+                <w:color w:val="000000"/>
+                <w:sz w:val="24"/>
+                <w:szCs w:val="24"/>
+                <w:u w:val="none"/>
+                <w:shd w:fill="FFFFFF" w:val="clear"/>
               </w:rPr>
             </w:pPr>
             <w:r>
               <w:rPr>
-                <w:bCs/>
-                <w:sz w:val="26"/>
-                <w:szCs w:val="26"/>
-                <w:rtl/>
+                <w:rFonts w:ascii="Droid Sans Mono;monospace;monospace" w:hAnsi="Droid Sans Mono;monospace;monospace"/>
+                <w:b w:val="false"/>
+                <w:bCs w:val="false"/>
+                <w:color w:val="000000"/>
+                <w:sz w:val="24"/>
+                <w:szCs w:val="24"/>
+                <w:u w:val="none"/>
+                <w:shd w:fill="FFFFFF" w:val="clear"/>
+                <w:rtl w:val="true"/>
               </w:rPr>
               <w:t>{</w:t>
             </w:r>
             <w:r>
               <w:rPr>
-                <w:bCs/>
-                <w:sz w:val="26"/>
-                <w:szCs w:val="26"/>
+                <w:rFonts w:ascii="Droid Sans Mono;monospace;monospace" w:hAnsi="Droid Sans Mono;monospace;monospace"/>
+                <w:b w:val="false"/>
+                <w:bCs w:val="false"/>
+                <w:color w:val="000000"/>
+                <w:sz w:val="24"/>
+                <w:szCs w:val="24"/>
+                <w:u w:val="none"/>
+                <w:shd w:fill="FFFFFF" w:val="clear"/>
               </w:rPr>
               <w:t>ID</w:t>
             </w:r>
             <w:r>
               <w:rPr>
-                <w:bCs/>
-                <w:sz w:val="26"/>
-                <w:szCs w:val="26"/>
-                <w:rtl/>
+                <w:rFonts w:ascii="Droid Sans Mono;monospace;monospace" w:hAnsi="Droid Sans Mono;monospace;monospace"/>
+                <w:b w:val="false"/>
+                <w:bCs w:val="false"/>
+                <w:color w:val="000000"/>
+                <w:sz w:val="24"/>
+                <w:szCs w:val="24"/>
+                <w:u w:val="none"/>
+                <w:shd w:fill="FFFFFF" w:val="clear"/>
+                <w:rtl w:val="true"/>
               </w:rPr>
               <w:t>}</w:t>
             </w:r>
@@ -434,156 +599,331 @@
         </w:tc>
         <w:tc>
           <w:tcPr>
-            <w:tcW w:w="2250" w:type="dxa"/>
+            <w:tcW w:w="1136" w:type="dxa"/>
             <w:tcBorders>
-              <w:top w:val="thickThinSmallGap" w:sz="24" w:space="0" w:color="auto"/>
-              <w:left w:val="thickThinSmallGap" w:sz="24" w:space="0" w:color="auto"/>
-              <w:bottom w:val="thickThinSmallGap" w:sz="24" w:space="0" w:color="auto"/>
-              <w:right w:val="thickThinSmallGap" w:sz="24" w:space="0" w:color="auto"/>
+              <w:bottom w:val="single" w:sz="4" w:space="0" w:color="000000"/>
             </w:tcBorders>
+            <w:vAlign w:val="center"/>
           </w:tcPr>
           <w:p>
             <w:pPr>
-              <w:widowControl w:val="0"/>
+              <w:pStyle w:val="Normal"/>
+              <w:widowControl w:val="false"/>
+              <w:bidi w:val="1"/>
+              <w:spacing w:before="0" w:after="0"/>
+              <w:ind w:left="0" w:hanging="0"/>
               <w:jc w:val="center"/>
               <w:rPr>
-                <w:bCs/>
-                <w:sz w:val="26"/>
-                <w:szCs w:val="26"/>
+                <w:b w:val="false"/>
+                <w:b w:val="false"/>
+                <w:bCs w:val="false"/>
+                <w:color w:val="000000"/>
+                <w:sz w:val="24"/>
+                <w:szCs w:val="24"/>
+                <w:shd w:fill="FFFFFF" w:val="clear"/>
               </w:rPr>
             </w:pPr>
             <w:r>
               <w:rPr>
-                <w:bCs/>
-                <w:sz w:val="26"/>
-                <w:szCs w:val="26"/>
-              </w:rPr>
-              <w:t>{Soldier#}</w:t>
+                <w:rFonts w:ascii="Droid Sans Mono;monospace;monospace" w:hAnsi="Droid Sans Mono;monospace;monospace"/>
+                <w:b w:val="false"/>
+                <w:bCs w:val="false"/>
+                <w:color w:val="000000"/>
+                <w:sz w:val="24"/>
+                <w:szCs w:val="24"/>
+                <w:u w:val="none"/>
+                <w:shd w:fill="FFFFFF" w:val="clear"/>
+                <w:rtl w:val="true"/>
+              </w:rPr>
+              <w:t>{#</w:t>
+            </w:r>
+            <w:r>
+              <w:rPr>
+                <w:rFonts w:ascii="Droid Sans Mono;monospace;monospace" w:hAnsi="Droid Sans Mono;monospace;monospace"/>
+                <w:b w:val="false"/>
+                <w:bCs w:val="false"/>
+                <w:color w:val="000000"/>
+                <w:sz w:val="24"/>
+                <w:szCs w:val="24"/>
+                <w:u w:val="none"/>
+                <w:shd w:fill="FFFFFF" w:val="clear"/>
+              </w:rPr>
+              <w:t>Soldier</w:t>
+            </w:r>
+            <w:r>
+              <w:rPr>
+                <w:rFonts w:ascii="Droid Sans Mono;monospace;monospace" w:hAnsi="Droid Sans Mono;monospace;monospace"/>
+                <w:b w:val="false"/>
+                <w:bCs w:val="false"/>
+                <w:color w:val="000000"/>
+                <w:sz w:val="24"/>
+                <w:szCs w:val="24"/>
+                <w:u w:val="none"/>
+                <w:shd w:fill="FFFFFF" w:val="clear"/>
+                <w:rtl w:val="true"/>
+              </w:rPr>
+              <w:t>}</w:t>
             </w:r>
           </w:p>
           <w:p>
             <w:pPr>
-              <w:widowControl w:val="0"/>
+              <w:pStyle w:val="Normal"/>
+              <w:widowControl w:val="false"/>
+              <w:bidi w:val="1"/>
+              <w:spacing w:before="0" w:after="0"/>
+              <w:ind w:left="0" w:hanging="0"/>
               <w:jc w:val="center"/>
               <w:rPr>
-                <w:bCs/>
-                <w:sz w:val="26"/>
-                <w:szCs w:val="26"/>
-                <w:lang w:bidi="ar-SA"/>
+                <w:color w:val="000000"/>
+                <w:sz w:val="24"/>
+                <w:szCs w:val="24"/>
+                <w:shd w:fill="FFFFFF" w:val="clear"/>
               </w:rPr>
             </w:pPr>
             <w:r>
               <w:rPr>
-                <w:bCs/>
-                <w:sz w:val="26"/>
-                <w:szCs w:val="26"/>
-                <w:lang w:bidi="ar-SA"/>
+                <w:rFonts w:ascii="Droid Sans Mono;monospace;monospace" w:hAnsi="Droid Sans Mono;monospace;monospace"/>
+                <w:b w:val="false"/>
+                <w:bCs w:val="false"/>
+                <w:color w:val="000000"/>
+                <w:sz w:val="24"/>
+                <w:szCs w:val="24"/>
+                <w:u w:val="none"/>
+                <w:shd w:fill="FFFFFF" w:val="clear"/>
+                <w:rtl w:val="true"/>
               </w:rPr>
               <w:t>{</w:t>
             </w:r>
-            <w:proofErr w:type="spellStart"/>
-            <w:r>
-              <w:rPr>
-                <w:bCs/>
-                <w:sz w:val="26"/>
-                <w:szCs w:val="26"/>
-                <w:lang w:bidi="ar-SA"/>
+            <w:r>
+              <w:rPr>
+                <w:rFonts w:ascii="Droid Sans Mono;monospace;monospace" w:hAnsi="Droid Sans Mono;monospace;monospace"/>
+                <w:b w:val="false"/>
+                <w:bCs w:val="false"/>
+                <w:color w:val="000000"/>
+                <w:sz w:val="24"/>
+                <w:szCs w:val="24"/>
+                <w:u w:val="none"/>
+                <w:shd w:fill="FFFFFF" w:val="clear"/>
               </w:rPr>
               <w:t>TestDate</w:t>
             </w:r>
-            <w:proofErr w:type="spellEnd"/>
-            <w:r>
-              <w:rPr>
-                <w:bCs/>
-                <w:sz w:val="26"/>
-                <w:szCs w:val="26"/>
-                <w:lang w:bidi="ar-SA"/>
+            <w:r>
+              <w:rPr>
+                <w:b w:val="false"/>
+                <w:bCs w:val="false"/>
+                <w:color w:val="000000"/>
+                <w:sz w:val="24"/>
+                <w:szCs w:val="24"/>
+                <w:u w:val="none"/>
+                <w:shd w:fill="FFFFFF" w:val="clear"/>
+                <w:rtl w:val="true"/>
               </w:rPr>
               <w:t>}</w:t>
             </w:r>
           </w:p>
           <w:p>
             <w:pPr>
-              <w:ind w:firstLine="720"/>
+              <w:pStyle w:val="Normal"/>
+              <w:widowControl w:val="false"/>
+              <w:bidi w:val="1"/>
+              <w:spacing w:before="0" w:after="0"/>
+              <w:ind w:left="0" w:hanging="0"/>
               <w:jc w:val="center"/>
               <w:rPr>
-                <w:sz w:val="26"/>
-                <w:szCs w:val="26"/>
-                <w:rtl/>
-                <w:lang w:bidi="ar-EG"/>
+                <w:color w:val="000000"/>
+                <w:sz w:val="24"/>
+                <w:szCs w:val="24"/>
+                <w:shd w:fill="FFFFFF" w:val="clear"/>
               </w:rPr>
             </w:pPr>
             <w:r>
               <w:rPr>
-                <w:sz w:val="26"/>
-                <w:szCs w:val="26"/>
-                <w:lang w:bidi="ar-SA"/>
-              </w:rPr>
-              <w:t>{Soldier/}</w:t>
+                <w:b w:val="false"/>
+                <w:bCs w:val="false"/>
+                <w:color w:val="000000"/>
+                <w:sz w:val="24"/>
+                <w:szCs w:val="24"/>
+                <w:u w:val="none"/>
+                <w:shd w:fill="FFFFFF" w:val="clear"/>
+                <w:rtl w:val="true"/>
+              </w:rPr>
+              <w:t>{/</w:t>
+            </w:r>
+            <w:r>
+              <w:rPr>
+                <w:rFonts w:ascii="Droid Sans Mono;monospace;monospace" w:hAnsi="Droid Sans Mono;monospace;monospace"/>
+                <w:b w:val="false"/>
+                <w:bCs w:val="false"/>
+                <w:color w:val="000000"/>
+                <w:sz w:val="24"/>
+                <w:szCs w:val="24"/>
+                <w:u w:val="none"/>
+                <w:shd w:fill="FFFFFF" w:val="clear"/>
+              </w:rPr>
+              <w:t>Soldier</w:t>
+            </w:r>
+            <w:r>
+              <w:rPr>
+                <w:b w:val="false"/>
+                <w:bCs w:val="false"/>
+                <w:color w:val="000000"/>
+                <w:sz w:val="24"/>
+                <w:szCs w:val="24"/>
+                <w:u w:val="none"/>
+                <w:shd w:fill="FFFFFF" w:val="clear"/>
+                <w:rtl w:val="true"/>
+              </w:rPr>
+              <w:t>}</w:t>
             </w:r>
           </w:p>
         </w:tc>
         <w:tc>
           <w:tcPr>
-            <w:tcW w:w="2340" w:type="dxa"/>
+            <w:tcW w:w="2045" w:type="dxa"/>
             <w:tcBorders>
-              <w:top w:val="thickThinSmallGap" w:sz="24" w:space="0" w:color="auto"/>
-              <w:left w:val="thickThinSmallGap" w:sz="24" w:space="0" w:color="auto"/>
-              <w:bottom w:val="thickThinSmallGap" w:sz="24" w:space="0" w:color="auto"/>
-              <w:right w:val="thickThinSmallGap" w:sz="24" w:space="0" w:color="auto"/>
+              <w:bottom w:val="single" w:sz="4" w:space="0" w:color="000000"/>
             </w:tcBorders>
+            <w:vAlign w:val="center"/>
           </w:tcPr>
           <w:p>
             <w:pPr>
-              <w:widowControl w:val="0"/>
+              <w:pStyle w:val="Normal"/>
+              <w:widowControl w:val="false"/>
+              <w:bidi w:val="1"/>
+              <w:spacing w:before="0" w:after="0"/>
+              <w:ind w:left="0" w:hanging="0"/>
               <w:jc w:val="center"/>
               <w:rPr>
-                <w:bCs/>
-                <w:sz w:val="26"/>
-                <w:szCs w:val="26"/>
+                <w:sz w:val="24"/>
+                <w:szCs w:val="24"/>
               </w:rPr>
             </w:pPr>
             <w:r>
               <w:rPr>
-                <w:bCs/>
-                <w:sz w:val="26"/>
-                <w:szCs w:val="26"/>
-                <w:rtl/>
+                <w:rFonts w:ascii="Droid Sans Mono;monospace;monospace" w:hAnsi="Droid Sans Mono;monospace;monospace"/>
+                <w:b w:val="false"/>
+                <w:bCs w:val="false"/>
+                <w:color w:val="000000"/>
+                <w:sz w:val="24"/>
+                <w:szCs w:val="24"/>
+                <w:u w:val="none"/>
+                <w:shd w:fill="FFFFFF" w:val="clear"/>
+                <w:rtl w:val="true"/>
               </w:rPr>
               <w:t>{</w:t>
             </w:r>
             <w:r>
               <w:rPr>
-                <w:bCs/>
-                <w:sz w:val="26"/>
-                <w:szCs w:val="26"/>
+                <w:rFonts w:ascii="Droid Sans Mono;monospace;monospace" w:hAnsi="Droid Sans Mono;monospace;monospace"/>
+                <w:b w:val="false"/>
+                <w:color w:val="98C379"/>
+                <w:sz w:val="24"/>
+                <w:szCs w:val="24"/>
+                <w:shd w:fill="282C34" w:val="clear"/>
+              </w:rPr>
+              <w:t>section</w:t>
+            </w:r>
+            <w:r>
+              <w:rPr>
+                <w:rFonts w:ascii="Droid Sans Mono;monospace;monospace" w:hAnsi="Droid Sans Mono;monospace;monospace"/>
+                <w:b w:val="false"/>
+                <w:bCs w:val="false"/>
+                <w:color w:val="000000"/>
+                <w:sz w:val="24"/>
+                <w:szCs w:val="24"/>
+                <w:u w:val="none"/>
+                <w:shd w:fill="FFFFFF" w:val="clear"/>
+                <w:rtl w:val="true"/>
+              </w:rPr>
+              <w:t>}</w:t>
+            </w:r>
+          </w:p>
+        </w:tc>
+        <w:tc>
+          <w:tcPr>
+            <w:tcW w:w="3055" w:type="dxa"/>
+            <w:tcBorders>
+              <w:bottom w:val="single" w:sz="4" w:space="0" w:color="000000"/>
+              <w:right w:val="single" w:sz="4" w:space="0" w:color="000000"/>
+            </w:tcBorders>
+            <w:vAlign w:val="center"/>
+          </w:tcPr>
+          <w:p>
+            <w:pPr>
+              <w:pStyle w:val="Normal"/>
+              <w:widowControl w:val="false"/>
+              <w:bidi w:val="1"/>
+              <w:spacing w:before="0" w:after="0"/>
+              <w:ind w:left="0" w:hanging="0"/>
+              <w:jc w:val="center"/>
+              <w:rPr>
+                <w:color w:val="000000"/>
+                <w:sz w:val="24"/>
+                <w:szCs w:val="24"/>
+                <w:shd w:fill="FFFFFF" w:val="clear"/>
+              </w:rPr>
+            </w:pPr>
+            <w:r>
+              <w:rPr>
+                <w:b w:val="false"/>
+                <w:bCs w:val="false"/>
+                <w:color w:val="000000"/>
+                <w:sz w:val="24"/>
+                <w:szCs w:val="24"/>
+                <w:u w:val="none"/>
+                <w:shd w:fill="FFFFFF" w:val="clear"/>
+                <w:rtl w:val="true"/>
+              </w:rPr>
+              <w:t>{</w:t>
+            </w:r>
+            <w:r>
+              <w:rPr>
+                <w:rFonts w:ascii="Droid Sans Mono;monospace;monospace" w:hAnsi="Droid Sans Mono;monospace;monospace"/>
+                <w:b w:val="false"/>
+                <w:bCs w:val="false"/>
+                <w:color w:val="000000"/>
+                <w:sz w:val="24"/>
+                <w:szCs w:val="24"/>
+                <w:u w:val="none"/>
+                <w:shd w:fill="FFFFFF" w:val="clear"/>
               </w:rPr>
               <w:t>Note</w:t>
             </w:r>
             <w:r>
               <w:rPr>
-                <w:bCs/>
-                <w:sz w:val="26"/>
-                <w:szCs w:val="26"/>
-                <w:rtl/>
+                <w:b w:val="false"/>
+                <w:bCs w:val="false"/>
+                <w:color w:val="000000"/>
+                <w:sz w:val="24"/>
+                <w:szCs w:val="24"/>
+                <w:u w:val="none"/>
+                <w:shd w:fill="FFFFFF" w:val="clear"/>
+                <w:rtl w:val="true"/>
               </w:rPr>
               <w:t>}{/</w:t>
             </w:r>
             <w:r>
               <w:rPr>
-                <w:bCs/>
-                <w:sz w:val="26"/>
-                <w:szCs w:val="26"/>
-                <w:lang w:bidi="ar-EG"/>
-              </w:rPr>
-              <w:t>data</w:t>
-            </w:r>
-            <w:r>
-              <w:rPr>
-                <w:bCs/>
-                <w:sz w:val="26"/>
-                <w:szCs w:val="26"/>
-                <w:rtl/>
+                <w:b w:val="false"/>
+                <w:bCs w:val="false"/>
+                <w:color w:val="000000"/>
+                <w:sz w:val="24"/>
+                <w:szCs w:val="24"/>
+                <w:u w:val="none"/>
+                <w:shd w:fill="FFFFFF" w:val="clear"/>
+              </w:rPr>
+              <w:t>page</w:t>
+            </w:r>
+            <w:r>
+              <w:rPr>
+                <w:b w:val="false"/>
+                <w:bCs w:val="false"/>
+                <w:color w:val="000000"/>
+                <w:sz w:val="24"/>
+                <w:szCs w:val="24"/>
+                <w:u w:val="none"/>
+                <w:shd w:fill="FFFFFF" w:val="clear"/>
+                <w:rtl w:val="true"/>
               </w:rPr>
               <w:t>}</w:t>
             </w:r>
@@ -593,19 +933,13 @@
     </w:tbl>
     <w:p>
       <w:pPr>
-        <w:pStyle w:val="LO-normal"/>
+        <w:pStyle w:val="Normal"/>
+        <w:widowControl w:val="false"/>
+        <w:bidi w:val="1"/>
+        <w:spacing w:before="0" w:after="200"/>
+        <w:jc w:val="center"/>
         <w:rPr>
           <w:b/>
-          <w:sz w:val="32"/>
-          <w:szCs w:val="32"/>
-        </w:rPr>
-      </w:pPr>
-    </w:p>
-    <w:p>
-      <w:pPr>
-        <w:widowControl w:val="0"/>
-        <w:jc w:val="center"/>
-        <w:rPr>
           <w:b/>
           <w:sz w:val="26"/>
           <w:szCs w:val="26"/>
@@ -616,7 +950,8 @@
           <w:b/>
           <w:sz w:val="26"/>
           <w:szCs w:val="26"/>
-          <w:rtl/>
+          <w:u w:val="none"/>
+          <w:rtl w:val="true"/>
         </w:rPr>
         <w:t>{/</w:t>
       </w:r>
@@ -625,6 +960,7 @@
           <w:b/>
           <w:sz w:val="26"/>
           <w:szCs w:val="26"/>
+          <w:u w:val="none"/>
         </w:rPr>
         <w:t>data</w:t>
       </w:r>
@@ -633,98 +969,83 @@
           <w:b/>
           <w:sz w:val="26"/>
           <w:szCs w:val="26"/>
-          <w:rtl/>
+          <w:u w:val="none"/>
+          <w:rtl w:val="true"/>
         </w:rPr>
         <w:t>}</w:t>
       </w:r>
     </w:p>
-    <w:p/>
+    <w:p>
+      <w:pPr>
+        <w:pStyle w:val="Normal"/>
+        <w:widowControl/>
+        <w:suppressAutoHyphens w:val="true"/>
+        <w:bidi w:val="1"/>
+        <w:spacing w:lineRule="auto" w:line="276" w:before="0" w:after="200"/>
+        <w:jc w:val="left"/>
+        <w:rPr>
+          <w:sz w:val="36"/>
+          <w:szCs w:val="36"/>
+        </w:rPr>
+      </w:pPr>
+      <w:r>
+        <w:rPr>
+          <w:sz w:val="36"/>
+          <w:szCs w:val="36"/>
+          <w:rtl w:val="true"/>
+        </w:rPr>
+      </w:r>
+    </w:p>
+    <w:p>
+      <w:pPr>
+        <w:pStyle w:val="Normal"/>
+        <w:widowControl/>
+        <w:suppressAutoHyphens w:val="true"/>
+        <w:bidi w:val="1"/>
+        <w:spacing w:lineRule="auto" w:line="276" w:before="0" w:after="200"/>
+        <w:jc w:val="left"/>
+        <w:rPr/>
+      </w:pPr>
+      <w:r>
+        <w:rPr>
+          <w:rtl w:val="true"/>
+        </w:rPr>
+      </w:r>
+    </w:p>
     <w:sectPr>
-      <w:headerReference w:type="default" r:id="rId7"/>
+      <w:headerReference w:type="default" r:id="rId2"/>
+      <w:type w:val="nextPage"/>
       <w:pgSz w:w="12240" w:h="15840"/>
-      <w:pgMar w:top="1440" w:right="1440" w:bottom="1440" w:left="1440" w:header="1728" w:footer="720" w:gutter="0"/>
-      <w:cols w:space="720"/>
-      <w:docGrid w:linePitch="360"/>
+      <w:pgMar w:left="1440" w:right="1440" w:header="1728" w:top="1785" w:footer="0" w:bottom="1440" w:gutter="0"/>
+      <w:pgNumType w:fmt="decimal"/>
+      <w:formProt w:val="false"/>
+      <w:textDirection w:val="lrTb"/>
+      <w:docGrid w:type="default" w:linePitch="360" w:charSpace="4096"/>
     </w:sectPr>
   </w:body>
 </w:document>
 </file>
 
-<file path=word/endnotes.xml><?xml version="1.0" encoding="utf-8"?>
-<w:endnotes xmlns:wpc="http://schemas.microsoft.com/office/word/2010/wordprocessingCanvas" xmlns:cx="http://schemas.microsoft.com/office/drawing/2014/chartex" xmlns:cx1="http://schemas.microsoft.com/office/drawing/2015/9/8/chartex" xmlns:cx2="http://schemas.microsoft.com/office/drawing/2015/10/21/chartex" xmlns:cx3="http://schemas.microsoft.com/office/drawing/2016/5/9/chartex" xmlns:cx4="http://schemas.microsoft.com/office/drawing/2016/5/10/chartex" xmlns:cx5="http://schemas.microsoft.com/office/drawing/2016/5/11/chartex" xmlns:cx6="http://schemas.microsoft.com/office/drawing/2016/5/12/chartex" xmlns:cx7="http://schemas.microsoft.com/office/drawing/2016/5/13/chartex" xmlns:cx8="http://schemas.microsoft.com/office/drawing/2016/5/14/chartex" xmlns:mc="http://schemas.openxmlformats.org/markup-compatibility/2006" xmlns:aink="http://schemas.microsoft.com/office/drawing/2016/ink" xmlns:am3d="http://schemas.microsoft.com/office/drawing/2017/model3d" xmlns:o="urn:schemas-microsoft-com:office:office" xmlns:r="http://schemas.openxmlformats.org/officeDocument/2006/relationships" xmlns:m="http://schemas.openxmlformats.org/officeDocument/2006/math" xmlns:v="urn:schemas-microsoft-com:vml" xmlns:wp14="http://schemas.microsoft.com/office/word/2010/wordprocessingDrawing" xmlns:wp="http://schemas.openxmlformats.org/drawingml/2006/wordprocessingDrawing" xmlns:w10="urn:schemas-microsoft-com:office:word" xmlns:w="http://schemas.openxmlformats.org/wordprocessingml/2006/main" xmlns:w14="http://schemas.microsoft.com/office/word/2010/wordml" xmlns:w15="http://schemas.microsoft.com/office/word/2012/wordml" xmlns:w16cex="http://schemas.microsoft.com/office/word/2018/wordml/cex" xmlns:w16cid="http://schemas.microsoft.com/office/word/2016/wordml/cid" xmlns:w16="http://schemas.microsoft.com/office/word/2018/wordml" xmlns:w16sdtdh="http://schemas.microsoft.com/office/word/2020/wordml/sdtdatahash" xmlns:w16se="http://schemas.microsoft.com/office/word/2015/wordml/symex" xmlns:wpg="http://schemas.microsoft.com/office/word/2010/wordprocessingGroup" xmlns:wpi="http://schemas.microsoft.com/office/word/2010/wordprocessingInk" xmlns:wne="http://schemas.microsoft.com/office/word/2006/wordml" xmlns:wps="http://schemas.microsoft.com/office/word/2010/wordprocessingShape" mc:Ignorable="w14 w15 w16se w16cid w16 w16cex w16sdtdh wp14">
-  <w:endnote w:type="separator" w:id="-1">
-    <w:p>
-      <w:pPr>
-        <w:spacing w:after="0" w:line="240" w:lineRule="auto"/>
-      </w:pPr>
-      <w:r>
-        <w:separator/>
-      </w:r>
-    </w:p>
-  </w:endnote>
-  <w:endnote w:type="continuationSeparator" w:id="0">
-    <w:p>
-      <w:pPr>
-        <w:spacing w:after="0" w:line="240" w:lineRule="auto"/>
-      </w:pPr>
-      <w:r>
-        <w:continuationSeparator/>
-      </w:r>
-    </w:p>
-  </w:endnote>
-</w:endnotes>
-</file>
-
-<file path=word/footnotes.xml><?xml version="1.0" encoding="utf-8"?>
-<w:footnotes xmlns:wpc="http://schemas.microsoft.com/office/word/2010/wordprocessingCanvas" xmlns:cx="http://schemas.microsoft.com/office/drawing/2014/chartex" xmlns:cx1="http://schemas.microsoft.com/office/drawing/2015/9/8/chartex" xmlns:cx2="http://schemas.microsoft.com/office/drawing/2015/10/21/chartex" xmlns:cx3="http://schemas.microsoft.com/office/drawing/2016/5/9/chartex" xmlns:cx4="http://schemas.microsoft.com/office/drawing/2016/5/10/chartex" xmlns:cx5="http://schemas.microsoft.com/office/drawing/2016/5/11/chartex" xmlns:cx6="http://schemas.microsoft.com/office/drawing/2016/5/12/chartex" xmlns:cx7="http://schemas.microsoft.com/office/drawing/2016/5/13/chartex" xmlns:cx8="http://schemas.microsoft.com/office/drawing/2016/5/14/chartex" xmlns:mc="http://schemas.openxmlformats.org/markup-compatibility/2006" xmlns:aink="http://schemas.microsoft.com/office/drawing/2016/ink" xmlns:am3d="http://schemas.microsoft.com/office/drawing/2017/model3d" xmlns:o="urn:schemas-microsoft-com:office:office" xmlns:r="http://schemas.openxmlformats.org/officeDocument/2006/relationships" xmlns:m="http://schemas.openxmlformats.org/officeDocument/2006/math" xmlns:v="urn:schemas-microsoft-com:vml" xmlns:wp14="http://schemas.microsoft.com/office/word/2010/wordprocessingDrawing" xmlns:wp="http://schemas.openxmlformats.org/drawingml/2006/wordprocessingDrawing" xmlns:w10="urn:schemas-microsoft-com:office:word" xmlns:w="http://schemas.openxmlformats.org/wordprocessingml/2006/main" xmlns:w14="http://schemas.microsoft.com/office/word/2010/wordml" xmlns:w15="http://schemas.microsoft.com/office/word/2012/wordml" xmlns:w16cex="http://schemas.microsoft.com/office/word/2018/wordml/cex" xmlns:w16cid="http://schemas.microsoft.com/office/word/2016/wordml/cid" xmlns:w16="http://schemas.microsoft.com/office/word/2018/wordml" xmlns:w16sdtdh="http://schemas.microsoft.com/office/word/2020/wordml/sdtdatahash" xmlns:w16se="http://schemas.microsoft.com/office/word/2015/wordml/symex" xmlns:wpg="http://schemas.microsoft.com/office/word/2010/wordprocessingGroup" xmlns:wpi="http://schemas.microsoft.com/office/word/2010/wordprocessingInk" xmlns:wne="http://schemas.microsoft.com/office/word/2006/wordml" xmlns:wps="http://schemas.microsoft.com/office/word/2010/wordprocessingShape" mc:Ignorable="w14 w15 w16se w16cid w16 w16cex w16sdtdh wp14">
-  <w:footnote w:type="separator" w:id="-1">
-    <w:p>
-      <w:pPr>
-        <w:spacing w:after="0" w:line="240" w:lineRule="auto"/>
-      </w:pPr>
-      <w:r>
-        <w:separator/>
-      </w:r>
-    </w:p>
-  </w:footnote>
-  <w:footnote w:type="continuationSeparator" w:id="0">
-    <w:p>
-      <w:pPr>
-        <w:spacing w:after="0" w:line="240" w:lineRule="auto"/>
-      </w:pPr>
-      <w:r>
-        <w:continuationSeparator/>
-      </w:r>
-    </w:p>
-  </w:footnote>
-</w:footnotes>
-</file>
-
 <file path=word/header1.xml><?xml version="1.0" encoding="utf-8"?>
-<w:hdr xmlns:wpc="http://schemas.microsoft.com/office/word/2010/wordprocessingCanvas" xmlns:cx="http://schemas.microsoft.com/office/drawing/2014/chartex" xmlns:cx1="http://schemas.microsoft.com/office/drawing/2015/9/8/chartex" xmlns:cx2="http://schemas.microsoft.com/office/drawing/2015/10/21/chartex" xmlns:cx3="http://schemas.microsoft.com/office/drawing/2016/5/9/chartex" xmlns:cx4="http://schemas.microsoft.com/office/drawing/2016/5/10/chartex" xmlns:cx5="http://schemas.microsoft.com/office/drawing/2016/5/11/chartex" xmlns:cx6="http://schemas.microsoft.com/office/drawing/2016/5/12/chartex" xmlns:cx7="http://schemas.microsoft.com/office/drawing/2016/5/13/chartex" xmlns:cx8="http://schemas.microsoft.com/office/drawing/2016/5/14/chartex" xmlns:mc="http://schemas.openxmlformats.org/markup-compatibility/2006" xmlns:aink="http://schemas.microsoft.com/office/drawing/2016/ink" xmlns:am3d="http://schemas.microsoft.com/office/drawing/2017/model3d" xmlns:o="urn:schemas-microsoft-com:office:office" xmlns:r="http://schemas.openxmlformats.org/officeDocument/2006/relationships" xmlns:m="http://schemas.openxmlformats.org/officeDocument/2006/math" xmlns:v="urn:schemas-microsoft-com:vml" xmlns:wp14="http://schemas.microsoft.com/office/word/2010/wordprocessingDrawing" xmlns:wp="http://schemas.openxmlformats.org/drawingml/2006/wordprocessingDrawing" xmlns:w10="urn:schemas-microsoft-com:office:word" xmlns:w="http://schemas.openxmlformats.org/wordprocessingml/2006/main" xmlns:w14="http://schemas.microsoft.com/office/word/2010/wordml" xmlns:w15="http://schemas.microsoft.com/office/word/2012/wordml" xmlns:w16cex="http://schemas.microsoft.com/office/word/2018/wordml/cex" xmlns:w16cid="http://schemas.microsoft.com/office/word/2016/wordml/cid" xmlns:w16="http://schemas.microsoft.com/office/word/2018/wordml" xmlns:w16sdtdh="http://schemas.microsoft.com/office/word/2020/wordml/sdtdatahash" xmlns:w16se="http://schemas.microsoft.com/office/word/2015/wordml/symex" xmlns:wpg="http://schemas.microsoft.com/office/word/2010/wordprocessingGroup" xmlns:wpi="http://schemas.microsoft.com/office/word/2010/wordprocessingInk" xmlns:wne="http://schemas.microsoft.com/office/word/2006/wordml" xmlns:wps="http://schemas.microsoft.com/office/word/2010/wordprocessingShape" mc:Ignorable="w14 w15 w16se w16cid w16 w16cex w16sdtdh wp14">
+<w:hdr xmlns:o="urn:schemas-microsoft-com:office:office" xmlns:r="http://schemas.openxmlformats.org/officeDocument/2006/relationships" xmlns:v="urn:schemas-microsoft-com:vml" xmlns:w="http://schemas.openxmlformats.org/wordprocessingml/2006/main" xmlns:w10="urn:schemas-microsoft-com:office:word" xmlns:wp="http://schemas.openxmlformats.org/drawingml/2006/wordprocessingDrawing" xmlns:wps="http://schemas.microsoft.com/office/word/2010/wordprocessingShape" xmlns:wpg="http://schemas.microsoft.com/office/word/2010/wordprocessingGroup" xmlns:mc="http://schemas.openxmlformats.org/markup-compatibility/2006" xmlns:wp14="http://schemas.microsoft.com/office/word/2010/wordprocessingDrawing" xmlns:w14="http://schemas.microsoft.com/office/word/2010/wordml" mc:Ignorable="w14 wp14">
   <w:p>
     <w:pPr>
       <w:pStyle w:val="Header"/>
       <w:tabs>
         <w:tab w:val="clear" w:pos="4680"/>
         <w:tab w:val="clear" w:pos="9360"/>
-        <w:tab w:val="left" w:pos="8436"/>
+        <w:tab w:val="left" w:pos="8436" w:leader="none"/>
       </w:tabs>
+      <w:rPr/>
     </w:pPr>
     <w:r>
       <w:rPr>
-        <w:rFonts w:cs="Mangal"/>
-        <w:b/>
-        <w:noProof/>
-        <w:color w:val="000000"/>
-        <w:sz w:val="24"/>
-        <w:szCs w:val="24"/>
-        <w:cs/>
+        <w:rtl w:val="true"/>
       </w:rPr>
       <mc:AlternateContent>
         <mc:Choice Requires="wps">
           <w:drawing>
-            <wp:anchor distT="45720" distB="45720" distL="114300" distR="114300" simplePos="0" relativeHeight="251661312" behindDoc="0" locked="0" layoutInCell="1" allowOverlap="1" wp14:anchorId="0CDEF5DC" wp14:editId="1DEB322B">
+            <wp:anchor behindDoc="1" distT="67945" distB="67945" distL="135890" distR="136525" simplePos="0" locked="0" layoutInCell="0" allowOverlap="1" relativeHeight="2" wp14:anchorId="0CDEF5DC">
               <wp:simplePos x="0" y="0"/>
               <wp:positionH relativeFrom="margin">
                 <wp:align>right</wp:align>
@@ -732,51 +1053,50 @@
               <wp:positionV relativeFrom="paragraph">
                 <wp:posOffset>-954405</wp:posOffset>
               </wp:positionV>
-              <wp:extent cx="2360930" cy="990600"/>
+              <wp:extent cx="2377440" cy="993775"/>
               <wp:effectExtent l="0" t="0" r="3810" b="0"/>
               <wp:wrapSquare wrapText="bothSides"/>
-              <wp:docPr id="217" name="Text Box 2"/>
-              <wp:cNvGraphicFramePr>
-                <a:graphicFrameLocks xmlns:a="http://schemas.openxmlformats.org/drawingml/2006/main"/>
-              </wp:cNvGraphicFramePr>
+              <wp:docPr id="1" name="Text Box 2"/>
               <a:graphic xmlns:a="http://schemas.openxmlformats.org/drawingml/2006/main">
                 <a:graphicData uri="http://schemas.microsoft.com/office/word/2010/wordprocessingShape">
                   <wps:wsp>
-                    <wps:cNvSpPr txBox="1">
-                      <a:spLocks noChangeArrowheads="1"/>
-                    </wps:cNvSpPr>
-                    <wps:spPr bwMode="auto">
+                    <wps:cNvSpPr/>
+                    <wps:spPr>
                       <a:xfrm>
                         <a:off x="0" y="0"/>
-                        <a:ext cx="2360930" cy="990600"/>
+                        <a:ext cx="2376720" cy="993240"/>
                       </a:xfrm>
                       <a:prstGeom prst="rect">
                         <a:avLst/>
                       </a:prstGeom>
                       <a:solidFill>
-                        <a:srgbClr val="FFFFFF"/>
+                        <a:srgbClr val="ffffff"/>
                       </a:solidFill>
                       <a:ln w="9525">
                         <a:noFill/>
-                        <a:miter lim="800000"/>
-                        <a:headEnd/>
-                        <a:tailEnd/>
                       </a:ln>
                     </wps:spPr>
+                    <wps:style>
+                      <a:lnRef idx="0"/>
+                      <a:fillRef idx="0"/>
+                      <a:effectRef idx="0"/>
+                      <a:fontRef idx="minor"/>
+                    </wps:style>
                     <wps:txbx>
                       <w:txbxContent>
                         <w:p>
                           <w:pPr>
-                            <w:pStyle w:val="LO-normal"/>
+                            <w:pStyle w:val="LOnormal"/>
                             <w:pBdr>
-                              <w:bottom w:val="single" w:sz="4" w:space="1" w:color="auto"/>
+                              <w:bottom w:val="single" w:sz="4" w:space="1" w:color="000000"/>
                             </w:pBdr>
                             <w:tabs>
-                              <w:tab w:val="center" w:pos="4153"/>
-                              <w:tab w:val="right" w:pos="8306"/>
+                              <w:tab w:val="clear" w:pos="720"/>
+                              <w:tab w:val="center" w:pos="4153" w:leader="none"/>
+                              <w:tab w:val="right" w:pos="8306" w:leader="none"/>
                             </w:tabs>
-                            <w:spacing w:after="0" w:line="240" w:lineRule="auto"/>
-                            <w:jc w:val="lowKashida"/>
+                            <w:spacing w:lineRule="auto" w:line="240" w:before="0" w:after="0"/>
+                            <w:jc w:val="left"/>
                             <w:rPr>
                               <w:color w:val="000000"/>
                             </w:rPr>
@@ -784,10 +1104,12 @@
                           <w:r>
                             <w:rPr>
                               <w:b/>
+                              <w:b/>
                               <w:color w:val="000000"/>
                               <w:sz w:val="24"/>
+                              <w:sz w:val="24"/>
                               <w:szCs w:val="24"/>
-                              <w:rtl/>
+                              <w:rtl w:val="true"/>
                             </w:rPr>
                             <w:t>قيــــــــادة قـــــــــــــوات حــــــــرس الحــــــــــدود</w:t>
                           </w:r>
@@ -797,8 +1119,21 @@
                               <w:color w:val="000000"/>
                               <w:sz w:val="24"/>
                               <w:szCs w:val="24"/>
+                              <w:rtl w:val="true"/>
                             </w:rPr>
                             <w:br/>
+                          </w:r>
+                          <w:r>
+                            <w:rPr>
+                              <w:b/>
+                              <w:b/>
+                              <w:color w:val="000000"/>
+                              <w:sz w:val="24"/>
+                              <w:sz w:val="24"/>
+                              <w:szCs w:val="24"/>
+                              <w:rtl w:val="true"/>
+                            </w:rPr>
+                            <w:t xml:space="preserve">شـــــــــــــــــــــــعبة التـنــظيــــــــــــــــــم والادارة </w:t>
                           </w:r>
                           <w:r>
                             <w:rPr>
@@ -806,35 +1141,19 @@
                               <w:color w:val="000000"/>
                               <w:sz w:val="24"/>
                               <w:szCs w:val="24"/>
-                              <w:rtl/>
-                            </w:rPr>
-                            <w:t>شـــــــــــــــــــــــعبة التـنــظيــــــــــــــــــم والادارة</w:t>
-                          </w:r>
-                          <w:r>
-                            <w:rPr>
-                              <w:b/>
-                              <w:color w:val="000000"/>
-                              <w:sz w:val="24"/>
-                              <w:szCs w:val="24"/>
-                            </w:rPr>
-                            <w:t xml:space="preserve"> </w:t>
-                          </w:r>
-                          <w:r>
-                            <w:rPr>
-                              <w:b/>
-                              <w:color w:val="000000"/>
-                              <w:sz w:val="24"/>
-                              <w:szCs w:val="24"/>
+                              <w:rtl w:val="true"/>
                             </w:rPr>
                             <w:br/>
                           </w:r>
                           <w:r>
                             <w:rPr>
                               <w:b/>
+                              <w:b/>
                               <w:color w:val="000000"/>
                               <w:sz w:val="24"/>
+                              <w:sz w:val="24"/>
                               <w:szCs w:val="24"/>
-                              <w:rtl/>
+                              <w:rtl w:val="true"/>
                             </w:rPr>
                             <w:t>معمــــــــل الإنتقــــــــــــــــــــاء و التوجيــــــــــــة</w:t>
                           </w:r>
@@ -844,18 +1163,27 @@
                               <w:color w:val="000000"/>
                               <w:sz w:val="24"/>
                               <w:szCs w:val="24"/>
+                              <w:rtl w:val="true"/>
                             </w:rPr>
                             <w:br/>
                           </w:r>
                         </w:p>
                         <w:p>
                           <w:pPr>
-                            <w:jc w:val="lowKashida"/>
+                            <w:pStyle w:val="FrameContents"/>
+                            <w:spacing w:before="0" w:after="200"/>
+                            <w:jc w:val="left"/>
+                            <w:rPr/>
                           </w:pPr>
+                          <w:r>
+                            <w:rPr>
+                              <w:rtl w:val="true"/>
+                            </w:rPr>
+                          </w:r>
                         </w:p>
                       </w:txbxContent>
                     </wps:txbx>
-                    <wps:bodyPr rot="0" vert="horz" wrap="square" lIns="91440" tIns="45720" rIns="91440" bIns="45720" anchor="t" anchorCtr="0">
+                    <wps:bodyPr>
                       <a:noAutofit/>
                     </wps:bodyPr>
                   </wps:wsp>
@@ -864,33 +1192,29 @@
               <wp14:sizeRelH relativeFrom="margin">
                 <wp14:pctWidth>40000</wp14:pctWidth>
               </wp14:sizeRelH>
-              <wp14:sizeRelV relativeFrom="margin">
-                <wp14:pctHeight>0</wp14:pctHeight>
-              </wp14:sizeRelV>
             </wp:anchor>
           </w:drawing>
         </mc:Choice>
         <mc:Fallback>
           <w:pict>
-            <v:shapetype w14:anchorId="0CDEF5DC" id="_x0000_t202" coordsize="21600,21600" o:spt="202" path="m,l,21600r21600,l21600,xe">
-              <v:stroke joinstyle="miter"/>
-              <v:path gradientshapeok="t" o:connecttype="rect"/>
-            </v:shapetype>
-            <v:shape id="Text Box 2" o:spid="_x0000_s1026" type="#_x0000_t202" style="position:absolute;left:0;text-align:left;margin-left:134.7pt;margin-top:-75.15pt;width:185.9pt;height:78pt;z-index:251661312;visibility:visible;mso-wrap-style:square;mso-width-percent:400;mso-height-percent:0;mso-wrap-distance-left:9pt;mso-wrap-distance-top:3.6pt;mso-wrap-distance-right:9pt;mso-wrap-distance-bottom:3.6pt;mso-position-horizontal:right;mso-position-horizontal-relative:margin;mso-position-vertical:absolute;mso-position-vertical-relative:text;mso-width-percent:400;mso-height-percent:0;mso-width-relative:margin;mso-height-relative:margin;v-text-anchor:top" o:gfxdata="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" stroked="f">
+            <v:rect id="shape_0" ID="Text Box 2" path="m0,0l-2147483645,0l-2147483645,-2147483646l0,-2147483646xe" fillcolor="white" stroked="f" style="position:absolute;margin-left:270.1pt;margin-top:-75.15pt;width:187.1pt;height:78.15pt;mso-wrap-style:square;v-text-anchor:top;mso-position-horizontal:right;mso-position-horizontal-relative:margin" wp14:anchorId="0CDEF5DC">
+              <v:fill o:detectmouseclick="t" type="solid" color2="black"/>
+              <v:stroke color="#3465a4" weight="9360" joinstyle="round" endcap="flat"/>
               <v:textbox>
                 <w:txbxContent>
                   <w:p>
                     <w:pPr>
-                      <w:pStyle w:val="LO-normal"/>
+                      <w:pStyle w:val="LOnormal"/>
                       <w:pBdr>
-                        <w:bottom w:val="single" w:sz="4" w:space="1" w:color="auto"/>
+                        <w:bottom w:val="single" w:sz="4" w:space="1" w:color="000000"/>
                       </w:pBdr>
                       <w:tabs>
-                        <w:tab w:val="center" w:pos="4153"/>
-                        <w:tab w:val="right" w:pos="8306"/>
+                        <w:tab w:val="clear" w:pos="720"/>
+                        <w:tab w:val="center" w:pos="4153" w:leader="none"/>
+                        <w:tab w:val="right" w:pos="8306" w:leader="none"/>
                       </w:tabs>
-                      <w:spacing w:after="0" w:line="240" w:lineRule="auto"/>
-                      <w:jc w:val="lowKashida"/>
+                      <w:spacing w:lineRule="auto" w:line="240" w:before="0" w:after="0"/>
+                      <w:jc w:val="left"/>
                       <w:rPr>
                         <w:color w:val="000000"/>
                       </w:rPr>
@@ -898,10 +1222,12 @@
                     <w:r>
                       <w:rPr>
                         <w:b/>
+                        <w:b/>
                         <w:color w:val="000000"/>
                         <w:sz w:val="24"/>
+                        <w:sz w:val="24"/>
                         <w:szCs w:val="24"/>
-                        <w:rtl/>
+                        <w:rtl w:val="true"/>
                       </w:rPr>
                       <w:t>قيــــــــادة قـــــــــــــوات حــــــــرس الحــــــــــدود</w:t>
                     </w:r>
@@ -911,8 +1237,21 @@
                         <w:color w:val="000000"/>
                         <w:sz w:val="24"/>
                         <w:szCs w:val="24"/>
+                        <w:rtl w:val="true"/>
                       </w:rPr>
                       <w:br/>
+                    </w:r>
+                    <w:r>
+                      <w:rPr>
+                        <w:b/>
+                        <w:b/>
+                        <w:color w:val="000000"/>
+                        <w:sz w:val="24"/>
+                        <w:sz w:val="24"/>
+                        <w:szCs w:val="24"/>
+                        <w:rtl w:val="true"/>
+                      </w:rPr>
+                      <w:t xml:space="preserve">شـــــــــــــــــــــــعبة التـنــظيــــــــــــــــــم والادارة </w:t>
                     </w:r>
                     <w:r>
                       <w:rPr>
@@ -920,35 +1259,19 @@
                         <w:color w:val="000000"/>
                         <w:sz w:val="24"/>
                         <w:szCs w:val="24"/>
-                        <w:rtl/>
-                      </w:rPr>
-                      <w:t>شـــــــــــــــــــــــعبة التـنــظيــــــــــــــــــم والادارة</w:t>
-                    </w:r>
-                    <w:r>
-                      <w:rPr>
-                        <w:b/>
-                        <w:color w:val="000000"/>
-                        <w:sz w:val="24"/>
-                        <w:szCs w:val="24"/>
-                      </w:rPr>
-                      <w:t xml:space="preserve"> </w:t>
-                    </w:r>
-                    <w:r>
-                      <w:rPr>
-                        <w:b/>
-                        <w:color w:val="000000"/>
-                        <w:sz w:val="24"/>
-                        <w:szCs w:val="24"/>
+                        <w:rtl w:val="true"/>
                       </w:rPr>
                       <w:br/>
                     </w:r>
                     <w:r>
                       <w:rPr>
                         <w:b/>
+                        <w:b/>
                         <w:color w:val="000000"/>
                         <w:sz w:val="24"/>
+                        <w:sz w:val="24"/>
                         <w:szCs w:val="24"/>
-                        <w:rtl/>
+                        <w:rtl w:val="true"/>
                       </w:rPr>
                       <w:t>معمــــــــل الإنتقــــــــــــــــــــاء و التوجيــــــــــــة</w:t>
                     </w:r>
@@ -958,33 +1281,33 @@
                         <w:color w:val="000000"/>
                         <w:sz w:val="24"/>
                         <w:szCs w:val="24"/>
+                        <w:rtl w:val="true"/>
                       </w:rPr>
                       <w:br/>
                     </w:r>
                   </w:p>
                   <w:p>
                     <w:pPr>
-                      <w:jc w:val="lowKashida"/>
+                      <w:pStyle w:val="FrameContents"/>
+                      <w:spacing w:before="0" w:after="200"/>
+                      <w:jc w:val="left"/>
+                      <w:rPr/>
                     </w:pPr>
+                    <w:r>
+                      <w:rPr>
+                        <w:rtl w:val="true"/>
+                      </w:rPr>
+                    </w:r>
                   </w:p>
                 </w:txbxContent>
               </v:textbox>
-              <w10:wrap type="square" anchorx="margin"/>
-            </v:shape>
+              <w10:wrap type="square"/>
+            </v:rect>
           </w:pict>
         </mc:Fallback>
       </mc:AlternateContent>
-    </w:r>
-    <w:r>
-      <w:rPr>
-        <w:b/>
-        <w:noProof/>
-        <w:color w:val="000000"/>
-        <w:sz w:val="32"/>
-        <w:lang w:bidi="ar-SA"/>
-      </w:rPr>
       <w:drawing>
-        <wp:anchor distT="0" distB="0" distL="114300" distR="114300" simplePos="0" relativeHeight="251659264" behindDoc="0" locked="0" layoutInCell="1" allowOverlap="1" wp14:anchorId="365DF915" wp14:editId="08C26FAD">
+        <wp:anchor behindDoc="0" distT="0" distB="0" distL="0" distR="114300" simplePos="0" locked="0" layoutInCell="0" allowOverlap="1" relativeHeight="4">
           <wp:simplePos x="0" y="0"/>
           <wp:positionH relativeFrom="margin">
             <wp:align>left</wp:align>
@@ -994,24 +1317,24 @@
           </wp:positionV>
           <wp:extent cx="899160" cy="899160"/>
           <wp:effectExtent l="0" t="0" r="0" b="0"/>
-          <wp:wrapThrough wrapText="bothSides">
+          <wp:wrapTight wrapText="bothSides">
             <wp:wrapPolygon edited="0">
-              <wp:start x="7780" y="0"/>
-              <wp:lineTo x="5034" y="915"/>
-              <wp:lineTo x="0" y="5492"/>
-              <wp:lineTo x="0" y="16017"/>
-              <wp:lineTo x="6407" y="21051"/>
-              <wp:lineTo x="8237" y="21051"/>
-              <wp:lineTo x="12814" y="21051"/>
-              <wp:lineTo x="14644" y="21051"/>
-              <wp:lineTo x="21051" y="16017"/>
-              <wp:lineTo x="21051" y="5492"/>
-              <wp:lineTo x="16017" y="915"/>
-              <wp:lineTo x="13271" y="0"/>
-              <wp:lineTo x="7780" y="0"/>
+              <wp:start x="7762" y="0"/>
+              <wp:lineTo x="5017" y="900"/>
+              <wp:lineTo x="-20" y="5474"/>
+              <wp:lineTo x="-20" y="16004"/>
+              <wp:lineTo x="6390" y="21033"/>
+              <wp:lineTo x="8220" y="21033"/>
+              <wp:lineTo x="12801" y="21033"/>
+              <wp:lineTo x="14631" y="21033"/>
+              <wp:lineTo x="21038" y="16004"/>
+              <wp:lineTo x="21038" y="5474"/>
+              <wp:lineTo x="16000" y="900"/>
+              <wp:lineTo x="13252" y="0"/>
+              <wp:lineTo x="7762" y="0"/>
             </wp:wrapPolygon>
-          </wp:wrapThrough>
-          <wp:docPr id="2" name="Picture 2"/>
+          </wp:wrapTight>
+          <wp:docPr id="3" name="Picture 2" descr=""/>
           <wp:cNvGraphicFramePr>
             <a:graphicFrameLocks xmlns:a="http://schemas.openxmlformats.org/drawingml/2006/main" noChangeAspect="1"/>
           </wp:cNvGraphicFramePr>
@@ -1019,20 +1342,13 @@
             <a:graphicData uri="http://schemas.openxmlformats.org/drawingml/2006/picture">
               <pic:pic xmlns:pic="http://schemas.openxmlformats.org/drawingml/2006/picture">
                 <pic:nvPicPr>
-                  <pic:cNvPr id="0" name="Picture 2"/>
+                  <pic:cNvPr id="3" name="Picture 2" descr=""/>
                   <pic:cNvPicPr>
                     <a:picLocks noChangeAspect="1" noChangeArrowheads="1"/>
                   </pic:cNvPicPr>
                 </pic:nvPicPr>
                 <pic:blipFill>
-                  <a:blip r:embed="rId1">
-                    <a:extLst>
-                      <a:ext uri="{28A0092B-C50C-407E-A947-70E740481C1C}">
-                        <a14:useLocalDpi xmlns:a14="http://schemas.microsoft.com/office/drawing/2010/main" val="0"/>
-                      </a:ext>
-                    </a:extLst>
-                  </a:blip>
-                  <a:srcRect/>
+                  <a:blip r:embed="rId1"/>
                   <a:stretch>
                     <a:fillRect/>
                   </a:stretch>
@@ -1045,20 +1361,10 @@
                   <a:prstGeom prst="rect">
                     <a:avLst/>
                   </a:prstGeom>
-                  <a:noFill/>
-                  <a:ln>
-                    <a:noFill/>
-                  </a:ln>
                 </pic:spPr>
               </pic:pic>
             </a:graphicData>
           </a:graphic>
-          <wp14:sizeRelH relativeFrom="margin">
-            <wp14:pctWidth>0</wp14:pctWidth>
-          </wp14:sizeRelH>
-          <wp14:sizeRelV relativeFrom="margin">
-            <wp14:pctHeight>0</wp14:pctHeight>
-          </wp14:sizeRelV>
         </wp:anchor>
       </w:drawing>
     </w:r>
@@ -1069,6 +1375,7 @@
       <w:jc w:val="center"/>
       <w:rPr>
         <w:b/>
+        <w:b/>
         <w:bCs/>
         <w:sz w:val="40"/>
         <w:szCs w:val="40"/>
@@ -1078,10 +1385,12 @@
       <w:rPr>
         <w:rFonts w:cs="Arial"/>
         <w:b/>
+        <w:b/>
         <w:bCs/>
         <w:sz w:val="40"/>
+        <w:sz w:val="40"/>
         <w:szCs w:val="40"/>
-        <w:rtl/>
+        <w:rtl w:val="true"/>
         <w:lang w:bidi="ar-SA"/>
       </w:rPr>
       <w:t>سجل أسماء الملحوظين للمرحلة</w:t>
@@ -1089,12 +1398,26 @@
     <w:r>
       <w:rPr>
         <w:b/>
+        <w:b/>
+        <w:bCs/>
+        <w:sz w:val="40"/>
+        <w:sz w:val="40"/>
+        <w:szCs w:val="40"/>
+        <w:rtl w:val="true"/>
+        <w:lang w:bidi="ar-SA"/>
+      </w:rPr>
+      <w:t xml:space="preserve"> </w:t>
+    </w:r>
+    <w:r>
+      <w:rPr>
+        <w:b/>
         <w:bCs/>
         <w:sz w:val="40"/>
         <w:szCs w:val="40"/>
+        <w:rtl w:val="true"/>
         <w:lang w:bidi="ar-SA"/>
       </w:rPr>
-      <w:t xml:space="preserve"> {</w:t>
+      <w:t>{</w:t>
     </w:r>
     <w:r>
       <w:rPr>
@@ -1111,6 +1434,7 @@
         <w:bCs/>
         <w:sz w:val="40"/>
         <w:szCs w:val="40"/>
+        <w:rtl w:val="true"/>
         <w:lang w:bidi="ar-SA"/>
       </w:rPr>
       <w:t xml:space="preserve">} </w:t>
@@ -1119,10 +1443,12 @@
       <w:rPr>
         <w:rFonts w:cs="Arial"/>
         <w:b/>
+        <w:b/>
         <w:bCs/>
         <w:sz w:val="40"/>
+        <w:sz w:val="40"/>
         <w:szCs w:val="40"/>
-        <w:rtl/>
+        <w:rtl w:val="true"/>
         <w:lang w:bidi="ar-SA"/>
       </w:rPr>
       <w:t>التجندية لعام</w:t>
@@ -1130,12 +1456,26 @@
     <w:r>
       <w:rPr>
         <w:b/>
+        <w:b/>
+        <w:bCs/>
+        <w:sz w:val="40"/>
+        <w:sz w:val="40"/>
+        <w:szCs w:val="40"/>
+        <w:rtl w:val="true"/>
+        <w:lang w:bidi="ar-SA"/>
+      </w:rPr>
+      <w:t xml:space="preserve"> </w:t>
+    </w:r>
+    <w:r>
+      <w:rPr>
+        <w:b/>
         <w:bCs/>
         <w:sz w:val="40"/>
         <w:szCs w:val="40"/>
+        <w:rtl w:val="true"/>
         <w:lang w:bidi="ar-SA"/>
       </w:rPr>
-      <w:t xml:space="preserve"> {</w:t>
+      <w:t>{</w:t>
     </w:r>
     <w:r>
       <w:rPr>
@@ -1152,6 +1492,7 @@
         <w:bCs/>
         <w:sz w:val="40"/>
         <w:szCs w:val="40"/>
+        <w:rtl w:val="true"/>
         <w:lang w:bidi="ar-SA"/>
       </w:rPr>
       <w:t>}</w:t>
@@ -1161,11 +1502,11 @@
 </file>
 
 <file path=word/styles.xml><?xml version="1.0" encoding="utf-8"?>
-<w:styles xmlns:mc="http://schemas.openxmlformats.org/markup-compatibility/2006" xmlns:r="http://schemas.openxmlformats.org/officeDocument/2006/relationships" xmlns:w="http://schemas.openxmlformats.org/wordprocessingml/2006/main" xmlns:w14="http://schemas.microsoft.com/office/word/2010/wordml" xmlns:w15="http://schemas.microsoft.com/office/word/2012/wordml" xmlns:w16cex="http://schemas.microsoft.com/office/word/2018/wordml/cex" xmlns:w16cid="http://schemas.microsoft.com/office/word/2016/wordml/cid" xmlns:w16="http://schemas.microsoft.com/office/word/2018/wordml" xmlns:w16sdtdh="http://schemas.microsoft.com/office/word/2020/wordml/sdtdatahash" xmlns:w16se="http://schemas.microsoft.com/office/word/2015/wordml/symex" mc:Ignorable="w14 w15 w16se w16cid w16 w16cex w16sdtdh">
+<w:styles xmlns:w="http://schemas.openxmlformats.org/wordprocessingml/2006/main" xmlns:w14="http://schemas.microsoft.com/office/word/2010/wordml" xmlns:mc="http://schemas.openxmlformats.org/markup-compatibility/2006" mc:Ignorable="w14">
   <w:docDefaults>
     <w:rPrDefault>
       <w:rPr>
-        <w:rFonts w:asciiTheme="minorHAnsi" w:eastAsiaTheme="minorHAnsi" w:hAnsiTheme="minorHAnsi" w:cstheme="minorBidi"/>
+        <w:rFonts w:ascii="Calibri" w:hAnsi="Calibri" w:eastAsia="Calibri" w:cs="Arial" w:asciiTheme="minorHAnsi" w:cstheme="minorBidi" w:eastAsiaTheme="minorHAnsi" w:hAnsiTheme="minorHAnsi"/>
         <w:sz w:val="22"/>
         <w:szCs w:val="22"/>
         <w:lang w:val="en-US" w:eastAsia="en-US" w:bidi="ar-SA"/>
@@ -1173,21 +1514,21 @@
     </w:rPrDefault>
     <w:pPrDefault>
       <w:pPr>
-        <w:spacing w:after="160" w:line="259" w:lineRule="auto"/>
+        <w:suppressAutoHyphens w:val="true"/>
       </w:pPr>
     </w:pPrDefault>
   </w:docDefaults>
   <w:latentStyles w:defLockedState="0" w:defUIPriority="99" w:defSemiHidden="0" w:defUnhideWhenUsed="0" w:defQFormat="0" w:count="376">
     <w:lsdException w:name="Normal" w:uiPriority="0" w:qFormat="1"/>
     <w:lsdException w:name="heading 1" w:uiPriority="9" w:qFormat="1"/>
-    <w:lsdException w:name="heading 2" w:semiHidden="1" w:uiPriority="9" w:unhideWhenUsed="1" w:qFormat="1"/>
-    <w:lsdException w:name="heading 3" w:semiHidden="1" w:uiPriority="9" w:unhideWhenUsed="1" w:qFormat="1"/>
-    <w:lsdException w:name="heading 4" w:semiHidden="1" w:uiPriority="9" w:unhideWhenUsed="1" w:qFormat="1"/>
-    <w:lsdException w:name="heading 5" w:semiHidden="1" w:uiPriority="9" w:unhideWhenUsed="1" w:qFormat="1"/>
-    <w:lsdException w:name="heading 6" w:semiHidden="1" w:uiPriority="9" w:unhideWhenUsed="1" w:qFormat="1"/>
-    <w:lsdException w:name="heading 7" w:semiHidden="1" w:uiPriority="9" w:unhideWhenUsed="1" w:qFormat="1"/>
-    <w:lsdException w:name="heading 8" w:semiHidden="1" w:uiPriority="9" w:unhideWhenUsed="1" w:qFormat="1"/>
-    <w:lsdException w:name="heading 9" w:semiHidden="1" w:uiPriority="9" w:unhideWhenUsed="1" w:qFormat="1"/>
+    <w:lsdException w:name="heading 2" w:uiPriority="9" w:semiHidden="1" w:unhideWhenUsed="1" w:qFormat="1"/>
+    <w:lsdException w:name="heading 3" w:uiPriority="9" w:semiHidden="1" w:unhideWhenUsed="1" w:qFormat="1"/>
+    <w:lsdException w:name="heading 4" w:uiPriority="9" w:semiHidden="1" w:unhideWhenUsed="1" w:qFormat="1"/>
+    <w:lsdException w:name="heading 5" w:uiPriority="9" w:semiHidden="1" w:unhideWhenUsed="1" w:qFormat="1"/>
+    <w:lsdException w:name="heading 6" w:uiPriority="9" w:semiHidden="1" w:unhideWhenUsed="1" w:qFormat="1"/>
+    <w:lsdException w:name="heading 7" w:uiPriority="9" w:semiHidden="1" w:unhideWhenUsed="1" w:qFormat="1"/>
+    <w:lsdException w:name="heading 8" w:uiPriority="9" w:semiHidden="1" w:unhideWhenUsed="1" w:qFormat="1"/>
+    <w:lsdException w:name="heading 9" w:uiPriority="9" w:semiHidden="1" w:unhideWhenUsed="1" w:qFormat="1"/>
     <w:lsdException w:name="index 1" w:semiHidden="1" w:unhideWhenUsed="1"/>
     <w:lsdException w:name="index 2" w:semiHidden="1" w:unhideWhenUsed="1"/>
     <w:lsdException w:name="index 3" w:semiHidden="1" w:unhideWhenUsed="1"/>
@@ -1197,22 +1538,22 @@
     <w:lsdException w:name="index 7" w:semiHidden="1" w:unhideWhenUsed="1"/>
     <w:lsdException w:name="index 8" w:semiHidden="1" w:unhideWhenUsed="1"/>
     <w:lsdException w:name="index 9" w:semiHidden="1" w:unhideWhenUsed="1"/>
-    <w:lsdException w:name="toc 1" w:semiHidden="1" w:uiPriority="39" w:unhideWhenUsed="1"/>
-    <w:lsdException w:name="toc 2" w:semiHidden="1" w:uiPriority="39" w:unhideWhenUsed="1"/>
-    <w:lsdException w:name="toc 3" w:semiHidden="1" w:uiPriority="39" w:unhideWhenUsed="1"/>
-    <w:lsdException w:name="toc 4" w:semiHidden="1" w:uiPriority="39" w:unhideWhenUsed="1"/>
-    <w:lsdException w:name="toc 5" w:semiHidden="1" w:uiPriority="39" w:unhideWhenUsed="1"/>
-    <w:lsdException w:name="toc 6" w:semiHidden="1" w:uiPriority="39" w:unhideWhenUsed="1"/>
-    <w:lsdException w:name="toc 7" w:semiHidden="1" w:uiPriority="39" w:unhideWhenUsed="1"/>
-    <w:lsdException w:name="toc 8" w:semiHidden="1" w:uiPriority="39" w:unhideWhenUsed="1"/>
-    <w:lsdException w:name="toc 9" w:semiHidden="1" w:uiPriority="39" w:unhideWhenUsed="1"/>
+    <w:lsdException w:name="toc 1" w:uiPriority="39" w:semiHidden="1" w:unhideWhenUsed="1"/>
+    <w:lsdException w:name="toc 2" w:uiPriority="39" w:semiHidden="1" w:unhideWhenUsed="1"/>
+    <w:lsdException w:name="toc 3" w:uiPriority="39" w:semiHidden="1" w:unhideWhenUsed="1"/>
+    <w:lsdException w:name="toc 4" w:uiPriority="39" w:semiHidden="1" w:unhideWhenUsed="1"/>
+    <w:lsdException w:name="toc 5" w:uiPriority="39" w:semiHidden="1" w:unhideWhenUsed="1"/>
+    <w:lsdException w:name="toc 6" w:uiPriority="39" w:semiHidden="1" w:unhideWhenUsed="1"/>
+    <w:lsdException w:name="toc 7" w:uiPriority="39" w:semiHidden="1" w:unhideWhenUsed="1"/>
+    <w:lsdException w:name="toc 8" w:uiPriority="39" w:semiHidden="1" w:unhideWhenUsed="1"/>
+    <w:lsdException w:name="toc 9" w:uiPriority="39" w:semiHidden="1" w:unhideWhenUsed="1"/>
     <w:lsdException w:name="Normal Indent" w:semiHidden="1" w:unhideWhenUsed="1"/>
     <w:lsdException w:name="footnote text" w:semiHidden="1" w:unhideWhenUsed="1"/>
     <w:lsdException w:name="annotation text" w:semiHidden="1" w:unhideWhenUsed="1"/>
     <w:lsdException w:name="header" w:semiHidden="1" w:unhideWhenUsed="1"/>
     <w:lsdException w:name="footer" w:semiHidden="1" w:unhideWhenUsed="1"/>
     <w:lsdException w:name="index heading" w:semiHidden="1" w:unhideWhenUsed="1"/>
-    <w:lsdException w:name="caption" w:semiHidden="1" w:uiPriority="35" w:unhideWhenUsed="1" w:qFormat="1"/>
+    <w:lsdException w:name="caption" w:uiPriority="35" w:semiHidden="1" w:unhideWhenUsed="1" w:qFormat="1"/>
     <w:lsdException w:name="table of figures" w:semiHidden="1" w:unhideWhenUsed="1"/>
     <w:lsdException w:name="envelope address" w:semiHidden="1" w:unhideWhenUsed="1"/>
     <w:lsdException w:name="envelope return" w:semiHidden="1" w:unhideWhenUsed="1"/>
@@ -1243,7 +1584,7 @@
     <w:lsdException w:name="Title" w:uiPriority="10" w:qFormat="1"/>
     <w:lsdException w:name="Closing" w:semiHidden="1" w:unhideWhenUsed="1"/>
     <w:lsdException w:name="Signature" w:semiHidden="1" w:unhideWhenUsed="1"/>
-    <w:lsdException w:name="Default Paragraph Font" w:semiHidden="1" w:uiPriority="1" w:unhideWhenUsed="1"/>
+    <w:lsdException w:name="Default Paragraph Font" w:uiPriority="1" w:semiHidden="1" w:unhideWhenUsed="1"/>
     <w:lsdException w:name="Body Text" w:semiHidden="1" w:unhideWhenUsed="1"/>
     <w:lsdException w:name="Body Text Indent" w:semiHidden="1" w:unhideWhenUsed="1"/>
     <w:lsdException w:name="List Continue" w:semiHidden="1" w:unhideWhenUsed="1"/>
@@ -1443,8 +1784,8 @@
     <w:lsdException w:name="Subtle Reference" w:uiPriority="31" w:qFormat="1"/>
     <w:lsdException w:name="Intense Reference" w:uiPriority="32" w:qFormat="1"/>
     <w:lsdException w:name="Book Title" w:uiPriority="33" w:qFormat="1"/>
-    <w:lsdException w:name="Bibliography" w:semiHidden="1" w:uiPriority="37" w:unhideWhenUsed="1"/>
-    <w:lsdException w:name="TOC Heading" w:semiHidden="1" w:uiPriority="39" w:unhideWhenUsed="1" w:qFormat="1"/>
+    <w:lsdException w:name="Bibliography" w:uiPriority="37" w:semiHidden="1" w:unhideWhenUsed="1"/>
+    <w:lsdException w:name="TOC Heading" w:uiPriority="39" w:semiHidden="1" w:unhideWhenUsed="1" w:qFormat="1"/>
     <w:lsdException w:name="Plain Table 1" w:uiPriority="41"/>
     <w:lsdException w:name="Plain Table 2" w:uiPriority="42"/>
     <w:lsdException w:name="Plain Table 3" w:uiPriority="43"/>
@@ -1555,25 +1896,226 @@
     <w:lsdException w:name="Unresolved Mention" w:semiHidden="1" w:unhideWhenUsed="1"/>
     <w:lsdException w:name="Smart Link" w:semiHidden="1" w:unhideWhenUsed="1"/>
   </w:latentStyles>
-  <w:style w:type="paragraph" w:default="1" w:styleId="Normal">
+  <w:style w:type="paragraph" w:styleId="Normal" w:default="1">
     <w:name w:val="Normal"/>
     <w:qFormat/>
-    <w:rsid w:val="004559CF"/>
+    <w:rsid w:val="004559cf"/>
     <w:pPr>
-      <w:suppressAutoHyphens/>
-      <w:bidi/>
-      <w:spacing w:after="200" w:line="276" w:lineRule="auto"/>
+      <w:widowControl/>
+      <w:suppressAutoHyphens w:val="true"/>
+      <w:bidi w:val="1"/>
+      <w:spacing w:lineRule="auto" w:line="276" w:before="0" w:after="200"/>
+      <w:jc w:val="left"/>
     </w:pPr>
     <w:rPr>
-      <w:rFonts w:ascii="Calibri" w:eastAsia="Calibri" w:hAnsi="Calibri" w:cs="Calibri"/>
-      <w:lang w:eastAsia="zh-CN" w:bidi="hi-IN"/>
+      <w:rFonts w:ascii="Calibri" w:hAnsi="Calibri" w:eastAsia="Calibri" w:cs="Calibri" w:asciiTheme="minorHAnsi" w:eastAsiaTheme="minorHAnsi" w:hAnsiTheme="minorHAnsi"/>
+      <w:color w:val="auto"/>
+      <w:kern w:val="0"/>
+      <w:sz w:val="22"/>
+      <w:szCs w:val="22"/>
+      <w:lang w:val="en-US" w:eastAsia="zh-CN" w:bidi="hi-IN"/>
     </w:rPr>
   </w:style>
-  <w:style w:type="character" w:default="1" w:styleId="DefaultParagraphFont">
+  <w:style w:type="character" w:styleId="DefaultParagraphFont" w:default="1">
     <w:name w:val="Default Paragraph Font"/>
     <w:uiPriority w:val="1"/>
     <w:semiHidden/>
     <w:unhideWhenUsed/>
+    <w:qFormat/>
+    <w:rPr/>
+  </w:style>
+  <w:style w:type="character" w:styleId="HeaderChar" w:customStyle="1">
+    <w:name w:val="Header Char"/>
+    <w:basedOn w:val="DefaultParagraphFont"/>
+    <w:link w:val="Header"/>
+    <w:uiPriority w:val="99"/>
+    <w:qFormat/>
+    <w:rsid w:val="004559cf"/>
+    <w:rPr/>
+  </w:style>
+  <w:style w:type="character" w:styleId="FooterChar" w:customStyle="1">
+    <w:name w:val="Footer Char"/>
+    <w:basedOn w:val="DefaultParagraphFont"/>
+    <w:link w:val="Footer"/>
+    <w:uiPriority w:val="99"/>
+    <w:qFormat/>
+    <w:rsid w:val="004559cf"/>
+    <w:rPr/>
+  </w:style>
+  <w:style w:type="paragraph" w:styleId="Heading">
+    <w:name w:val="Heading"/>
+    <w:basedOn w:val="Normal"/>
+    <w:next w:val="TextBody"/>
+    <w:qFormat/>
+    <w:pPr>
+      <w:keepNext w:val="true"/>
+      <w:spacing w:before="240" w:after="120"/>
+    </w:pPr>
+    <w:rPr>
+      <w:rFonts w:ascii="Liberation Sans" w:hAnsi="Liberation Sans" w:eastAsia="Noto Sans CJK SC" w:cs="Droid Sans Devanagari"/>
+      <w:sz w:val="28"/>
+      <w:szCs w:val="28"/>
+    </w:rPr>
+  </w:style>
+  <w:style w:type="paragraph" w:styleId="TextBody">
+    <w:name w:val="Body Text"/>
+    <w:basedOn w:val="Normal"/>
+    <w:pPr>
+      <w:spacing w:lineRule="auto" w:line="276" w:before="0" w:after="140"/>
+    </w:pPr>
+    <w:rPr/>
+  </w:style>
+  <w:style w:type="paragraph" w:styleId="List">
+    <w:name w:val="List"/>
+    <w:basedOn w:val="TextBody"/>
+    <w:pPr/>
+    <w:rPr>
+      <w:rFonts w:cs="Droid Sans Devanagari"/>
+    </w:rPr>
+  </w:style>
+  <w:style w:type="paragraph" w:styleId="Caption">
+    <w:name w:val="Caption"/>
+    <w:basedOn w:val="Normal"/>
+    <w:qFormat/>
+    <w:pPr>
+      <w:suppressLineNumbers/>
+      <w:spacing w:before="120" w:after="120"/>
+    </w:pPr>
+    <w:rPr>
+      <w:rFonts w:cs="Droid Sans Devanagari"/>
+      <w:i/>
+      <w:iCs/>
+      <w:sz w:val="24"/>
+      <w:szCs w:val="24"/>
+    </w:rPr>
+  </w:style>
+  <w:style w:type="paragraph" w:styleId="Index">
+    <w:name w:val="Index"/>
+    <w:basedOn w:val="Normal"/>
+    <w:qFormat/>
+    <w:pPr>
+      <w:suppressLineNumbers/>
+    </w:pPr>
+    <w:rPr>
+      <w:rFonts w:cs="Droid Sans Devanagari"/>
+    </w:rPr>
+  </w:style>
+  <w:style w:type="paragraph" w:styleId="HeaderandFooter">
+    <w:name w:val="Header and Footer"/>
+    <w:basedOn w:val="Normal"/>
+    <w:qFormat/>
+    <w:pPr/>
+    <w:rPr/>
+  </w:style>
+  <w:style w:type="paragraph" w:styleId="Header">
+    <w:name w:val="Header"/>
+    <w:basedOn w:val="Normal"/>
+    <w:link w:val="HeaderChar"/>
+    <w:uiPriority w:val="99"/>
+    <w:unhideWhenUsed/>
+    <w:rsid w:val="004559cf"/>
+    <w:pPr>
+      <w:tabs>
+        <w:tab w:val="clear" w:pos="720"/>
+        <w:tab w:val="center" w:pos="4680" w:leader="none"/>
+        <w:tab w:val="right" w:pos="9360" w:leader="none"/>
+      </w:tabs>
+      <w:spacing w:lineRule="auto" w:line="240" w:before="0" w:after="0"/>
+    </w:pPr>
+    <w:rPr/>
+  </w:style>
+  <w:style w:type="paragraph" w:styleId="Footer">
+    <w:name w:val="Footer"/>
+    <w:basedOn w:val="Normal"/>
+    <w:link w:val="FooterChar"/>
+    <w:uiPriority w:val="99"/>
+    <w:unhideWhenUsed/>
+    <w:rsid w:val="004559cf"/>
+    <w:pPr>
+      <w:tabs>
+        <w:tab w:val="clear" w:pos="720"/>
+        <w:tab w:val="center" w:pos="4680" w:leader="none"/>
+        <w:tab w:val="right" w:pos="9360" w:leader="none"/>
+      </w:tabs>
+      <w:spacing w:lineRule="auto" w:line="240" w:before="0" w:after="0"/>
+    </w:pPr>
+    <w:rPr/>
+  </w:style>
+  <w:style w:type="paragraph" w:styleId="LOnormal" w:customStyle="1">
+    <w:name w:val="LO-normal"/>
+    <w:qFormat/>
+    <w:rsid w:val="004559cf"/>
+    <w:pPr>
+      <w:widowControl/>
+      <w:suppressAutoHyphens w:val="true"/>
+      <w:bidi w:val="1"/>
+      <w:spacing w:lineRule="auto" w:line="276" w:before="0" w:after="200"/>
+      <w:jc w:val="left"/>
+    </w:pPr>
+    <w:rPr>
+      <w:rFonts w:ascii="Calibri" w:hAnsi="Calibri" w:eastAsia="Calibri" w:cs="Calibri" w:asciiTheme="minorHAnsi" w:eastAsiaTheme="minorHAnsi" w:hAnsiTheme="minorHAnsi"/>
+      <w:color w:val="auto"/>
+      <w:kern w:val="0"/>
+      <w:sz w:val="22"/>
+      <w:szCs w:val="22"/>
+      <w:lang w:val="en-US" w:eastAsia="zh-CN" w:bidi="hi-IN"/>
+    </w:rPr>
+  </w:style>
+  <w:style w:type="paragraph" w:styleId="FrameContents">
+    <w:name w:val="Frame Contents"/>
+    <w:basedOn w:val="Normal"/>
+    <w:qFormat/>
+    <w:pPr/>
+    <w:rPr/>
+  </w:style>
+  <w:style w:type="paragraph" w:styleId="TableContents">
+    <w:name w:val="Table Contents"/>
+    <w:basedOn w:val="Normal"/>
+    <w:qFormat/>
+    <w:pPr>
+      <w:widowControl w:val="false"/>
+      <w:suppressLineNumbers/>
+    </w:pPr>
+    <w:rPr/>
+  </w:style>
+  <w:style w:type="paragraph" w:styleId="TableHeading">
+    <w:name w:val="Table Heading"/>
+    <w:basedOn w:val="TableContents"/>
+    <w:qFormat/>
+    <w:pPr>
+      <w:suppressLineNumbers/>
+      <w:jc w:val="center"/>
+    </w:pPr>
+    <w:rPr>
+      <w:b/>
+      <w:bCs/>
+    </w:rPr>
+  </w:style>
+  <w:style w:type="paragraph" w:styleId="LOnormal1">
+    <w:name w:val="LO-normal1"/>
+    <w:qFormat/>
+    <w:pPr>
+      <w:widowControl/>
+      <w:suppressAutoHyphens w:val="true"/>
+      <w:bidi w:val="1"/>
+      <w:spacing w:lineRule="auto" w:line="276" w:before="0" w:after="200"/>
+      <w:jc w:val="left"/>
+    </w:pPr>
+    <w:rPr>
+      <w:rFonts w:ascii="Calibri" w:hAnsi="Calibri" w:eastAsia="Calibri" w:cs="Calibri"/>
+      <w:color w:val="auto"/>
+      <w:kern w:val="0"/>
+      <w:sz w:val="22"/>
+      <w:szCs w:val="22"/>
+      <w:lang w:val="en-US" w:eastAsia="zh-CN" w:bidi="hi-IN"/>
+    </w:rPr>
+  </w:style>
+  <w:style w:type="numbering" w:styleId="NoList" w:default="1">
+    <w:name w:val="No List"/>
+    <w:uiPriority w:val="99"/>
+    <w:semiHidden/>
+    <w:unhideWhenUsed/>
+    <w:qFormat/>
   </w:style>
   <w:style w:type="table" w:default="1" w:styleId="TableNormal">
     <w:name w:val="Normal Table"/>
@@ -1581,7 +2123,6 @@
     <w:semiHidden/>
     <w:unhideWhenUsed/>
     <w:tblPr>
-      <w:tblInd w:w="0" w:type="dxa"/>
       <w:tblCellMar>
         <w:top w:w="0" w:type="dxa"/>
         <w:left w:w="108" w:type="dxa"/>
@@ -1589,70 +2130,6 @@
         <w:right w:w="108" w:type="dxa"/>
       </w:tblCellMar>
     </w:tblPr>
-  </w:style>
-  <w:style w:type="numbering" w:default="1" w:styleId="NoList">
-    <w:name w:val="No List"/>
-    <w:uiPriority w:val="99"/>
-    <w:semiHidden/>
-    <w:unhideWhenUsed/>
-  </w:style>
-  <w:style w:type="paragraph" w:styleId="Header">
-    <w:name w:val="header"/>
-    <w:basedOn w:val="Normal"/>
-    <w:link w:val="HeaderChar"/>
-    <w:uiPriority w:val="99"/>
-    <w:unhideWhenUsed/>
-    <w:rsid w:val="004559CF"/>
-    <w:pPr>
-      <w:tabs>
-        <w:tab w:val="center" w:pos="4680"/>
-        <w:tab w:val="right" w:pos="9360"/>
-      </w:tabs>
-      <w:spacing w:after="0" w:line="240" w:lineRule="auto"/>
-    </w:pPr>
-  </w:style>
-  <w:style w:type="character" w:customStyle="1" w:styleId="HeaderChar">
-    <w:name w:val="Header Char"/>
-    <w:basedOn w:val="DefaultParagraphFont"/>
-    <w:link w:val="Header"/>
-    <w:uiPriority w:val="99"/>
-    <w:rsid w:val="004559CF"/>
-  </w:style>
-  <w:style w:type="paragraph" w:styleId="Footer">
-    <w:name w:val="footer"/>
-    <w:basedOn w:val="Normal"/>
-    <w:link w:val="FooterChar"/>
-    <w:uiPriority w:val="99"/>
-    <w:unhideWhenUsed/>
-    <w:rsid w:val="004559CF"/>
-    <w:pPr>
-      <w:tabs>
-        <w:tab w:val="center" w:pos="4680"/>
-        <w:tab w:val="right" w:pos="9360"/>
-      </w:tabs>
-      <w:spacing w:after="0" w:line="240" w:lineRule="auto"/>
-    </w:pPr>
-  </w:style>
-  <w:style w:type="character" w:customStyle="1" w:styleId="FooterChar">
-    <w:name w:val="Footer Char"/>
-    <w:basedOn w:val="DefaultParagraphFont"/>
-    <w:link w:val="Footer"/>
-    <w:uiPriority w:val="99"/>
-    <w:rsid w:val="004559CF"/>
-  </w:style>
-  <w:style w:type="paragraph" w:customStyle="1" w:styleId="LO-normal">
-    <w:name w:val="LO-normal"/>
-    <w:qFormat/>
-    <w:rsid w:val="004559CF"/>
-    <w:pPr>
-      <w:suppressAutoHyphens/>
-      <w:bidi/>
-      <w:spacing w:after="200" w:line="276" w:lineRule="auto"/>
-    </w:pPr>
-    <w:rPr>
-      <w:rFonts w:ascii="Calibri" w:eastAsia="Calibri" w:hAnsi="Calibri" w:cs="Calibri"/>
-      <w:lang w:eastAsia="zh-CN" w:bidi="hi-IN"/>
-    </w:rPr>
   </w:style>
 </w:styles>
 </file>

--- a/printer/inputs/stageNotes.docx
+++ b/printer/inputs/stageNotes.docx
@@ -1,11 +1,10 @@
 
 <file path=word/document.xml><?xml version="1.0" encoding="utf-8"?>
-<w:document xmlns:o="urn:schemas-microsoft-com:office:office" xmlns:r="http://schemas.openxmlformats.org/officeDocument/2006/relationships" xmlns:v="urn:schemas-microsoft-com:vml" xmlns:w="http://schemas.openxmlformats.org/wordprocessingml/2006/main" xmlns:w10="urn:schemas-microsoft-com:office:word" xmlns:wp="http://schemas.openxmlformats.org/drawingml/2006/wordprocessingDrawing" xmlns:wps="http://schemas.microsoft.com/office/word/2010/wordprocessingShape" xmlns:wpg="http://schemas.microsoft.com/office/word/2010/wordprocessingGroup" xmlns:mc="http://schemas.openxmlformats.org/markup-compatibility/2006" xmlns:wp14="http://schemas.microsoft.com/office/word/2010/wordprocessingDrawing" xmlns:w14="http://schemas.microsoft.com/office/word/2010/wordml" mc:Ignorable="w14 wp14">
+<w:document xmlns:wpc="http://schemas.microsoft.com/office/word/2010/wordprocessingCanvas" xmlns:cx="http://schemas.microsoft.com/office/drawing/2014/chartex" xmlns:cx1="http://schemas.microsoft.com/office/drawing/2015/9/8/chartex" xmlns:cx2="http://schemas.microsoft.com/office/drawing/2015/10/21/chartex" xmlns:cx3="http://schemas.microsoft.com/office/drawing/2016/5/9/chartex" xmlns:cx4="http://schemas.microsoft.com/office/drawing/2016/5/10/chartex" xmlns:cx5="http://schemas.microsoft.com/office/drawing/2016/5/11/chartex" xmlns:cx6="http://schemas.microsoft.com/office/drawing/2016/5/12/chartex" xmlns:cx7="http://schemas.microsoft.com/office/drawing/2016/5/13/chartex" xmlns:cx8="http://schemas.microsoft.com/office/drawing/2016/5/14/chartex" xmlns:mc="http://schemas.openxmlformats.org/markup-compatibility/2006" xmlns:aink="http://schemas.microsoft.com/office/drawing/2016/ink" xmlns:am3d="http://schemas.microsoft.com/office/drawing/2017/model3d" xmlns:o="urn:schemas-microsoft-com:office:office" xmlns:r="http://schemas.openxmlformats.org/officeDocument/2006/relationships" xmlns:m="http://schemas.openxmlformats.org/officeDocument/2006/math" xmlns:v="urn:schemas-microsoft-com:vml" xmlns:wp14="http://schemas.microsoft.com/office/word/2010/wordprocessingDrawing" xmlns:wp="http://schemas.openxmlformats.org/drawingml/2006/wordprocessingDrawing" xmlns:w10="urn:schemas-microsoft-com:office:word" xmlns:w="http://schemas.openxmlformats.org/wordprocessingml/2006/main" xmlns:w14="http://schemas.microsoft.com/office/word/2010/wordml" xmlns:w15="http://schemas.microsoft.com/office/word/2012/wordml" xmlns:w16cex="http://schemas.microsoft.com/office/word/2018/wordml/cex" xmlns:w16cid="http://schemas.microsoft.com/office/word/2016/wordml/cid" xmlns:w16="http://schemas.microsoft.com/office/word/2018/wordml" xmlns:w16sdtdh="http://schemas.microsoft.com/office/word/2020/wordml/sdtdatahash" xmlns:w16se="http://schemas.microsoft.com/office/word/2015/wordml/symex" xmlns:wpg="http://schemas.microsoft.com/office/word/2010/wordprocessingGroup" xmlns:wpi="http://schemas.microsoft.com/office/word/2010/wordprocessingInk" xmlns:wne="http://schemas.microsoft.com/office/word/2006/wordml" xmlns:wps="http://schemas.microsoft.com/office/word/2010/wordprocessingShape" mc:Ignorable="w14 w15 w16se w16cid w16 w16cex w16sdtdh wp14">
   <w:body>
     <w:p>
       <w:pPr>
-        <w:pStyle w:val="LOnormal"/>
-        <w:bidi w:val="1"/>
+        <w:pStyle w:val="LO-normal"/>
         <w:jc w:val="center"/>
         <w:rPr>
           <w:sz w:val="36"/>
@@ -16,7 +15,7 @@
         <w:rPr>
           <w:sz w:val="36"/>
           <w:szCs w:val="36"/>
-          <w:rtl w:val="true"/>
+          <w:rtl/>
         </w:rPr>
         <w:t>{#</w:t>
       </w:r>
@@ -31,28 +30,33 @@
         <w:rPr>
           <w:sz w:val="36"/>
           <w:szCs w:val="36"/>
-          <w:rtl w:val="true"/>
+          <w:rtl/>
         </w:rPr>
         <w:t>}</w:t>
       </w:r>
     </w:p>
     <w:tbl>
       <w:tblPr>
-        <w:bidiVisual w:val="true"/>
+        <w:bidiVisual/>
         <w:tblW w:w="9995" w:type="dxa"/>
-        <w:jc w:val="left"/>
         <w:tblInd w:w="-434" w:type="dxa"/>
+        <w:tblBorders>
+          <w:top w:val="thinThickSmallGap" w:sz="24" w:space="0" w:color="auto"/>
+          <w:left w:val="thinThickSmallGap" w:sz="24" w:space="0" w:color="auto"/>
+          <w:bottom w:val="thinThickSmallGap" w:sz="24" w:space="0" w:color="auto"/>
+          <w:right w:val="thinThickSmallGap" w:sz="24" w:space="0" w:color="auto"/>
+          <w:insideH w:val="thinThickSmallGap" w:sz="24" w:space="0" w:color="auto"/>
+          <w:insideV w:val="thinThickSmallGap" w:sz="24" w:space="0" w:color="auto"/>
+        </w:tblBorders>
         <w:tblLayout w:type="fixed"/>
         <w:tblCellMar>
           <w:top w:w="55" w:type="dxa"/>
-          <w:left w:w="108" w:type="dxa"/>
           <w:bottom w:w="55" w:type="dxa"/>
-          <w:right w:w="108" w:type="dxa"/>
         </w:tblCellMar>
-        <w:tblLook w:val="0400" w:noHBand="0" w:noVBand="1" w:firstColumn="0" w:lastRow="0" w:lastColumn="0" w:firstRow="0"/>
+        <w:tblLook w:val="0400" w:firstRow="0" w:lastRow="0" w:firstColumn="0" w:lastColumn="0" w:noHBand="0" w:noVBand="1"/>
       </w:tblPr>
       <w:tblGrid>
-        <w:gridCol w:w="470"/>
+        <w:gridCol w:w="471"/>
         <w:gridCol w:w="1742"/>
         <w:gridCol w:w="1546"/>
         <w:gridCol w:w="1136"/>
@@ -61,23 +65,17 @@
       </w:tblGrid>
       <w:tr>
         <w:trPr>
-          <w:trHeight w:val="587" w:hRule="atLeast"/>
+          <w:trHeight w:val="587"/>
         </w:trPr>
         <w:tc>
           <w:tcPr>
             <w:tcW w:w="470" w:type="dxa"/>
-            <w:tcBorders>
-              <w:top w:val="single" w:sz="4" w:space="0" w:color="000000"/>
-              <w:left w:val="single" w:sz="4" w:space="0" w:color="000000"/>
-              <w:bottom w:val="single" w:sz="4" w:space="0" w:color="000000"/>
-            </w:tcBorders>
             <w:vAlign w:val="center"/>
           </w:tcPr>
           <w:p>
             <w:pPr>
-              <w:pStyle w:val="LOnormal"/>
-              <w:widowControl w:val="false"/>
-              <w:spacing w:before="0" w:after="200"/>
+              <w:pStyle w:val="LO-normal"/>
+              <w:widowControl w:val="0"/>
               <w:jc w:val="center"/>
               <w:rPr>
                 <w:bCs/>
@@ -89,9 +87,8 @@
               <w:rPr>
                 <w:bCs/>
                 <w:sz w:val="24"/>
-                <w:sz w:val="24"/>
-                <w:szCs w:val="24"/>
-                <w:rtl w:val="true"/>
+                <w:szCs w:val="24"/>
+                <w:rtl/>
               </w:rPr>
               <w:t>م</w:t>
             </w:r>
@@ -100,17 +97,12 @@
         <w:tc>
           <w:tcPr>
             <w:tcW w:w="1742" w:type="dxa"/>
-            <w:tcBorders>
-              <w:top w:val="single" w:sz="4" w:space="0" w:color="000000"/>
-              <w:bottom w:val="single" w:sz="4" w:space="0" w:color="000000"/>
-            </w:tcBorders>
             <w:vAlign w:val="center"/>
           </w:tcPr>
           <w:p>
             <w:pPr>
-              <w:pStyle w:val="LOnormal"/>
-              <w:widowControl w:val="false"/>
-              <w:spacing w:before="0" w:after="200"/>
+              <w:pStyle w:val="LO-normal"/>
+              <w:widowControl w:val="0"/>
               <w:jc w:val="center"/>
               <w:rPr>
                 <w:bCs/>
@@ -122,9 +114,8 @@
               <w:rPr>
                 <w:bCs/>
                 <w:sz w:val="24"/>
-                <w:sz w:val="24"/>
-                <w:szCs w:val="24"/>
-                <w:rtl w:val="true"/>
+                <w:szCs w:val="24"/>
+                <w:rtl/>
               </w:rPr>
               <w:t>الاسم</w:t>
             </w:r>
@@ -133,17 +124,12 @@
         <w:tc>
           <w:tcPr>
             <w:tcW w:w="1546" w:type="dxa"/>
-            <w:tcBorders>
-              <w:top w:val="single" w:sz="4" w:space="0" w:color="000000"/>
-              <w:bottom w:val="single" w:sz="4" w:space="0" w:color="000000"/>
-            </w:tcBorders>
             <w:vAlign w:val="center"/>
           </w:tcPr>
           <w:p>
             <w:pPr>
-              <w:pStyle w:val="LOnormal"/>
-              <w:widowControl w:val="false"/>
-              <w:spacing w:before="0" w:after="200"/>
+              <w:pStyle w:val="LO-normal"/>
+              <w:widowControl w:val="0"/>
               <w:jc w:val="center"/>
               <w:rPr>
                 <w:bCs/>
@@ -155,9 +141,8 @@
               <w:rPr>
                 <w:bCs/>
                 <w:sz w:val="24"/>
-                <w:sz w:val="24"/>
-                <w:szCs w:val="24"/>
-                <w:rtl w:val="true"/>
+                <w:szCs w:val="24"/>
+                <w:rtl/>
               </w:rPr>
               <w:t>الرقم العسكري</w:t>
             </w:r>
@@ -166,21 +151,14 @@
         <w:tc>
           <w:tcPr>
             <w:tcW w:w="1136" w:type="dxa"/>
-            <w:tcBorders>
-              <w:top w:val="single" w:sz="4" w:space="0" w:color="000000"/>
-              <w:bottom w:val="single" w:sz="4" w:space="0" w:color="000000"/>
-            </w:tcBorders>
             <w:vAlign w:val="center"/>
           </w:tcPr>
           <w:p>
             <w:pPr>
-              <w:pStyle w:val="LOnormal1"/>
-              <w:widowControl w:val="false"/>
-              <w:bidi w:val="1"/>
-              <w:spacing w:before="0" w:after="200"/>
+              <w:pStyle w:val="LO-normal1"/>
+              <w:widowControl w:val="0"/>
               <w:jc w:val="center"/>
               <w:rPr>
-                <w:b/>
                 <w:b/>
                 <w:bCs/>
                 <w:sz w:val="24"/>
@@ -190,12 +168,10 @@
             <w:r>
               <w:rPr>
                 <w:b/>
-                <w:b/>
                 <w:bCs/>
                 <w:sz w:val="24"/>
-                <w:sz w:val="24"/>
-                <w:szCs w:val="24"/>
-                <w:rtl w:val="true"/>
+                <w:szCs w:val="24"/>
+                <w:rtl/>
               </w:rPr>
               <w:t>تاريخ الاختبار</w:t>
             </w:r>
@@ -204,17 +180,12 @@
         <w:tc>
           <w:tcPr>
             <w:tcW w:w="2045" w:type="dxa"/>
-            <w:tcBorders>
-              <w:top w:val="single" w:sz="4" w:space="0" w:color="000000"/>
-              <w:bottom w:val="single" w:sz="4" w:space="0" w:color="000000"/>
-            </w:tcBorders>
             <w:vAlign w:val="center"/>
           </w:tcPr>
           <w:p>
             <w:pPr>
-              <w:pStyle w:val="LOnormal"/>
-              <w:widowControl w:val="false"/>
-              <w:spacing w:before="0" w:after="200"/>
+              <w:pStyle w:val="LO-normal"/>
+              <w:widowControl w:val="0"/>
               <w:jc w:val="center"/>
               <w:rPr>
                 <w:bCs/>
@@ -226,9 +197,8 @@
               <w:rPr>
                 <w:bCs/>
                 <w:sz w:val="24"/>
-                <w:sz w:val="24"/>
-                <w:szCs w:val="24"/>
-                <w:rtl w:val="true"/>
+                <w:szCs w:val="24"/>
+                <w:rtl/>
               </w:rPr>
               <w:t>المختص</w:t>
             </w:r>
@@ -237,18 +207,12 @@
         <w:tc>
           <w:tcPr>
             <w:tcW w:w="3055" w:type="dxa"/>
-            <w:tcBorders>
-              <w:top w:val="single" w:sz="4" w:space="0" w:color="000000"/>
-              <w:bottom w:val="single" w:sz="4" w:space="0" w:color="000000"/>
-              <w:right w:val="single" w:sz="4" w:space="0" w:color="000000"/>
-            </w:tcBorders>
             <w:vAlign w:val="center"/>
           </w:tcPr>
           <w:p>
             <w:pPr>
-              <w:pStyle w:val="LOnormal"/>
-              <w:widowControl w:val="false"/>
-              <w:spacing w:before="0" w:after="200"/>
+              <w:pStyle w:val="LO-normal"/>
+              <w:widowControl w:val="0"/>
               <w:jc w:val="center"/>
               <w:rPr>
                 <w:bCs/>
@@ -260,9 +224,8 @@
               <w:rPr>
                 <w:bCs/>
                 <w:sz w:val="24"/>
-                <w:sz w:val="24"/>
-                <w:szCs w:val="24"/>
-                <w:rtl w:val="true"/>
+                <w:szCs w:val="24"/>
+                <w:rtl/>
               </w:rPr>
               <w:t>الملاحظة</w:t>
             </w:r>
@@ -271,78 +234,64 @@
       </w:tr>
       <w:tr>
         <w:trPr>
-          <w:trHeight w:val="587" w:hRule="atLeast"/>
+          <w:trHeight w:val="587"/>
         </w:trPr>
         <w:tc>
           <w:tcPr>
             <w:tcW w:w="470" w:type="dxa"/>
-            <w:tcBorders>
-              <w:left w:val="single" w:sz="4" w:space="0" w:color="000000"/>
-              <w:bottom w:val="single" w:sz="4" w:space="0" w:color="000000"/>
-            </w:tcBorders>
             <w:vAlign w:val="center"/>
           </w:tcPr>
           <w:p>
             <w:pPr>
-              <w:pStyle w:val="Normal"/>
-              <w:widowControl w:val="false"/>
-              <w:bidi w:val="1"/>
-              <w:spacing w:before="0" w:after="0"/>
-              <w:ind w:left="0" w:hanging="0"/>
+              <w:widowControl w:val="0"/>
+              <w:spacing w:after="0"/>
               <w:jc w:val="center"/>
               <w:rPr>
                 <w:b/>
+                <w:sz w:val="24"/>
+                <w:szCs w:val="24"/>
+              </w:rPr>
+            </w:pPr>
+            <w:r>
+              <w:rPr>
                 <w:b/>
                 <w:sz w:val="24"/>
                 <w:szCs w:val="24"/>
-                <w:u w:val="none"/>
-              </w:rPr>
-            </w:pPr>
+                <w:rtl/>
+              </w:rPr>
+              <w:t>{#</w:t>
+            </w:r>
             <w:r>
               <w:rPr>
                 <w:b/>
                 <w:sz w:val="24"/>
                 <w:szCs w:val="24"/>
-                <w:u w:val="none"/>
-                <w:rtl w:val="true"/>
-              </w:rPr>
-              <w:t>{#</w:t>
+              </w:rPr>
+              <w:t>page</w:t>
             </w:r>
             <w:r>
               <w:rPr>
                 <w:b/>
                 <w:sz w:val="24"/>
                 <w:szCs w:val="24"/>
-                <w:u w:val="none"/>
-              </w:rPr>
-              <w:t>page</w:t>
+                <w:rtl/>
+              </w:rPr>
+              <w:t>}{</w:t>
             </w:r>
             <w:r>
               <w:rPr>
                 <w:b/>
                 <w:sz w:val="24"/>
                 <w:szCs w:val="24"/>
-                <w:u w:val="none"/>
-                <w:rtl w:val="true"/>
-              </w:rPr>
-              <w:t>}{</w:t>
+              </w:rPr>
+              <w:t>index</w:t>
             </w:r>
             <w:r>
               <w:rPr>
                 <w:b/>
                 <w:sz w:val="24"/>
                 <w:szCs w:val="24"/>
-                <w:u w:val="none"/>
-              </w:rPr>
-              <w:t>index</w:t>
-            </w:r>
-            <w:r>
-              <w:rPr>
-                <w:b/>
-                <w:sz w:val="24"/>
-                <w:szCs w:val="24"/>
-                <w:u w:val="none"/>
-                <w:rtl w:val="true"/>
+                <w:rtl/>
               </w:rPr>
               <w:t>}</w:t>
             </w:r>
@@ -351,177 +300,135 @@
         <w:tc>
           <w:tcPr>
             <w:tcW w:w="1742" w:type="dxa"/>
-            <w:tcBorders>
-              <w:bottom w:val="single" w:sz="4" w:space="0" w:color="000000"/>
-            </w:tcBorders>
             <w:vAlign w:val="center"/>
           </w:tcPr>
           <w:p>
             <w:pPr>
-              <w:pStyle w:val="Normal"/>
-              <w:widowControl w:val="false"/>
-              <w:bidi w:val="1"/>
-              <w:spacing w:before="0" w:after="0"/>
-              <w:ind w:left="0" w:hanging="0"/>
+              <w:widowControl w:val="0"/>
+              <w:spacing w:after="0"/>
               <w:jc w:val="center"/>
               <w:rPr>
-                <w:b w:val="false"/>
-                <w:b w:val="false"/>
-                <w:bCs w:val="false"/>
-                <w:color w:val="000000"/>
-                <w:sz w:val="24"/>
-                <w:szCs w:val="24"/>
-                <w:shd w:fill="FFFFFF" w:val="clear"/>
+                <w:color w:val="000000"/>
+                <w:sz w:val="24"/>
+                <w:szCs w:val="24"/>
+                <w:shd w:val="clear" w:color="auto" w:fill="FFFFFF"/>
               </w:rPr>
             </w:pPr>
             <w:r>
               <w:rPr>
-                <w:rFonts w:ascii="Droid Sans Mono;monospace;monospace" w:hAnsi="Droid Sans Mono;monospace;monospace"/>
-                <w:b w:val="false"/>
-                <w:bCs w:val="false"/>
-                <w:color w:val="000000"/>
-                <w:sz w:val="24"/>
-                <w:szCs w:val="24"/>
-                <w:u w:val="none"/>
-                <w:shd w:fill="FFFFFF" w:val="clear"/>
-                <w:rtl w:val="true"/>
+                <w:rFonts w:ascii="Droid Sans Mono;monospace;monos" w:hAnsi="Droid Sans Mono;monospace;monos"/>
+                <w:color w:val="000000"/>
+                <w:sz w:val="24"/>
+                <w:szCs w:val="24"/>
+                <w:shd w:val="clear" w:color="auto" w:fill="FFFFFF"/>
+                <w:rtl/>
               </w:rPr>
               <w:t>{#</w:t>
             </w:r>
             <w:r>
               <w:rPr>
-                <w:rFonts w:ascii="Droid Sans Mono;monospace;monospace" w:hAnsi="Droid Sans Mono;monospace;monospace"/>
-                <w:b w:val="false"/>
-                <w:bCs w:val="false"/>
-                <w:color w:val="000000"/>
-                <w:sz w:val="24"/>
-                <w:szCs w:val="24"/>
-                <w:u w:val="none"/>
-                <w:shd w:fill="FFFFFF" w:val="clear"/>
+                <w:rFonts w:ascii="Droid Sans Mono;monospace;monos" w:hAnsi="Droid Sans Mono;monospace;monos"/>
+                <w:color w:val="000000"/>
+                <w:sz w:val="24"/>
+                <w:szCs w:val="24"/>
+                <w:shd w:val="clear" w:color="auto" w:fill="FFFFFF"/>
               </w:rPr>
               <w:t>Soldier</w:t>
             </w:r>
             <w:r>
               <w:rPr>
-                <w:rFonts w:ascii="Droid Sans Mono;monospace;monospace" w:hAnsi="Droid Sans Mono;monospace;monospace"/>
-                <w:b w:val="false"/>
-                <w:bCs w:val="false"/>
-                <w:color w:val="000000"/>
-                <w:sz w:val="24"/>
-                <w:szCs w:val="24"/>
-                <w:u w:val="none"/>
-                <w:shd w:fill="FFFFFF" w:val="clear"/>
-                <w:rtl w:val="true"/>
+                <w:rFonts w:ascii="Droid Sans Mono;monospace;monos" w:hAnsi="Droid Sans Mono;monospace;monos"/>
+                <w:color w:val="000000"/>
+                <w:sz w:val="24"/>
+                <w:szCs w:val="24"/>
+                <w:shd w:val="clear" w:color="auto" w:fill="FFFFFF"/>
+                <w:rtl/>
               </w:rPr>
               <w:t>}</w:t>
             </w:r>
           </w:p>
           <w:p>
             <w:pPr>
-              <w:pStyle w:val="Normal"/>
-              <w:widowControl w:val="false"/>
-              <w:bidi w:val="1"/>
-              <w:spacing w:before="0" w:after="0"/>
-              <w:ind w:left="0" w:hanging="0"/>
+              <w:widowControl w:val="0"/>
+              <w:spacing w:after="0"/>
               <w:jc w:val="center"/>
               <w:rPr>
                 <w:color w:val="000000"/>
                 <w:sz w:val="24"/>
                 <w:szCs w:val="24"/>
-                <w:shd w:fill="FFFFFF" w:val="clear"/>
+                <w:shd w:val="clear" w:color="auto" w:fill="FFFFFF"/>
               </w:rPr>
             </w:pPr>
             <w:r>
               <w:rPr>
-                <w:rFonts w:ascii="Droid Sans Mono;monospace;monospace" w:hAnsi="Droid Sans Mono;monospace;monospace"/>
-                <w:b w:val="false"/>
-                <w:bCs w:val="false"/>
-                <w:color w:val="000000"/>
-                <w:sz w:val="24"/>
-                <w:szCs w:val="24"/>
-                <w:u w:val="none"/>
-                <w:shd w:fill="FFFFFF" w:val="clear"/>
-                <w:rtl w:val="true"/>
+                <w:rFonts w:ascii="Droid Sans Mono;monospace;monos" w:hAnsi="Droid Sans Mono;monospace;monos"/>
+                <w:color w:val="000000"/>
+                <w:sz w:val="24"/>
+                <w:szCs w:val="24"/>
+                <w:shd w:val="clear" w:color="auto" w:fill="FFFFFF"/>
+                <w:rtl/>
               </w:rPr>
               <w:t>{</w:t>
             </w:r>
             <w:r>
               <w:rPr>
-                <w:b w:val="false"/>
-                <w:bCs w:val="false"/>
-                <w:color w:val="000000"/>
-                <w:sz w:val="24"/>
-                <w:szCs w:val="24"/>
-                <w:u w:val="none"/>
-                <w:shd w:fill="FFFFFF" w:val="clear"/>
+                <w:color w:val="000000"/>
+                <w:sz w:val="24"/>
+                <w:szCs w:val="24"/>
+                <w:shd w:val="clear" w:color="auto" w:fill="FFFFFF"/>
               </w:rPr>
               <w:t>Name</w:t>
             </w:r>
             <w:r>
               <w:rPr>
-                <w:b w:val="false"/>
-                <w:bCs w:val="false"/>
-                <w:color w:val="000000"/>
-                <w:sz w:val="24"/>
-                <w:szCs w:val="24"/>
-                <w:u w:val="none"/>
-                <w:shd w:fill="FFFFFF" w:val="clear"/>
-                <w:rtl w:val="true"/>
+                <w:color w:val="000000"/>
+                <w:sz w:val="24"/>
+                <w:szCs w:val="24"/>
+                <w:shd w:val="clear" w:color="auto" w:fill="FFFFFF"/>
+                <w:rtl/>
               </w:rPr>
               <w:t>}</w:t>
             </w:r>
           </w:p>
           <w:p>
             <w:pPr>
-              <w:pStyle w:val="Normal"/>
-              <w:widowControl w:val="false"/>
-              <w:bidi w:val="1"/>
-              <w:spacing w:before="0" w:after="0"/>
-              <w:ind w:left="0" w:hanging="0"/>
+              <w:widowControl w:val="0"/>
+              <w:spacing w:after="0"/>
               <w:jc w:val="center"/>
               <w:rPr>
                 <w:color w:val="000000"/>
                 <w:sz w:val="24"/>
                 <w:szCs w:val="24"/>
-                <w:shd w:fill="FFFFFF" w:val="clear"/>
+                <w:shd w:val="clear" w:color="auto" w:fill="FFFFFF"/>
               </w:rPr>
             </w:pPr>
             <w:r>
               <w:rPr>
-                <w:b w:val="false"/>
-                <w:bCs w:val="false"/>
-                <w:color w:val="000000"/>
-                <w:sz w:val="24"/>
-                <w:szCs w:val="24"/>
-                <w:u w:val="none"/>
-                <w:shd w:fill="FFFFFF" w:val="clear"/>
-                <w:rtl w:val="true"/>
+                <w:color w:val="000000"/>
+                <w:sz w:val="24"/>
+                <w:szCs w:val="24"/>
+                <w:shd w:val="clear" w:color="auto" w:fill="FFFFFF"/>
+                <w:rtl/>
               </w:rPr>
               <w:t>{/</w:t>
             </w:r>
             <w:r>
               <w:rPr>
-                <w:rFonts w:ascii="Droid Sans Mono;monospace;monospace" w:hAnsi="Droid Sans Mono;monospace;monospace"/>
-                <w:b w:val="false"/>
-                <w:bCs w:val="false"/>
-                <w:color w:val="000000"/>
-                <w:sz w:val="24"/>
-                <w:szCs w:val="24"/>
-                <w:u w:val="none"/>
-                <w:shd w:fill="FFFFFF" w:val="clear"/>
+                <w:rFonts w:ascii="Droid Sans Mono;monospace;monos" w:hAnsi="Droid Sans Mono;monospace;monos"/>
+                <w:color w:val="000000"/>
+                <w:sz w:val="24"/>
+                <w:szCs w:val="24"/>
+                <w:shd w:val="clear" w:color="auto" w:fill="FFFFFF"/>
               </w:rPr>
               <w:t>Soldier</w:t>
             </w:r>
             <w:r>
               <w:rPr>
-                <w:b w:val="false"/>
-                <w:bCs w:val="false"/>
-                <w:color w:val="000000"/>
-                <w:sz w:val="24"/>
-                <w:szCs w:val="24"/>
-                <w:u w:val="none"/>
-                <w:shd w:fill="FFFFFF" w:val="clear"/>
-                <w:rtl w:val="true"/>
+                <w:color w:val="000000"/>
+                <w:sz w:val="24"/>
+                <w:szCs w:val="24"/>
+                <w:shd w:val="clear" w:color="auto" w:fill="FFFFFF"/>
+                <w:rtl/>
               </w:rPr>
               <w:t>}</w:t>
             </w:r>
@@ -530,68 +437,49 @@
         <w:tc>
           <w:tcPr>
             <w:tcW w:w="1546" w:type="dxa"/>
-            <w:tcBorders>
-              <w:bottom w:val="single" w:sz="4" w:space="0" w:color="000000"/>
-            </w:tcBorders>
             <w:vAlign w:val="center"/>
           </w:tcPr>
           <w:p>
             <w:pPr>
-              <w:pStyle w:val="Normal"/>
-              <w:widowControl w:val="false"/>
-              <w:bidi w:val="1"/>
-              <w:spacing w:before="0" w:after="0"/>
-              <w:ind w:left="0" w:hanging="0"/>
+              <w:widowControl w:val="0"/>
+              <w:spacing w:after="0"/>
               <w:jc w:val="center"/>
               <w:rPr>
-                <w:b w:val="false"/>
-                <w:b w:val="false"/>
-                <w:bCs w:val="false"/>
-                <w:color w:val="000000"/>
-                <w:sz w:val="24"/>
-                <w:szCs w:val="24"/>
-                <w:u w:val="none"/>
-                <w:shd w:fill="FFFFFF" w:val="clear"/>
+                <w:color w:val="000000"/>
+                <w:sz w:val="24"/>
+                <w:szCs w:val="24"/>
+                <w:shd w:val="clear" w:color="auto" w:fill="FFFFFF"/>
               </w:rPr>
             </w:pPr>
             <w:r>
               <w:rPr>
-                <w:rFonts w:ascii="Droid Sans Mono;monospace;monospace" w:hAnsi="Droid Sans Mono;monospace;monospace"/>
-                <w:b w:val="false"/>
-                <w:bCs w:val="false"/>
-                <w:color w:val="000000"/>
-                <w:sz w:val="24"/>
-                <w:szCs w:val="24"/>
-                <w:u w:val="none"/>
-                <w:shd w:fill="FFFFFF" w:val="clear"/>
-                <w:rtl w:val="true"/>
+                <w:rFonts w:ascii="Droid Sans Mono;monospace;monos" w:hAnsi="Droid Sans Mono;monospace;monos"/>
+                <w:color w:val="000000"/>
+                <w:sz w:val="24"/>
+                <w:szCs w:val="24"/>
+                <w:shd w:val="clear" w:color="auto" w:fill="FFFFFF"/>
+                <w:rtl/>
               </w:rPr>
               <w:t>{</w:t>
             </w:r>
             <w:r>
               <w:rPr>
-                <w:rFonts w:ascii="Droid Sans Mono;monospace;monospace" w:hAnsi="Droid Sans Mono;monospace;monospace"/>
-                <w:b w:val="false"/>
-                <w:bCs w:val="false"/>
-                <w:color w:val="000000"/>
-                <w:sz w:val="24"/>
-                <w:szCs w:val="24"/>
-                <w:u w:val="none"/>
-                <w:shd w:fill="FFFFFF" w:val="clear"/>
+                <w:rFonts w:ascii="Droid Sans Mono;monospace;monos" w:hAnsi="Droid Sans Mono;monospace;monos"/>
+                <w:color w:val="000000"/>
+                <w:sz w:val="24"/>
+                <w:szCs w:val="24"/>
+                <w:shd w:val="clear" w:color="auto" w:fill="FFFFFF"/>
               </w:rPr>
               <w:t>ID</w:t>
             </w:r>
             <w:r>
               <w:rPr>
-                <w:rFonts w:ascii="Droid Sans Mono;monospace;monospace" w:hAnsi="Droid Sans Mono;monospace;monospace"/>
-                <w:b w:val="false"/>
-                <w:bCs w:val="false"/>
-                <w:color w:val="000000"/>
-                <w:sz w:val="24"/>
-                <w:szCs w:val="24"/>
-                <w:u w:val="none"/>
-                <w:shd w:fill="FFFFFF" w:val="clear"/>
-                <w:rtl w:val="true"/>
+                <w:rFonts w:ascii="Droid Sans Mono;monospace;monos" w:hAnsi="Droid Sans Mono;monospace;monos"/>
+                <w:color w:val="000000"/>
+                <w:sz w:val="24"/>
+                <w:szCs w:val="24"/>
+                <w:shd w:val="clear" w:color="auto" w:fill="FFFFFF"/>
+                <w:rtl/>
               </w:rPr>
               <w:t>}</w:t>
             </w:r>
@@ -600,178 +488,138 @@
         <w:tc>
           <w:tcPr>
             <w:tcW w:w="1136" w:type="dxa"/>
-            <w:tcBorders>
-              <w:bottom w:val="single" w:sz="4" w:space="0" w:color="000000"/>
-            </w:tcBorders>
             <w:vAlign w:val="center"/>
           </w:tcPr>
           <w:p>
             <w:pPr>
-              <w:pStyle w:val="Normal"/>
-              <w:widowControl w:val="false"/>
-              <w:bidi w:val="1"/>
-              <w:spacing w:before="0" w:after="0"/>
-              <w:ind w:left="0" w:hanging="0"/>
+              <w:widowControl w:val="0"/>
+              <w:spacing w:after="0"/>
               <w:jc w:val="center"/>
               <w:rPr>
-                <w:b w:val="false"/>
-                <w:b w:val="false"/>
-                <w:bCs w:val="false"/>
-                <w:color w:val="000000"/>
-                <w:sz w:val="24"/>
-                <w:szCs w:val="24"/>
-                <w:shd w:fill="FFFFFF" w:val="clear"/>
+                <w:color w:val="000000"/>
+                <w:sz w:val="24"/>
+                <w:szCs w:val="24"/>
+                <w:shd w:val="clear" w:color="auto" w:fill="FFFFFF"/>
               </w:rPr>
             </w:pPr>
             <w:r>
               <w:rPr>
-                <w:rFonts w:ascii="Droid Sans Mono;monospace;monospace" w:hAnsi="Droid Sans Mono;monospace;monospace"/>
-                <w:b w:val="false"/>
-                <w:bCs w:val="false"/>
-                <w:color w:val="000000"/>
-                <w:sz w:val="24"/>
-                <w:szCs w:val="24"/>
-                <w:u w:val="none"/>
-                <w:shd w:fill="FFFFFF" w:val="clear"/>
-                <w:rtl w:val="true"/>
+                <w:rFonts w:ascii="Droid Sans Mono;monospace;monos" w:hAnsi="Droid Sans Mono;monospace;monos"/>
+                <w:color w:val="000000"/>
+                <w:sz w:val="24"/>
+                <w:szCs w:val="24"/>
+                <w:shd w:val="clear" w:color="auto" w:fill="FFFFFF"/>
+                <w:rtl/>
               </w:rPr>
               <w:t>{#</w:t>
             </w:r>
             <w:r>
               <w:rPr>
-                <w:rFonts w:ascii="Droid Sans Mono;monospace;monospace" w:hAnsi="Droid Sans Mono;monospace;monospace"/>
-                <w:b w:val="false"/>
-                <w:bCs w:val="false"/>
-                <w:color w:val="000000"/>
-                <w:sz w:val="24"/>
-                <w:szCs w:val="24"/>
-                <w:u w:val="none"/>
-                <w:shd w:fill="FFFFFF" w:val="clear"/>
+                <w:rFonts w:ascii="Droid Sans Mono;monospace;monos" w:hAnsi="Droid Sans Mono;monospace;monos"/>
+                <w:color w:val="000000"/>
+                <w:sz w:val="24"/>
+                <w:szCs w:val="24"/>
+                <w:shd w:val="clear" w:color="auto" w:fill="FFFFFF"/>
               </w:rPr>
               <w:t>Soldier</w:t>
             </w:r>
             <w:r>
               <w:rPr>
-                <w:rFonts w:ascii="Droid Sans Mono;monospace;monospace" w:hAnsi="Droid Sans Mono;monospace;monospace"/>
-                <w:b w:val="false"/>
-                <w:bCs w:val="false"/>
-                <w:color w:val="000000"/>
-                <w:sz w:val="24"/>
-                <w:szCs w:val="24"/>
-                <w:u w:val="none"/>
-                <w:shd w:fill="FFFFFF" w:val="clear"/>
-                <w:rtl w:val="true"/>
+                <w:rFonts w:ascii="Droid Sans Mono;monospace;monos" w:hAnsi="Droid Sans Mono;monospace;monos"/>
+                <w:color w:val="000000"/>
+                <w:sz w:val="24"/>
+                <w:szCs w:val="24"/>
+                <w:shd w:val="clear" w:color="auto" w:fill="FFFFFF"/>
+                <w:rtl/>
               </w:rPr>
               <w:t>}</w:t>
             </w:r>
           </w:p>
           <w:p>
             <w:pPr>
-              <w:pStyle w:val="Normal"/>
-              <w:widowControl w:val="false"/>
-              <w:bidi w:val="1"/>
-              <w:spacing w:before="0" w:after="0"/>
-              <w:ind w:left="0" w:hanging="0"/>
+              <w:widowControl w:val="0"/>
+              <w:spacing w:after="0"/>
               <w:jc w:val="center"/>
               <w:rPr>
                 <w:color w:val="000000"/>
                 <w:sz w:val="24"/>
                 <w:szCs w:val="24"/>
-                <w:shd w:fill="FFFFFF" w:val="clear"/>
+                <w:shd w:val="clear" w:color="auto" w:fill="FFFFFF"/>
               </w:rPr>
             </w:pPr>
             <w:r>
               <w:rPr>
-                <w:rFonts w:ascii="Droid Sans Mono;monospace;monospace" w:hAnsi="Droid Sans Mono;monospace;monospace"/>
-                <w:b w:val="false"/>
-                <w:bCs w:val="false"/>
-                <w:color w:val="000000"/>
-                <w:sz w:val="24"/>
-                <w:szCs w:val="24"/>
-                <w:u w:val="none"/>
-                <w:shd w:fill="FFFFFF" w:val="clear"/>
-                <w:rtl w:val="true"/>
+                <w:rFonts w:ascii="Droid Sans Mono;monospace;monos" w:hAnsi="Droid Sans Mono;monospace;monos"/>
+                <w:color w:val="000000"/>
+                <w:sz w:val="24"/>
+                <w:szCs w:val="24"/>
+                <w:shd w:val="clear" w:color="auto" w:fill="FFFFFF"/>
+                <w:rtl/>
               </w:rPr>
               <w:t>{</w:t>
             </w:r>
-            <w:r>
-              <w:rPr>
-                <w:rFonts w:ascii="Droid Sans Mono;monospace;monospace" w:hAnsi="Droid Sans Mono;monospace;monospace"/>
-                <w:b w:val="false"/>
-                <w:bCs w:val="false"/>
-                <w:color w:val="000000"/>
-                <w:sz w:val="24"/>
-                <w:szCs w:val="24"/>
-                <w:u w:val="none"/>
-                <w:shd w:fill="FFFFFF" w:val="clear"/>
+            <w:proofErr w:type="spellStart"/>
+            <w:r>
+              <w:rPr>
+                <w:rFonts w:ascii="Droid Sans Mono;monospace;monos" w:hAnsi="Droid Sans Mono;monospace;monos"/>
+                <w:color w:val="000000"/>
+                <w:sz w:val="24"/>
+                <w:szCs w:val="24"/>
+                <w:shd w:val="clear" w:color="auto" w:fill="FFFFFF"/>
               </w:rPr>
               <w:t>TestDate</w:t>
             </w:r>
-            <w:r>
-              <w:rPr>
-                <w:b w:val="false"/>
-                <w:bCs w:val="false"/>
-                <w:color w:val="000000"/>
-                <w:sz w:val="24"/>
-                <w:szCs w:val="24"/>
-                <w:u w:val="none"/>
-                <w:shd w:fill="FFFFFF" w:val="clear"/>
-                <w:rtl w:val="true"/>
+            <w:proofErr w:type="spellEnd"/>
+            <w:r>
+              <w:rPr>
+                <w:color w:val="000000"/>
+                <w:sz w:val="24"/>
+                <w:szCs w:val="24"/>
+                <w:shd w:val="clear" w:color="auto" w:fill="FFFFFF"/>
+                <w:rtl/>
               </w:rPr>
               <w:t>}</w:t>
             </w:r>
           </w:p>
           <w:p>
             <w:pPr>
-              <w:pStyle w:val="Normal"/>
-              <w:widowControl w:val="false"/>
-              <w:bidi w:val="1"/>
-              <w:spacing w:before="0" w:after="0"/>
-              <w:ind w:left="0" w:hanging="0"/>
+              <w:widowControl w:val="0"/>
+              <w:spacing w:after="0"/>
               <w:jc w:val="center"/>
               <w:rPr>
                 <w:color w:val="000000"/>
                 <w:sz w:val="24"/>
                 <w:szCs w:val="24"/>
-                <w:shd w:fill="FFFFFF" w:val="clear"/>
+                <w:shd w:val="clear" w:color="auto" w:fill="FFFFFF"/>
               </w:rPr>
             </w:pPr>
             <w:r>
               <w:rPr>
-                <w:b w:val="false"/>
-                <w:bCs w:val="false"/>
-                <w:color w:val="000000"/>
-                <w:sz w:val="24"/>
-                <w:szCs w:val="24"/>
-                <w:u w:val="none"/>
-                <w:shd w:fill="FFFFFF" w:val="clear"/>
-                <w:rtl w:val="true"/>
+                <w:color w:val="000000"/>
+                <w:sz w:val="24"/>
+                <w:szCs w:val="24"/>
+                <w:shd w:val="clear" w:color="auto" w:fill="FFFFFF"/>
+                <w:rtl/>
               </w:rPr>
               <w:t>{/</w:t>
             </w:r>
             <w:r>
               <w:rPr>
-                <w:rFonts w:ascii="Droid Sans Mono;monospace;monospace" w:hAnsi="Droid Sans Mono;monospace;monospace"/>
-                <w:b w:val="false"/>
-                <w:bCs w:val="false"/>
-                <w:color w:val="000000"/>
-                <w:sz w:val="24"/>
-                <w:szCs w:val="24"/>
-                <w:u w:val="none"/>
-                <w:shd w:fill="FFFFFF" w:val="clear"/>
+                <w:rFonts w:ascii="Droid Sans Mono;monospace;monos" w:hAnsi="Droid Sans Mono;monospace;monos"/>
+                <w:color w:val="000000"/>
+                <w:sz w:val="24"/>
+                <w:szCs w:val="24"/>
+                <w:shd w:val="clear" w:color="auto" w:fill="FFFFFF"/>
               </w:rPr>
               <w:t>Soldier</w:t>
             </w:r>
             <w:r>
               <w:rPr>
-                <w:b w:val="false"/>
-                <w:bCs w:val="false"/>
-                <w:color w:val="000000"/>
-                <w:sz w:val="24"/>
-                <w:szCs w:val="24"/>
-                <w:u w:val="none"/>
-                <w:shd w:fill="FFFFFF" w:val="clear"/>
-                <w:rtl w:val="true"/>
+                <w:color w:val="000000"/>
+                <w:sz w:val="24"/>
+                <w:szCs w:val="24"/>
+                <w:shd w:val="clear" w:color="auto" w:fill="FFFFFF"/>
+                <w:rtl/>
               </w:rPr>
               <w:t>}</w:t>
             </w:r>
@@ -780,18 +628,12 @@
         <w:tc>
           <w:tcPr>
             <w:tcW w:w="2045" w:type="dxa"/>
-            <w:tcBorders>
-              <w:bottom w:val="single" w:sz="4" w:space="0" w:color="000000"/>
-            </w:tcBorders>
             <w:vAlign w:val="center"/>
           </w:tcPr>
           <w:p>
             <w:pPr>
-              <w:pStyle w:val="Normal"/>
-              <w:widowControl w:val="false"/>
-              <w:bidi w:val="1"/>
-              <w:spacing w:before="0" w:after="0"/>
-              <w:ind w:left="0" w:hanging="0"/>
+              <w:widowControl w:val="0"/>
+              <w:spacing w:after="0"/>
               <w:jc w:val="center"/>
               <w:rPr>
                 <w:sz w:val="24"/>
@@ -800,40 +642,33 @@
             </w:pPr>
             <w:r>
               <w:rPr>
-                <w:rFonts w:ascii="Droid Sans Mono;monospace;monospace" w:hAnsi="Droid Sans Mono;monospace;monospace"/>
-                <w:b w:val="false"/>
-                <w:bCs w:val="false"/>
-                <w:color w:val="000000"/>
-                <w:sz w:val="24"/>
-                <w:szCs w:val="24"/>
-                <w:u w:val="none"/>
-                <w:shd w:fill="FFFFFF" w:val="clear"/>
-                <w:rtl w:val="true"/>
+                <w:rFonts w:ascii="Droid Sans Mono;monospace;monos" w:hAnsi="Droid Sans Mono;monospace;monos"/>
+                <w:color w:val="000000"/>
+                <w:sz w:val="24"/>
+                <w:szCs w:val="24"/>
+                <w:shd w:val="clear" w:color="auto" w:fill="FFFFFF"/>
+                <w:rtl/>
               </w:rPr>
               <w:t>{</w:t>
             </w:r>
             <w:r>
               <w:rPr>
-                <w:rFonts w:ascii="Droid Sans Mono;monospace;monospace" w:hAnsi="Droid Sans Mono;monospace;monospace"/>
-                <w:b w:val="false"/>
+                <w:rFonts w:ascii="Droid Sans Mono;monospace;monos" w:hAnsi="Droid Sans Mono;monospace;monos"/>
                 <w:color w:val="98C379"/>
                 <w:sz w:val="24"/>
                 <w:szCs w:val="24"/>
-                <w:shd w:fill="282C34" w:val="clear"/>
+                <w:shd w:val="clear" w:color="auto" w:fill="282C34"/>
               </w:rPr>
               <w:t>section</w:t>
             </w:r>
             <w:r>
               <w:rPr>
-                <w:rFonts w:ascii="Droid Sans Mono;monospace;monospace" w:hAnsi="Droid Sans Mono;monospace;monospace"/>
-                <w:b w:val="false"/>
-                <w:bCs w:val="false"/>
-                <w:color w:val="000000"/>
-                <w:sz w:val="24"/>
-                <w:szCs w:val="24"/>
-                <w:u w:val="none"/>
-                <w:shd w:fill="FFFFFF" w:val="clear"/>
-                <w:rtl w:val="true"/>
+                <w:rFonts w:ascii="Droid Sans Mono;monospace;monos" w:hAnsi="Droid Sans Mono;monospace;monos"/>
+                <w:color w:val="000000"/>
+                <w:sz w:val="24"/>
+                <w:szCs w:val="24"/>
+                <w:shd w:val="clear" w:color="auto" w:fill="FFFFFF"/>
+                <w:rtl/>
               </w:rPr>
               <w:t>}</w:t>
             </w:r>
@@ -842,88 +677,66 @@
         <w:tc>
           <w:tcPr>
             <w:tcW w:w="3055" w:type="dxa"/>
-            <w:tcBorders>
-              <w:bottom w:val="single" w:sz="4" w:space="0" w:color="000000"/>
-              <w:right w:val="single" w:sz="4" w:space="0" w:color="000000"/>
-            </w:tcBorders>
             <w:vAlign w:val="center"/>
           </w:tcPr>
           <w:p>
             <w:pPr>
-              <w:pStyle w:val="Normal"/>
-              <w:widowControl w:val="false"/>
-              <w:bidi w:val="1"/>
-              <w:spacing w:before="0" w:after="0"/>
-              <w:ind w:left="0" w:hanging="0"/>
+              <w:widowControl w:val="0"/>
+              <w:spacing w:after="0"/>
               <w:jc w:val="center"/>
               <w:rPr>
                 <w:color w:val="000000"/>
                 <w:sz w:val="24"/>
                 <w:szCs w:val="24"/>
-                <w:shd w:fill="FFFFFF" w:val="clear"/>
+                <w:shd w:val="clear" w:color="auto" w:fill="FFFFFF"/>
               </w:rPr>
             </w:pPr>
             <w:r>
               <w:rPr>
-                <w:b w:val="false"/>
-                <w:bCs w:val="false"/>
-                <w:color w:val="000000"/>
-                <w:sz w:val="24"/>
-                <w:szCs w:val="24"/>
-                <w:u w:val="none"/>
-                <w:shd w:fill="FFFFFF" w:val="clear"/>
-                <w:rtl w:val="true"/>
+                <w:color w:val="000000"/>
+                <w:sz w:val="24"/>
+                <w:szCs w:val="24"/>
+                <w:shd w:val="clear" w:color="auto" w:fill="FFFFFF"/>
+                <w:rtl/>
               </w:rPr>
               <w:t>{</w:t>
             </w:r>
             <w:r>
               <w:rPr>
-                <w:rFonts w:ascii="Droid Sans Mono;monospace;monospace" w:hAnsi="Droid Sans Mono;monospace;monospace"/>
-                <w:b w:val="false"/>
-                <w:bCs w:val="false"/>
-                <w:color w:val="000000"/>
-                <w:sz w:val="24"/>
-                <w:szCs w:val="24"/>
-                <w:u w:val="none"/>
-                <w:shd w:fill="FFFFFF" w:val="clear"/>
+                <w:rFonts w:ascii="Droid Sans Mono;monospace;monos" w:hAnsi="Droid Sans Mono;monospace;monos"/>
+                <w:color w:val="000000"/>
+                <w:sz w:val="24"/>
+                <w:szCs w:val="24"/>
+                <w:shd w:val="clear" w:color="auto" w:fill="FFFFFF"/>
               </w:rPr>
               <w:t>Note</w:t>
             </w:r>
             <w:r>
               <w:rPr>
-                <w:b w:val="false"/>
-                <w:bCs w:val="false"/>
-                <w:color w:val="000000"/>
-                <w:sz w:val="24"/>
-                <w:szCs w:val="24"/>
-                <w:u w:val="none"/>
-                <w:shd w:fill="FFFFFF" w:val="clear"/>
-                <w:rtl w:val="true"/>
+                <w:color w:val="000000"/>
+                <w:sz w:val="24"/>
+                <w:szCs w:val="24"/>
+                <w:shd w:val="clear" w:color="auto" w:fill="FFFFFF"/>
+                <w:rtl/>
               </w:rPr>
               <w:t>}{/</w:t>
             </w:r>
             <w:r>
               <w:rPr>
-                <w:b w:val="false"/>
-                <w:bCs w:val="false"/>
-                <w:color w:val="000000"/>
-                <w:sz w:val="24"/>
-                <w:szCs w:val="24"/>
-                <w:u w:val="none"/>
-                <w:shd w:fill="FFFFFF" w:val="clear"/>
+                <w:color w:val="000000"/>
+                <w:sz w:val="24"/>
+                <w:szCs w:val="24"/>
+                <w:shd w:val="clear" w:color="auto" w:fill="FFFFFF"/>
               </w:rPr>
               <w:t>page</w:t>
             </w:r>
             <w:r>
               <w:rPr>
-                <w:b w:val="false"/>
-                <w:bCs w:val="false"/>
-                <w:color w:val="000000"/>
-                <w:sz w:val="24"/>
-                <w:szCs w:val="24"/>
-                <w:u w:val="none"/>
-                <w:shd w:fill="FFFFFF" w:val="clear"/>
-                <w:rtl w:val="true"/>
+                <w:color w:val="000000"/>
+                <w:sz w:val="24"/>
+                <w:szCs w:val="24"/>
+                <w:shd w:val="clear" w:color="auto" w:fill="FFFFFF"/>
+                <w:rtl/>
               </w:rPr>
               <w:t>}</w:t>
             </w:r>
@@ -933,13 +746,9 @@
     </w:tbl>
     <w:p>
       <w:pPr>
-        <w:pStyle w:val="Normal"/>
-        <w:widowControl w:val="false"/>
-        <w:bidi w:val="1"/>
-        <w:spacing w:before="0" w:after="200"/>
+        <w:widowControl w:val="0"/>
         <w:jc w:val="center"/>
         <w:rPr>
-          <w:b/>
           <w:b/>
           <w:sz w:val="26"/>
           <w:szCs w:val="26"/>
@@ -950,8 +759,7 @@
           <w:b/>
           <w:sz w:val="26"/>
           <w:szCs w:val="26"/>
-          <w:u w:val="none"/>
-          <w:rtl w:val="true"/>
+          <w:rtl/>
         </w:rPr>
         <w:t>{/</w:t>
       </w:r>
@@ -960,7 +768,6 @@
           <w:b/>
           <w:sz w:val="26"/>
           <w:szCs w:val="26"/>
-          <w:u w:val="none"/>
         </w:rPr>
         <w:t>data</w:t>
       </w:r>
@@ -969,83 +776,102 @@
           <w:b/>
           <w:sz w:val="26"/>
           <w:szCs w:val="26"/>
-          <w:u w:val="none"/>
-          <w:rtl w:val="true"/>
+          <w:rtl/>
         </w:rPr>
         <w:t>}</w:t>
       </w:r>
     </w:p>
     <w:p>
       <w:pPr>
-        <w:pStyle w:val="Normal"/>
-        <w:widowControl/>
-        <w:suppressAutoHyphens w:val="true"/>
-        <w:bidi w:val="1"/>
-        <w:spacing w:lineRule="auto" w:line="276" w:before="0" w:after="200"/>
-        <w:jc w:val="left"/>
         <w:rPr>
           <w:sz w:val="36"/>
           <w:szCs w:val="36"/>
         </w:rPr>
       </w:pPr>
-      <w:r>
-        <w:rPr>
-          <w:sz w:val="36"/>
-          <w:szCs w:val="36"/>
-          <w:rtl w:val="true"/>
-        </w:rPr>
-      </w:r>
     </w:p>
-    <w:p>
-      <w:pPr>
-        <w:pStyle w:val="Normal"/>
-        <w:widowControl/>
-        <w:suppressAutoHyphens w:val="true"/>
-        <w:bidi w:val="1"/>
-        <w:spacing w:lineRule="auto" w:line="276" w:before="0" w:after="200"/>
-        <w:jc w:val="left"/>
-        <w:rPr/>
-      </w:pPr>
-      <w:r>
-        <w:rPr>
-          <w:rtl w:val="true"/>
-        </w:rPr>
-      </w:r>
-    </w:p>
+    <w:p/>
     <w:sectPr>
-      <w:headerReference w:type="default" r:id="rId2"/>
-      <w:type w:val="nextPage"/>
+      <w:headerReference w:type="default" r:id="rId7"/>
       <w:pgSz w:w="12240" w:h="15840"/>
-      <w:pgMar w:left="1440" w:right="1440" w:header="1728" w:top="1785" w:footer="0" w:bottom="1440" w:gutter="0"/>
-      <w:pgNumType w:fmt="decimal"/>
-      <w:formProt w:val="false"/>
-      <w:textDirection w:val="lrTb"/>
-      <w:docGrid w:type="default" w:linePitch="360" w:charSpace="4096"/>
+      <w:pgMar w:top="1785" w:right="1440" w:bottom="1440" w:left="1440" w:header="1728" w:footer="0" w:gutter="0"/>
+      <w:cols w:space="720"/>
+      <w:formProt w:val="0"/>
+      <w:docGrid w:linePitch="360" w:charSpace="4096"/>
     </w:sectPr>
   </w:body>
 </w:document>
 </file>
 
+<file path=word/endnotes.xml><?xml version="1.0" encoding="utf-8"?>
+<w:endnotes xmlns:wpc="http://schemas.microsoft.com/office/word/2010/wordprocessingCanvas" xmlns:cx="http://schemas.microsoft.com/office/drawing/2014/chartex" xmlns:cx1="http://schemas.microsoft.com/office/drawing/2015/9/8/chartex" xmlns:cx2="http://schemas.microsoft.com/office/drawing/2015/10/21/chartex" xmlns:cx3="http://schemas.microsoft.com/office/drawing/2016/5/9/chartex" xmlns:cx4="http://schemas.microsoft.com/office/drawing/2016/5/10/chartex" xmlns:cx5="http://schemas.microsoft.com/office/drawing/2016/5/11/chartex" xmlns:cx6="http://schemas.microsoft.com/office/drawing/2016/5/12/chartex" xmlns:cx7="http://schemas.microsoft.com/office/drawing/2016/5/13/chartex" xmlns:cx8="http://schemas.microsoft.com/office/drawing/2016/5/14/chartex" xmlns:mc="http://schemas.openxmlformats.org/markup-compatibility/2006" xmlns:aink="http://schemas.microsoft.com/office/drawing/2016/ink" xmlns:am3d="http://schemas.microsoft.com/office/drawing/2017/model3d" xmlns:o="urn:schemas-microsoft-com:office:office" xmlns:r="http://schemas.openxmlformats.org/officeDocument/2006/relationships" xmlns:m="http://schemas.openxmlformats.org/officeDocument/2006/math" xmlns:v="urn:schemas-microsoft-com:vml" xmlns:wp14="http://schemas.microsoft.com/office/word/2010/wordprocessingDrawing" xmlns:wp="http://schemas.openxmlformats.org/drawingml/2006/wordprocessingDrawing" xmlns:w10="urn:schemas-microsoft-com:office:word" xmlns:w="http://schemas.openxmlformats.org/wordprocessingml/2006/main" xmlns:w14="http://schemas.microsoft.com/office/word/2010/wordml" xmlns:w15="http://schemas.microsoft.com/office/word/2012/wordml" xmlns:w16cex="http://schemas.microsoft.com/office/word/2018/wordml/cex" xmlns:w16cid="http://schemas.microsoft.com/office/word/2016/wordml/cid" xmlns:w16="http://schemas.microsoft.com/office/word/2018/wordml" xmlns:w16sdtdh="http://schemas.microsoft.com/office/word/2020/wordml/sdtdatahash" xmlns:w16se="http://schemas.microsoft.com/office/word/2015/wordml/symex" xmlns:wpg="http://schemas.microsoft.com/office/word/2010/wordprocessingGroup" xmlns:wpi="http://schemas.microsoft.com/office/word/2010/wordprocessingInk" xmlns:wne="http://schemas.microsoft.com/office/word/2006/wordml" xmlns:wps="http://schemas.microsoft.com/office/word/2010/wordprocessingShape" mc:Ignorable="w14 w15 w16se w16cid w16 w16cex w16sdtdh wp14">
+  <w:endnote w:type="separator" w:id="-1">
+    <w:p>
+      <w:pPr>
+        <w:spacing w:after="0" w:line="240" w:lineRule="auto"/>
+      </w:pPr>
+      <w:r>
+        <w:separator/>
+      </w:r>
+    </w:p>
+  </w:endnote>
+  <w:endnote w:type="continuationSeparator" w:id="0">
+    <w:p>
+      <w:pPr>
+        <w:spacing w:after="0" w:line="240" w:lineRule="auto"/>
+      </w:pPr>
+      <w:r>
+        <w:continuationSeparator/>
+      </w:r>
+    </w:p>
+  </w:endnote>
+</w:endnotes>
+</file>
+
+<file path=word/footnotes.xml><?xml version="1.0" encoding="utf-8"?>
+<w:footnotes xmlns:wpc="http://schemas.microsoft.com/office/word/2010/wordprocessingCanvas" xmlns:cx="http://schemas.microsoft.com/office/drawing/2014/chartex" xmlns:cx1="http://schemas.microsoft.com/office/drawing/2015/9/8/chartex" xmlns:cx2="http://schemas.microsoft.com/office/drawing/2015/10/21/chartex" xmlns:cx3="http://schemas.microsoft.com/office/drawing/2016/5/9/chartex" xmlns:cx4="http://schemas.microsoft.com/office/drawing/2016/5/10/chartex" xmlns:cx5="http://schemas.microsoft.com/office/drawing/2016/5/11/chartex" xmlns:cx6="http://schemas.microsoft.com/office/drawing/2016/5/12/chartex" xmlns:cx7="http://schemas.microsoft.com/office/drawing/2016/5/13/chartex" xmlns:cx8="http://schemas.microsoft.com/office/drawing/2016/5/14/chartex" xmlns:mc="http://schemas.openxmlformats.org/markup-compatibility/2006" xmlns:aink="http://schemas.microsoft.com/office/drawing/2016/ink" xmlns:am3d="http://schemas.microsoft.com/office/drawing/2017/model3d" xmlns:o="urn:schemas-microsoft-com:office:office" xmlns:r="http://schemas.openxmlformats.org/officeDocument/2006/relationships" xmlns:m="http://schemas.openxmlformats.org/officeDocument/2006/math" xmlns:v="urn:schemas-microsoft-com:vml" xmlns:wp14="http://schemas.microsoft.com/office/word/2010/wordprocessingDrawing" xmlns:wp="http://schemas.openxmlformats.org/drawingml/2006/wordprocessingDrawing" xmlns:w10="urn:schemas-microsoft-com:office:word" xmlns:w="http://schemas.openxmlformats.org/wordprocessingml/2006/main" xmlns:w14="http://schemas.microsoft.com/office/word/2010/wordml" xmlns:w15="http://schemas.microsoft.com/office/word/2012/wordml" xmlns:w16cex="http://schemas.microsoft.com/office/word/2018/wordml/cex" xmlns:w16cid="http://schemas.microsoft.com/office/word/2016/wordml/cid" xmlns:w16="http://schemas.microsoft.com/office/word/2018/wordml" xmlns:w16sdtdh="http://schemas.microsoft.com/office/word/2020/wordml/sdtdatahash" xmlns:w16se="http://schemas.microsoft.com/office/word/2015/wordml/symex" xmlns:wpg="http://schemas.microsoft.com/office/word/2010/wordprocessingGroup" xmlns:wpi="http://schemas.microsoft.com/office/word/2010/wordprocessingInk" xmlns:wne="http://schemas.microsoft.com/office/word/2006/wordml" xmlns:wps="http://schemas.microsoft.com/office/word/2010/wordprocessingShape" mc:Ignorable="w14 w15 w16se w16cid w16 w16cex w16sdtdh wp14">
+  <w:footnote w:type="separator" w:id="-1">
+    <w:p>
+      <w:pPr>
+        <w:spacing w:after="0" w:line="240" w:lineRule="auto"/>
+      </w:pPr>
+      <w:r>
+        <w:separator/>
+      </w:r>
+    </w:p>
+  </w:footnote>
+  <w:footnote w:type="continuationSeparator" w:id="0">
+    <w:p>
+      <w:pPr>
+        <w:spacing w:after="0" w:line="240" w:lineRule="auto"/>
+      </w:pPr>
+      <w:r>
+        <w:continuationSeparator/>
+      </w:r>
+    </w:p>
+  </w:footnote>
+</w:footnotes>
+</file>
+
 <file path=word/header1.xml><?xml version="1.0" encoding="utf-8"?>
-<w:hdr xmlns:o="urn:schemas-microsoft-com:office:office" xmlns:r="http://schemas.openxmlformats.org/officeDocument/2006/relationships" xmlns:v="urn:schemas-microsoft-com:vml" xmlns:w="http://schemas.openxmlformats.org/wordprocessingml/2006/main" xmlns:w10="urn:schemas-microsoft-com:office:word" xmlns:wp="http://schemas.openxmlformats.org/drawingml/2006/wordprocessingDrawing" xmlns:wps="http://schemas.microsoft.com/office/word/2010/wordprocessingShape" xmlns:wpg="http://schemas.microsoft.com/office/word/2010/wordprocessingGroup" xmlns:mc="http://schemas.openxmlformats.org/markup-compatibility/2006" xmlns:wp14="http://schemas.microsoft.com/office/word/2010/wordprocessingDrawing" xmlns:w14="http://schemas.microsoft.com/office/word/2010/wordml" mc:Ignorable="w14 wp14">
+<w:hdr xmlns:wpc="http://schemas.microsoft.com/office/word/2010/wordprocessingCanvas" xmlns:cx="http://schemas.microsoft.com/office/drawing/2014/chartex" xmlns:cx1="http://schemas.microsoft.com/office/drawing/2015/9/8/chartex" xmlns:cx2="http://schemas.microsoft.com/office/drawing/2015/10/21/chartex" xmlns:cx3="http://schemas.microsoft.com/office/drawing/2016/5/9/chartex" xmlns:cx4="http://schemas.microsoft.com/office/drawing/2016/5/10/chartex" xmlns:cx5="http://schemas.microsoft.com/office/drawing/2016/5/11/chartex" xmlns:cx6="http://schemas.microsoft.com/office/drawing/2016/5/12/chartex" xmlns:cx7="http://schemas.microsoft.com/office/drawing/2016/5/13/chartex" xmlns:cx8="http://schemas.microsoft.com/office/drawing/2016/5/14/chartex" xmlns:mc="http://schemas.openxmlformats.org/markup-compatibility/2006" xmlns:aink="http://schemas.microsoft.com/office/drawing/2016/ink" xmlns:am3d="http://schemas.microsoft.com/office/drawing/2017/model3d" xmlns:o="urn:schemas-microsoft-com:office:office" xmlns:r="http://schemas.openxmlformats.org/officeDocument/2006/relationships" xmlns:m="http://schemas.openxmlformats.org/officeDocument/2006/math" xmlns:v="urn:schemas-microsoft-com:vml" xmlns:wp14="http://schemas.microsoft.com/office/word/2010/wordprocessingDrawing" xmlns:wp="http://schemas.openxmlformats.org/drawingml/2006/wordprocessingDrawing" xmlns:w10="urn:schemas-microsoft-com:office:word" xmlns:w="http://schemas.openxmlformats.org/wordprocessingml/2006/main" xmlns:w14="http://schemas.microsoft.com/office/word/2010/wordml" xmlns:w15="http://schemas.microsoft.com/office/word/2012/wordml" xmlns:w16cex="http://schemas.microsoft.com/office/word/2018/wordml/cex" xmlns:w16cid="http://schemas.microsoft.com/office/word/2016/wordml/cid" xmlns:w16="http://schemas.microsoft.com/office/word/2018/wordml" xmlns:w16sdtdh="http://schemas.microsoft.com/office/word/2020/wordml/sdtdatahash" xmlns:w16se="http://schemas.microsoft.com/office/word/2015/wordml/symex" xmlns:wpg="http://schemas.microsoft.com/office/word/2010/wordprocessingGroup" xmlns:wpi="http://schemas.microsoft.com/office/word/2010/wordprocessingInk" xmlns:wne="http://schemas.microsoft.com/office/word/2006/wordml" xmlns:wps="http://schemas.microsoft.com/office/word/2010/wordprocessingShape" mc:Ignorable="w14 w15 w16se w16cid w16 w16cex w16sdtdh wp14">
   <w:p>
     <w:pPr>
       <w:pStyle w:val="Header"/>
       <w:tabs>
         <w:tab w:val="clear" w:pos="4680"/>
         <w:tab w:val="clear" w:pos="9360"/>
-        <w:tab w:val="left" w:pos="8436" w:leader="none"/>
+        <w:tab w:val="left" w:pos="8436"/>
       </w:tabs>
-      <w:rPr/>
     </w:pPr>
     <w:r>
       <w:rPr>
-        <w:rtl w:val="true"/>
+        <w:noProof/>
+        <w:rtl/>
       </w:rPr>
       <mc:AlternateContent>
         <mc:Choice Requires="wps">
           <w:drawing>
-            <wp:anchor behindDoc="1" distT="67945" distB="67945" distL="135890" distR="136525" simplePos="0" locked="0" layoutInCell="0" allowOverlap="1" relativeHeight="2" wp14:anchorId="0CDEF5DC">
+            <wp:anchor distT="67945" distB="67945" distL="135890" distR="136525" simplePos="0" relativeHeight="2" behindDoc="1" locked="0" layoutInCell="0" allowOverlap="1" wp14:anchorId="627812C2" wp14:editId="33747DF6">
               <wp:simplePos x="0" y="0"/>
               <wp:positionH relativeFrom="margin">
                 <wp:align>right</wp:align>
@@ -1057,6 +883,7 @@
               <wp:effectExtent l="0" t="0" r="3810" b="0"/>
               <wp:wrapSquare wrapText="bothSides"/>
               <wp:docPr id="1" name="Text Box 2"/>
+              <wp:cNvGraphicFramePr/>
               <a:graphic xmlns:a="http://schemas.openxmlformats.org/drawingml/2006/main">
                 <a:graphicData uri="http://schemas.microsoft.com/office/word/2010/wordprocessingShape">
                   <wps:wsp>
@@ -1070,33 +897,37 @@
                         <a:avLst/>
                       </a:prstGeom>
                       <a:solidFill>
-                        <a:srgbClr val="ffffff"/>
+                        <a:srgbClr val="FFFFFF"/>
                       </a:solidFill>
                       <a:ln w="9525">
                         <a:noFill/>
                       </a:ln>
                     </wps:spPr>
                     <wps:style>
-                      <a:lnRef idx="0"/>
-                      <a:fillRef idx="0"/>
-                      <a:effectRef idx="0"/>
+                      <a:lnRef idx="0">
+                        <a:scrgbClr r="0" g="0" b="0"/>
+                      </a:lnRef>
+                      <a:fillRef idx="0">
+                        <a:scrgbClr r="0" g="0" b="0"/>
+                      </a:fillRef>
+                      <a:effectRef idx="0">
+                        <a:scrgbClr r="0" g="0" b="0"/>
+                      </a:effectRef>
                       <a:fontRef idx="minor"/>
                     </wps:style>
                     <wps:txbx>
                       <w:txbxContent>
                         <w:p>
                           <w:pPr>
-                            <w:pStyle w:val="LOnormal"/>
+                            <w:pStyle w:val="LO-normal"/>
                             <w:pBdr>
                               <w:bottom w:val="single" w:sz="4" w:space="1" w:color="000000"/>
                             </w:pBdr>
                             <w:tabs>
-                              <w:tab w:val="clear" w:pos="720"/>
-                              <w:tab w:val="center" w:pos="4153" w:leader="none"/>
-                              <w:tab w:val="right" w:pos="8306" w:leader="none"/>
+                              <w:tab w:val="center" w:pos="4153"/>
+                              <w:tab w:val="right" w:pos="8306"/>
                             </w:tabs>
-                            <w:spacing w:lineRule="auto" w:line="240" w:before="0" w:after="0"/>
-                            <w:jc w:val="left"/>
+                            <w:spacing w:after="0" w:line="240" w:lineRule="auto"/>
                             <w:rPr>
                               <w:color w:val="000000"/>
                             </w:rPr>
@@ -1104,14 +935,12 @@
                           <w:r>
                             <w:rPr>
                               <w:b/>
-                              <w:b/>
                               <w:color w:val="000000"/>
                               <w:sz w:val="24"/>
-                              <w:sz w:val="24"/>
                               <w:szCs w:val="24"/>
-                              <w:rtl w:val="true"/>
+                              <w:rtl/>
                             </w:rPr>
-                            <w:t>قيــــــــادة قـــــــــــــوات حــــــــرس الحــــــــــدود</w:t>
+                            <w:t xml:space="preserve">قيــــــــادة قـــــــــــــوات حــــــــرس </w:t>
                           </w:r>
                           <w:r>
                             <w:rPr>
@@ -1119,19 +948,27 @@
                               <w:color w:val="000000"/>
                               <w:sz w:val="24"/>
                               <w:szCs w:val="24"/>
-                              <w:rtl w:val="true"/>
+                              <w:rtl/>
+                            </w:rPr>
+                            <w:t>الحــــــــــدود</w:t>
+                          </w:r>
+                          <w:r>
+                            <w:rPr>
+                              <w:b/>
+                              <w:color w:val="000000"/>
+                              <w:sz w:val="24"/>
+                              <w:szCs w:val="24"/>
+                              <w:rtl/>
                             </w:rPr>
                             <w:br/>
                           </w:r>
                           <w:r>
                             <w:rPr>
                               <w:b/>
-                              <w:b/>
                               <w:color w:val="000000"/>
                               <w:sz w:val="24"/>
-                              <w:sz w:val="24"/>
                               <w:szCs w:val="24"/>
-                              <w:rtl w:val="true"/>
+                              <w:rtl/>
                             </w:rPr>
                             <w:t xml:space="preserve">شـــــــــــــــــــــــعبة التـنــظيــــــــــــــــــم والادارة </w:t>
                           </w:r>
@@ -1141,19 +978,17 @@
                               <w:color w:val="000000"/>
                               <w:sz w:val="24"/>
                               <w:szCs w:val="24"/>
-                              <w:rtl w:val="true"/>
+                              <w:rtl/>
                             </w:rPr>
                             <w:br/>
                           </w:r>
                           <w:r>
                             <w:rPr>
                               <w:b/>
-                              <w:b/>
                               <w:color w:val="000000"/>
                               <w:sz w:val="24"/>
-                              <w:sz w:val="24"/>
                               <w:szCs w:val="24"/>
-                              <w:rtl w:val="true"/>
+                              <w:rtl/>
                             </w:rPr>
                             <w:t>معمــــــــل الإنتقــــــــــــــــــــاء و التوجيــــــــــــة</w:t>
                           </w:r>
@@ -1163,7 +998,7 @@
                               <w:color w:val="000000"/>
                               <w:sz w:val="24"/>
                               <w:szCs w:val="24"/>
-                              <w:rtl w:val="true"/>
+                              <w:rtl/>
                             </w:rPr>
                             <w:br/>
                           </w:r>
@@ -1171,15 +1006,7 @@
                         <w:p>
                           <w:pPr>
                             <w:pStyle w:val="FrameContents"/>
-                            <w:spacing w:before="0" w:after="200"/>
-                            <w:jc w:val="left"/>
-                            <w:rPr/>
                           </w:pPr>
-                          <w:r>
-                            <w:rPr>
-                              <w:rtl w:val="true"/>
-                            </w:rPr>
-                          </w:r>
                         </w:p>
                       </w:txbxContent>
                     </wps:txbx>
@@ -1197,24 +1024,20 @@
         </mc:Choice>
         <mc:Fallback>
           <w:pict>
-            <v:rect id="shape_0" ID="Text Box 2" path="m0,0l-2147483645,0l-2147483645,-2147483646l0,-2147483646xe" fillcolor="white" stroked="f" style="position:absolute;margin-left:270.1pt;margin-top:-75.15pt;width:187.1pt;height:78.15pt;mso-wrap-style:square;v-text-anchor:top;mso-position-horizontal:right;mso-position-horizontal-relative:margin" wp14:anchorId="0CDEF5DC">
-              <v:fill o:detectmouseclick="t" type="solid" color2="black"/>
-              <v:stroke color="#3465a4" weight="9360" joinstyle="round" endcap="flat"/>
+            <v:rect w14:anchorId="627812C2" id="Text Box 2" o:spid="_x0000_s1026" style="position:absolute;left:0;text-align:left;margin-left:136pt;margin-top:-75.15pt;width:187.2pt;height:78.25pt;z-index:-503316478;visibility:visible;mso-wrap-style:square;mso-width-percent:400;mso-wrap-distance-left:10.7pt;mso-wrap-distance-top:5.35pt;mso-wrap-distance-right:10.75pt;mso-wrap-distance-bottom:5.35pt;mso-position-horizontal:right;mso-position-horizontal-relative:margin;mso-position-vertical:absolute;mso-position-vertical-relative:text;mso-width-percent:400;mso-width-relative:margin;v-text-anchor:top" o:gfxdata="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" o:allowincell="f" stroked="f">
               <v:textbox>
                 <w:txbxContent>
                   <w:p>
                     <w:pPr>
-                      <w:pStyle w:val="LOnormal"/>
+                      <w:pStyle w:val="LO-normal"/>
                       <w:pBdr>
                         <w:bottom w:val="single" w:sz="4" w:space="1" w:color="000000"/>
                       </w:pBdr>
                       <w:tabs>
-                        <w:tab w:val="clear" w:pos="720"/>
-                        <w:tab w:val="center" w:pos="4153" w:leader="none"/>
-                        <w:tab w:val="right" w:pos="8306" w:leader="none"/>
+                        <w:tab w:val="center" w:pos="4153"/>
+                        <w:tab w:val="right" w:pos="8306"/>
                       </w:tabs>
-                      <w:spacing w:lineRule="auto" w:line="240" w:before="0" w:after="0"/>
-                      <w:jc w:val="left"/>
+                      <w:spacing w:after="0" w:line="240" w:lineRule="auto"/>
                       <w:rPr>
                         <w:color w:val="000000"/>
                       </w:rPr>
@@ -1222,14 +1045,12 @@
                     <w:r>
                       <w:rPr>
                         <w:b/>
-                        <w:b/>
                         <w:color w:val="000000"/>
                         <w:sz w:val="24"/>
-                        <w:sz w:val="24"/>
                         <w:szCs w:val="24"/>
-                        <w:rtl w:val="true"/>
+                        <w:rtl/>
                       </w:rPr>
-                      <w:t>قيــــــــادة قـــــــــــــوات حــــــــرس الحــــــــــدود</w:t>
+                      <w:t xml:space="preserve">قيــــــــادة قـــــــــــــوات حــــــــرس </w:t>
                     </w:r>
                     <w:r>
                       <w:rPr>
@@ -1237,19 +1058,27 @@
                         <w:color w:val="000000"/>
                         <w:sz w:val="24"/>
                         <w:szCs w:val="24"/>
-                        <w:rtl w:val="true"/>
+                        <w:rtl/>
+                      </w:rPr>
+                      <w:t>الحــــــــــدود</w:t>
+                    </w:r>
+                    <w:r>
+                      <w:rPr>
+                        <w:b/>
+                        <w:color w:val="000000"/>
+                        <w:sz w:val="24"/>
+                        <w:szCs w:val="24"/>
+                        <w:rtl/>
                       </w:rPr>
                       <w:br/>
                     </w:r>
                     <w:r>
                       <w:rPr>
                         <w:b/>
-                        <w:b/>
                         <w:color w:val="000000"/>
                         <w:sz w:val="24"/>
-                        <w:sz w:val="24"/>
                         <w:szCs w:val="24"/>
-                        <w:rtl w:val="true"/>
+                        <w:rtl/>
                       </w:rPr>
                       <w:t xml:space="preserve">شـــــــــــــــــــــــعبة التـنــظيــــــــــــــــــم والادارة </w:t>
                     </w:r>
@@ -1259,19 +1088,17 @@
                         <w:color w:val="000000"/>
                         <w:sz w:val="24"/>
                         <w:szCs w:val="24"/>
-                        <w:rtl w:val="true"/>
+                        <w:rtl/>
                       </w:rPr>
                       <w:br/>
                     </w:r>
                     <w:r>
                       <w:rPr>
                         <w:b/>
-                        <w:b/>
                         <w:color w:val="000000"/>
                         <w:sz w:val="24"/>
-                        <w:sz w:val="24"/>
                         <w:szCs w:val="24"/>
-                        <w:rtl w:val="true"/>
+                        <w:rtl/>
                       </w:rPr>
                       <w:t>معمــــــــل الإنتقــــــــــــــــــــاء و التوجيــــــــــــة</w:t>
                     </w:r>
@@ -1281,7 +1108,7 @@
                         <w:color w:val="000000"/>
                         <w:sz w:val="24"/>
                         <w:szCs w:val="24"/>
-                        <w:rtl w:val="true"/>
+                        <w:rtl/>
                       </w:rPr>
                       <w:br/>
                     </w:r>
@@ -1289,25 +1116,23 @@
                   <w:p>
                     <w:pPr>
                       <w:pStyle w:val="FrameContents"/>
-                      <w:spacing w:before="0" w:after="200"/>
-                      <w:jc w:val="left"/>
-                      <w:rPr/>
                     </w:pPr>
-                    <w:r>
-                      <w:rPr>
-                        <w:rtl w:val="true"/>
-                      </w:rPr>
-                    </w:r>
                   </w:p>
                 </w:txbxContent>
               </v:textbox>
-              <w10:wrap type="square"/>
+              <w10:wrap type="square" anchorx="margin"/>
             </v:rect>
           </w:pict>
         </mc:Fallback>
       </mc:AlternateContent>
+    </w:r>
+    <w:r>
+      <w:rPr>
+        <w:noProof/>
+        <w:rtl/>
+      </w:rPr>
       <w:drawing>
-        <wp:anchor behindDoc="0" distT="0" distB="0" distL="0" distR="114300" simplePos="0" locked="0" layoutInCell="0" allowOverlap="1" relativeHeight="4">
+        <wp:anchor distT="0" distB="0" distL="0" distR="114300" simplePos="0" relativeHeight="4" behindDoc="0" locked="0" layoutInCell="0" allowOverlap="1" wp14:anchorId="171105E9" wp14:editId="031C7053">
           <wp:simplePos x="0" y="0"/>
           <wp:positionH relativeFrom="margin">
             <wp:align>left</wp:align>
@@ -1334,7 +1159,7 @@
               <wp:lineTo x="7762" y="0"/>
             </wp:wrapPolygon>
           </wp:wrapTight>
-          <wp:docPr id="3" name="Picture 2" descr=""/>
+          <wp:docPr id="3" name="Picture 2"/>
           <wp:cNvGraphicFramePr>
             <a:graphicFrameLocks xmlns:a="http://schemas.openxmlformats.org/drawingml/2006/main" noChangeAspect="1"/>
           </wp:cNvGraphicFramePr>
@@ -1342,7 +1167,7 @@
             <a:graphicData uri="http://schemas.openxmlformats.org/drawingml/2006/picture">
               <pic:pic xmlns:pic="http://schemas.openxmlformats.org/drawingml/2006/picture">
                 <pic:nvPicPr>
-                  <pic:cNvPr id="3" name="Picture 2" descr=""/>
+                  <pic:cNvPr id="3" name="Picture 2"/>
                   <pic:cNvPicPr>
                     <a:picLocks noChangeAspect="1" noChangeArrowheads="1"/>
                   </pic:cNvPicPr>
@@ -1375,7 +1200,6 @@
       <w:jc w:val="center"/>
       <w:rPr>
         <w:b/>
-        <w:b/>
         <w:bCs/>
         <w:sz w:val="40"/>
         <w:szCs w:val="40"/>
@@ -1385,12 +1209,10 @@
       <w:rPr>
         <w:rFonts w:cs="Arial"/>
         <w:b/>
-        <w:b/>
         <w:bCs/>
         <w:sz w:val="40"/>
-        <w:sz w:val="40"/>
         <w:szCs w:val="40"/>
-        <w:rtl w:val="true"/>
+        <w:rtl/>
         <w:lang w:bidi="ar-SA"/>
       </w:rPr>
       <w:t>سجل أسماء الملحوظين للمرحلة</w:t>
@@ -1398,12 +1220,10 @@
     <w:r>
       <w:rPr>
         <w:b/>
-        <w:b/>
         <w:bCs/>
         <w:sz w:val="40"/>
-        <w:sz w:val="40"/>
         <w:szCs w:val="40"/>
-        <w:rtl w:val="true"/>
+        <w:rtl/>
         <w:lang w:bidi="ar-SA"/>
       </w:rPr>
       <w:t xml:space="preserve"> </w:t>
@@ -1414,7 +1234,7 @@
         <w:bCs/>
         <w:sz w:val="40"/>
         <w:szCs w:val="40"/>
-        <w:rtl w:val="true"/>
+        <w:rtl/>
         <w:lang w:bidi="ar-SA"/>
       </w:rPr>
       <w:t>{</w:t>
@@ -1434,7 +1254,7 @@
         <w:bCs/>
         <w:sz w:val="40"/>
         <w:szCs w:val="40"/>
-        <w:rtl w:val="true"/>
+        <w:rtl/>
         <w:lang w:bidi="ar-SA"/>
       </w:rPr>
       <w:t xml:space="preserve">} </w:t>
@@ -1443,12 +1263,10 @@
       <w:rPr>
         <w:rFonts w:cs="Arial"/>
         <w:b/>
-        <w:b/>
         <w:bCs/>
         <w:sz w:val="40"/>
-        <w:sz w:val="40"/>
         <w:szCs w:val="40"/>
-        <w:rtl w:val="true"/>
+        <w:rtl/>
         <w:lang w:bidi="ar-SA"/>
       </w:rPr>
       <w:t>التجندية لعام</w:t>
@@ -1456,12 +1274,10 @@
     <w:r>
       <w:rPr>
         <w:b/>
-        <w:b/>
         <w:bCs/>
         <w:sz w:val="40"/>
-        <w:sz w:val="40"/>
         <w:szCs w:val="40"/>
-        <w:rtl w:val="true"/>
+        <w:rtl/>
         <w:lang w:bidi="ar-SA"/>
       </w:rPr>
       <w:t xml:space="preserve"> </w:t>
@@ -1472,7 +1288,7 @@
         <w:bCs/>
         <w:sz w:val="40"/>
         <w:szCs w:val="40"/>
-        <w:rtl w:val="true"/>
+        <w:rtl/>
         <w:lang w:bidi="ar-SA"/>
       </w:rPr>
       <w:t>{</w:t>
@@ -1492,7 +1308,7 @@
         <w:bCs/>
         <w:sz w:val="40"/>
         <w:szCs w:val="40"/>
-        <w:rtl w:val="true"/>
+        <w:rtl/>
         <w:lang w:bidi="ar-SA"/>
       </w:rPr>
       <w:t>}</w:t>
@@ -1502,11 +1318,11 @@
 </file>
 
 <file path=word/styles.xml><?xml version="1.0" encoding="utf-8"?>
-<w:styles xmlns:w="http://schemas.openxmlformats.org/wordprocessingml/2006/main" xmlns:w14="http://schemas.microsoft.com/office/word/2010/wordml" xmlns:mc="http://schemas.openxmlformats.org/markup-compatibility/2006" mc:Ignorable="w14">
+<w:styles xmlns:mc="http://schemas.openxmlformats.org/markup-compatibility/2006" xmlns:r="http://schemas.openxmlformats.org/officeDocument/2006/relationships" xmlns:w="http://schemas.openxmlformats.org/wordprocessingml/2006/main" xmlns:w14="http://schemas.microsoft.com/office/word/2010/wordml" xmlns:w15="http://schemas.microsoft.com/office/word/2012/wordml" xmlns:w16cex="http://schemas.microsoft.com/office/word/2018/wordml/cex" xmlns:w16cid="http://schemas.microsoft.com/office/word/2016/wordml/cid" xmlns:w16="http://schemas.microsoft.com/office/word/2018/wordml" xmlns:w16sdtdh="http://schemas.microsoft.com/office/word/2020/wordml/sdtdatahash" xmlns:w16se="http://schemas.microsoft.com/office/word/2015/wordml/symex" mc:Ignorable="w14 w15 w16se w16cid w16 w16cex w16sdtdh">
   <w:docDefaults>
     <w:rPrDefault>
       <w:rPr>
-        <w:rFonts w:ascii="Calibri" w:hAnsi="Calibri" w:eastAsia="Calibri" w:cs="Arial" w:asciiTheme="minorHAnsi" w:cstheme="minorBidi" w:eastAsiaTheme="minorHAnsi" w:hAnsiTheme="minorHAnsi"/>
+        <w:rFonts w:asciiTheme="minorHAnsi" w:eastAsiaTheme="minorHAnsi" w:hAnsiTheme="minorHAnsi" w:cstheme="minorBidi"/>
         <w:sz w:val="22"/>
         <w:szCs w:val="22"/>
         <w:lang w:val="en-US" w:eastAsia="en-US" w:bidi="ar-SA"/>
@@ -1514,21 +1330,21 @@
     </w:rPrDefault>
     <w:pPrDefault>
       <w:pPr>
-        <w:suppressAutoHyphens w:val="true"/>
+        <w:suppressAutoHyphens/>
       </w:pPr>
     </w:pPrDefault>
   </w:docDefaults>
   <w:latentStyles w:defLockedState="0" w:defUIPriority="99" w:defSemiHidden="0" w:defUnhideWhenUsed="0" w:defQFormat="0" w:count="376">
     <w:lsdException w:name="Normal" w:uiPriority="0" w:qFormat="1"/>
     <w:lsdException w:name="heading 1" w:uiPriority="9" w:qFormat="1"/>
-    <w:lsdException w:name="heading 2" w:uiPriority="9" w:semiHidden="1" w:unhideWhenUsed="1" w:qFormat="1"/>
-    <w:lsdException w:name="heading 3" w:uiPriority="9" w:semiHidden="1" w:unhideWhenUsed="1" w:qFormat="1"/>
-    <w:lsdException w:name="heading 4" w:uiPriority="9" w:semiHidden="1" w:unhideWhenUsed="1" w:qFormat="1"/>
-    <w:lsdException w:name="heading 5" w:uiPriority="9" w:semiHidden="1" w:unhideWhenUsed="1" w:qFormat="1"/>
-    <w:lsdException w:name="heading 6" w:uiPriority="9" w:semiHidden="1" w:unhideWhenUsed="1" w:qFormat="1"/>
-    <w:lsdException w:name="heading 7" w:uiPriority="9" w:semiHidden="1" w:unhideWhenUsed="1" w:qFormat="1"/>
-    <w:lsdException w:name="heading 8" w:uiPriority="9" w:semiHidden="1" w:unhideWhenUsed="1" w:qFormat="1"/>
-    <w:lsdException w:name="heading 9" w:uiPriority="9" w:semiHidden="1" w:unhideWhenUsed="1" w:qFormat="1"/>
+    <w:lsdException w:name="heading 2" w:semiHidden="1" w:uiPriority="9" w:unhideWhenUsed="1" w:qFormat="1"/>
+    <w:lsdException w:name="heading 3" w:semiHidden="1" w:uiPriority="9" w:unhideWhenUsed="1" w:qFormat="1"/>
+    <w:lsdException w:name="heading 4" w:semiHidden="1" w:uiPriority="9" w:unhideWhenUsed="1" w:qFormat="1"/>
+    <w:lsdException w:name="heading 5" w:semiHidden="1" w:uiPriority="9" w:unhideWhenUsed="1" w:qFormat="1"/>
+    <w:lsdException w:name="heading 6" w:semiHidden="1" w:uiPriority="9" w:unhideWhenUsed="1" w:qFormat="1"/>
+    <w:lsdException w:name="heading 7" w:semiHidden="1" w:uiPriority="9" w:unhideWhenUsed="1" w:qFormat="1"/>
+    <w:lsdException w:name="heading 8" w:semiHidden="1" w:uiPriority="9" w:unhideWhenUsed="1" w:qFormat="1"/>
+    <w:lsdException w:name="heading 9" w:semiHidden="1" w:uiPriority="9" w:unhideWhenUsed="1" w:qFormat="1"/>
     <w:lsdException w:name="index 1" w:semiHidden="1" w:unhideWhenUsed="1"/>
     <w:lsdException w:name="index 2" w:semiHidden="1" w:unhideWhenUsed="1"/>
     <w:lsdException w:name="index 3" w:semiHidden="1" w:unhideWhenUsed="1"/>
@@ -1538,22 +1354,22 @@
     <w:lsdException w:name="index 7" w:semiHidden="1" w:unhideWhenUsed="1"/>
     <w:lsdException w:name="index 8" w:semiHidden="1" w:unhideWhenUsed="1"/>
     <w:lsdException w:name="index 9" w:semiHidden="1" w:unhideWhenUsed="1"/>
-    <w:lsdException w:name="toc 1" w:uiPriority="39" w:semiHidden="1" w:unhideWhenUsed="1"/>
-    <w:lsdException w:name="toc 2" w:uiPriority="39" w:semiHidden="1" w:unhideWhenUsed="1"/>
-    <w:lsdException w:name="toc 3" w:uiPriority="39" w:semiHidden="1" w:unhideWhenUsed="1"/>
-    <w:lsdException w:name="toc 4" w:uiPriority="39" w:semiHidden="1" w:unhideWhenUsed="1"/>
-    <w:lsdException w:name="toc 5" w:uiPriority="39" w:semiHidden="1" w:unhideWhenUsed="1"/>
-    <w:lsdException w:name="toc 6" w:uiPriority="39" w:semiHidden="1" w:unhideWhenUsed="1"/>
-    <w:lsdException w:name="toc 7" w:uiPriority="39" w:semiHidden="1" w:unhideWhenUsed="1"/>
-    <w:lsdException w:name="toc 8" w:uiPriority="39" w:semiHidden="1" w:unhideWhenUsed="1"/>
-    <w:lsdException w:name="toc 9" w:uiPriority="39" w:semiHidden="1" w:unhideWhenUsed="1"/>
+    <w:lsdException w:name="toc 1" w:semiHidden="1" w:uiPriority="39" w:unhideWhenUsed="1"/>
+    <w:lsdException w:name="toc 2" w:semiHidden="1" w:uiPriority="39" w:unhideWhenUsed="1"/>
+    <w:lsdException w:name="toc 3" w:semiHidden="1" w:uiPriority="39" w:unhideWhenUsed="1"/>
+    <w:lsdException w:name="toc 4" w:semiHidden="1" w:uiPriority="39" w:unhideWhenUsed="1"/>
+    <w:lsdException w:name="toc 5" w:semiHidden="1" w:uiPriority="39" w:unhideWhenUsed="1"/>
+    <w:lsdException w:name="toc 6" w:semiHidden="1" w:uiPriority="39" w:unhideWhenUsed="1"/>
+    <w:lsdException w:name="toc 7" w:semiHidden="1" w:uiPriority="39" w:unhideWhenUsed="1"/>
+    <w:lsdException w:name="toc 8" w:semiHidden="1" w:uiPriority="39" w:unhideWhenUsed="1"/>
+    <w:lsdException w:name="toc 9" w:semiHidden="1" w:uiPriority="39" w:unhideWhenUsed="1"/>
     <w:lsdException w:name="Normal Indent" w:semiHidden="1" w:unhideWhenUsed="1"/>
     <w:lsdException w:name="footnote text" w:semiHidden="1" w:unhideWhenUsed="1"/>
     <w:lsdException w:name="annotation text" w:semiHidden="1" w:unhideWhenUsed="1"/>
     <w:lsdException w:name="header" w:semiHidden="1" w:unhideWhenUsed="1"/>
     <w:lsdException w:name="footer" w:semiHidden="1" w:unhideWhenUsed="1"/>
     <w:lsdException w:name="index heading" w:semiHidden="1" w:unhideWhenUsed="1"/>
-    <w:lsdException w:name="caption" w:uiPriority="35" w:semiHidden="1" w:unhideWhenUsed="1" w:qFormat="1"/>
+    <w:lsdException w:name="caption" w:semiHidden="1" w:uiPriority="35" w:unhideWhenUsed="1" w:qFormat="1"/>
     <w:lsdException w:name="table of figures" w:semiHidden="1" w:unhideWhenUsed="1"/>
     <w:lsdException w:name="envelope address" w:semiHidden="1" w:unhideWhenUsed="1"/>
     <w:lsdException w:name="envelope return" w:semiHidden="1" w:unhideWhenUsed="1"/>
@@ -1584,7 +1400,7 @@
     <w:lsdException w:name="Title" w:uiPriority="10" w:qFormat="1"/>
     <w:lsdException w:name="Closing" w:semiHidden="1" w:unhideWhenUsed="1"/>
     <w:lsdException w:name="Signature" w:semiHidden="1" w:unhideWhenUsed="1"/>
-    <w:lsdException w:name="Default Paragraph Font" w:uiPriority="1" w:semiHidden="1" w:unhideWhenUsed="1"/>
+    <w:lsdException w:name="Default Paragraph Font" w:semiHidden="1" w:uiPriority="1" w:unhideWhenUsed="1"/>
     <w:lsdException w:name="Body Text" w:semiHidden="1" w:unhideWhenUsed="1"/>
     <w:lsdException w:name="Body Text Indent" w:semiHidden="1" w:unhideWhenUsed="1"/>
     <w:lsdException w:name="List Continue" w:semiHidden="1" w:unhideWhenUsed="1"/>
@@ -1784,8 +1600,8 @@
     <w:lsdException w:name="Subtle Reference" w:uiPriority="31" w:qFormat="1"/>
     <w:lsdException w:name="Intense Reference" w:uiPriority="32" w:qFormat="1"/>
     <w:lsdException w:name="Book Title" w:uiPriority="33" w:qFormat="1"/>
-    <w:lsdException w:name="Bibliography" w:uiPriority="37" w:semiHidden="1" w:unhideWhenUsed="1"/>
-    <w:lsdException w:name="TOC Heading" w:uiPriority="39" w:semiHidden="1" w:unhideWhenUsed="1" w:qFormat="1"/>
+    <w:lsdException w:name="Bibliography" w:semiHidden="1" w:uiPriority="37" w:unhideWhenUsed="1"/>
+    <w:lsdException w:name="TOC Heading" w:semiHidden="1" w:uiPriority="39" w:unhideWhenUsed="1" w:qFormat="1"/>
     <w:lsdException w:name="Plain Table 1" w:uiPriority="41"/>
     <w:lsdException w:name="Plain Table 2" w:uiPriority="42"/>
     <w:lsdException w:name="Plain Table 3" w:uiPriority="43"/>
@@ -1896,85 +1712,93 @@
     <w:lsdException w:name="Unresolved Mention" w:semiHidden="1" w:unhideWhenUsed="1"/>
     <w:lsdException w:name="Smart Link" w:semiHidden="1" w:unhideWhenUsed="1"/>
   </w:latentStyles>
-  <w:style w:type="paragraph" w:styleId="Normal" w:default="1">
+  <w:style w:type="paragraph" w:default="1" w:styleId="Normal">
     <w:name w:val="Normal"/>
     <w:qFormat/>
-    <w:rsid w:val="004559cf"/>
+    <w:rsid w:val="004559CF"/>
     <w:pPr>
-      <w:widowControl/>
-      <w:suppressAutoHyphens w:val="true"/>
-      <w:bidi w:val="1"/>
-      <w:spacing w:lineRule="auto" w:line="276" w:before="0" w:after="200"/>
-      <w:jc w:val="left"/>
+      <w:bidi/>
+      <w:spacing w:after="200" w:line="276" w:lineRule="auto"/>
     </w:pPr>
     <w:rPr>
-      <w:rFonts w:ascii="Calibri" w:hAnsi="Calibri" w:eastAsia="Calibri" w:cs="Calibri" w:asciiTheme="minorHAnsi" w:eastAsiaTheme="minorHAnsi" w:hAnsiTheme="minorHAnsi"/>
-      <w:color w:val="auto"/>
-      <w:kern w:val="0"/>
-      <w:sz w:val="22"/>
-      <w:szCs w:val="22"/>
-      <w:lang w:val="en-US" w:eastAsia="zh-CN" w:bidi="hi-IN"/>
+      <w:rFonts w:cs="Calibri"/>
+      <w:lang w:eastAsia="zh-CN" w:bidi="hi-IN"/>
     </w:rPr>
   </w:style>
-  <w:style w:type="character" w:styleId="DefaultParagraphFont" w:default="1">
+  <w:style w:type="character" w:default="1" w:styleId="DefaultParagraphFont">
     <w:name w:val="Default Paragraph Font"/>
     <w:uiPriority w:val="1"/>
     <w:semiHidden/>
     <w:unhideWhenUsed/>
-    <w:qFormat/>
-    <w:rPr/>
   </w:style>
-  <w:style w:type="character" w:styleId="HeaderChar" w:customStyle="1">
+  <w:style w:type="table" w:default="1" w:styleId="TableNormal">
+    <w:name w:val="Normal Table"/>
+    <w:uiPriority w:val="99"/>
+    <w:semiHidden/>
+    <w:unhideWhenUsed/>
+    <w:tblPr>
+      <w:tblInd w:w="0" w:type="dxa"/>
+      <w:tblCellMar>
+        <w:top w:w="0" w:type="dxa"/>
+        <w:left w:w="108" w:type="dxa"/>
+        <w:bottom w:w="0" w:type="dxa"/>
+        <w:right w:w="108" w:type="dxa"/>
+      </w:tblCellMar>
+    </w:tblPr>
+  </w:style>
+  <w:style w:type="numbering" w:default="1" w:styleId="NoList">
+    <w:name w:val="No List"/>
+    <w:uiPriority w:val="99"/>
+    <w:semiHidden/>
+    <w:unhideWhenUsed/>
+  </w:style>
+  <w:style w:type="character" w:customStyle="1" w:styleId="HeaderChar">
     <w:name w:val="Header Char"/>
     <w:basedOn w:val="DefaultParagraphFont"/>
     <w:link w:val="Header"/>
     <w:uiPriority w:val="99"/>
     <w:qFormat/>
-    <w:rsid w:val="004559cf"/>
-    <w:rPr/>
+    <w:rsid w:val="004559CF"/>
   </w:style>
-  <w:style w:type="character" w:styleId="FooterChar" w:customStyle="1">
+  <w:style w:type="character" w:customStyle="1" w:styleId="FooterChar">
     <w:name w:val="Footer Char"/>
     <w:basedOn w:val="DefaultParagraphFont"/>
     <w:link w:val="Footer"/>
     <w:uiPriority w:val="99"/>
     <w:qFormat/>
-    <w:rsid w:val="004559cf"/>
-    <w:rPr/>
+    <w:rsid w:val="004559CF"/>
   </w:style>
-  <w:style w:type="paragraph" w:styleId="Heading">
+  <w:style w:type="paragraph" w:customStyle="1" w:styleId="Heading">
     <w:name w:val="Heading"/>
     <w:basedOn w:val="Normal"/>
-    <w:next w:val="TextBody"/>
+    <w:next w:val="BodyText"/>
     <w:qFormat/>
     <w:pPr>
-      <w:keepNext w:val="true"/>
+      <w:keepNext/>
       <w:spacing w:before="240" w:after="120"/>
     </w:pPr>
     <w:rPr>
-      <w:rFonts w:ascii="Liberation Sans" w:hAnsi="Liberation Sans" w:eastAsia="Noto Sans CJK SC" w:cs="Droid Sans Devanagari"/>
+      <w:rFonts w:ascii="Liberation Sans" w:eastAsia="Noto Sans CJK SC" w:hAnsi="Liberation Sans" w:cs="Droid Sans Devanagari"/>
       <w:sz w:val="28"/>
       <w:szCs w:val="28"/>
     </w:rPr>
   </w:style>
-  <w:style w:type="paragraph" w:styleId="TextBody">
+  <w:style w:type="paragraph" w:styleId="BodyText">
     <w:name w:val="Body Text"/>
     <w:basedOn w:val="Normal"/>
     <w:pPr>
-      <w:spacing w:lineRule="auto" w:line="276" w:before="0" w:after="140"/>
+      <w:spacing w:after="140"/>
     </w:pPr>
-    <w:rPr/>
   </w:style>
   <w:style w:type="paragraph" w:styleId="List">
     <w:name w:val="List"/>
-    <w:basedOn w:val="TextBody"/>
-    <w:pPr/>
+    <w:basedOn w:val="BodyText"/>
     <w:rPr>
       <w:rFonts w:cs="Droid Sans Devanagari"/>
     </w:rPr>
   </w:style>
   <w:style w:type="paragraph" w:styleId="Caption">
-    <w:name w:val="Caption"/>
+    <w:name w:val="caption"/>
     <w:basedOn w:val="Normal"/>
     <w:qFormat/>
     <w:pPr>
@@ -1989,7 +1813,7 @@
       <w:szCs w:val="24"/>
     </w:rPr>
   </w:style>
-  <w:style w:type="paragraph" w:styleId="Index">
+  <w:style w:type="paragraph" w:customStyle="1" w:styleId="Index">
     <w:name w:val="Index"/>
     <w:basedOn w:val="Normal"/>
     <w:qFormat/>
@@ -2000,90 +1824,73 @@
       <w:rFonts w:cs="Droid Sans Devanagari"/>
     </w:rPr>
   </w:style>
-  <w:style w:type="paragraph" w:styleId="HeaderandFooter">
+  <w:style w:type="paragraph" w:customStyle="1" w:styleId="HeaderandFooter">
     <w:name w:val="Header and Footer"/>
     <w:basedOn w:val="Normal"/>
     <w:qFormat/>
-    <w:pPr/>
-    <w:rPr/>
   </w:style>
   <w:style w:type="paragraph" w:styleId="Header">
-    <w:name w:val="Header"/>
+    <w:name w:val="header"/>
     <w:basedOn w:val="Normal"/>
     <w:link w:val="HeaderChar"/>
     <w:uiPriority w:val="99"/>
     <w:unhideWhenUsed/>
-    <w:rsid w:val="004559cf"/>
+    <w:rsid w:val="004559CF"/>
     <w:pPr>
       <w:tabs>
-        <w:tab w:val="clear" w:pos="720"/>
-        <w:tab w:val="center" w:pos="4680" w:leader="none"/>
-        <w:tab w:val="right" w:pos="9360" w:leader="none"/>
+        <w:tab w:val="center" w:pos="4680"/>
+        <w:tab w:val="right" w:pos="9360"/>
       </w:tabs>
-      <w:spacing w:lineRule="auto" w:line="240" w:before="0" w:after="0"/>
+      <w:spacing w:after="0" w:line="240" w:lineRule="auto"/>
     </w:pPr>
-    <w:rPr/>
   </w:style>
   <w:style w:type="paragraph" w:styleId="Footer">
-    <w:name w:val="Footer"/>
+    <w:name w:val="footer"/>
     <w:basedOn w:val="Normal"/>
     <w:link w:val="FooterChar"/>
     <w:uiPriority w:val="99"/>
     <w:unhideWhenUsed/>
-    <w:rsid w:val="004559cf"/>
+    <w:rsid w:val="004559CF"/>
     <w:pPr>
       <w:tabs>
-        <w:tab w:val="clear" w:pos="720"/>
-        <w:tab w:val="center" w:pos="4680" w:leader="none"/>
-        <w:tab w:val="right" w:pos="9360" w:leader="none"/>
+        <w:tab w:val="center" w:pos="4680"/>
+        <w:tab w:val="right" w:pos="9360"/>
       </w:tabs>
-      <w:spacing w:lineRule="auto" w:line="240" w:before="0" w:after="0"/>
+      <w:spacing w:after="0" w:line="240" w:lineRule="auto"/>
     </w:pPr>
-    <w:rPr/>
   </w:style>
-  <w:style w:type="paragraph" w:styleId="LOnormal" w:customStyle="1">
+  <w:style w:type="paragraph" w:customStyle="1" w:styleId="LO-normal">
     <w:name w:val="LO-normal"/>
     <w:qFormat/>
-    <w:rsid w:val="004559cf"/>
+    <w:rsid w:val="004559CF"/>
     <w:pPr>
-      <w:widowControl/>
-      <w:suppressAutoHyphens w:val="true"/>
-      <w:bidi w:val="1"/>
-      <w:spacing w:lineRule="auto" w:line="276" w:before="0" w:after="200"/>
-      <w:jc w:val="left"/>
+      <w:bidi/>
+      <w:spacing w:after="200" w:line="276" w:lineRule="auto"/>
     </w:pPr>
     <w:rPr>
-      <w:rFonts w:ascii="Calibri" w:hAnsi="Calibri" w:eastAsia="Calibri" w:cs="Calibri" w:asciiTheme="minorHAnsi" w:eastAsiaTheme="minorHAnsi" w:hAnsiTheme="minorHAnsi"/>
-      <w:color w:val="auto"/>
-      <w:kern w:val="0"/>
-      <w:sz w:val="22"/>
-      <w:szCs w:val="22"/>
-      <w:lang w:val="en-US" w:eastAsia="zh-CN" w:bidi="hi-IN"/>
+      <w:rFonts w:cs="Calibri"/>
+      <w:lang w:eastAsia="zh-CN" w:bidi="hi-IN"/>
     </w:rPr>
   </w:style>
-  <w:style w:type="paragraph" w:styleId="FrameContents">
+  <w:style w:type="paragraph" w:customStyle="1" w:styleId="FrameContents">
     <w:name w:val="Frame Contents"/>
     <w:basedOn w:val="Normal"/>
     <w:qFormat/>
-    <w:pPr/>
-    <w:rPr/>
   </w:style>
-  <w:style w:type="paragraph" w:styleId="TableContents">
+  <w:style w:type="paragraph" w:customStyle="1" w:styleId="TableContents">
     <w:name w:val="Table Contents"/>
     <w:basedOn w:val="Normal"/>
     <w:qFormat/>
     <w:pPr>
-      <w:widowControl w:val="false"/>
+      <w:widowControl w:val="0"/>
       <w:suppressLineNumbers/>
     </w:pPr>
-    <w:rPr/>
   </w:style>
-  <w:style w:type="paragraph" w:styleId="TableHeading">
+  <w:style w:type="paragraph" w:customStyle="1" w:styleId="TableHeading">
     <w:name w:val="Table Heading"/>
     <w:basedOn w:val="TableContents"/>
     <w:qFormat/>
     <w:pPr>
-      <w:suppressLineNumbers/>
       <w:jc w:val="center"/>
     </w:pPr>
     <w:rPr>
@@ -2091,45 +1898,17 @@
       <w:bCs/>
     </w:rPr>
   </w:style>
-  <w:style w:type="paragraph" w:styleId="LOnormal1">
+  <w:style w:type="paragraph" w:customStyle="1" w:styleId="LO-normal1">
     <w:name w:val="LO-normal1"/>
     <w:qFormat/>
     <w:pPr>
-      <w:widowControl/>
-      <w:suppressAutoHyphens w:val="true"/>
-      <w:bidi w:val="1"/>
-      <w:spacing w:lineRule="auto" w:line="276" w:before="0" w:after="200"/>
-      <w:jc w:val="left"/>
+      <w:bidi/>
+      <w:spacing w:after="200" w:line="276" w:lineRule="auto"/>
     </w:pPr>
     <w:rPr>
-      <w:rFonts w:ascii="Calibri" w:hAnsi="Calibri" w:eastAsia="Calibri" w:cs="Calibri"/>
-      <w:color w:val="auto"/>
-      <w:kern w:val="0"/>
-      <w:sz w:val="22"/>
-      <w:szCs w:val="22"/>
-      <w:lang w:val="en-US" w:eastAsia="zh-CN" w:bidi="hi-IN"/>
+      <w:rFonts w:ascii="Calibri" w:eastAsia="Calibri" w:hAnsi="Calibri" w:cs="Calibri"/>
+      <w:lang w:eastAsia="zh-CN" w:bidi="hi-IN"/>
     </w:rPr>
-  </w:style>
-  <w:style w:type="numbering" w:styleId="NoList" w:default="1">
-    <w:name w:val="No List"/>
-    <w:uiPriority w:val="99"/>
-    <w:semiHidden/>
-    <w:unhideWhenUsed/>
-    <w:qFormat/>
-  </w:style>
-  <w:style w:type="table" w:default="1" w:styleId="TableNormal">
-    <w:name w:val="Normal Table"/>
-    <w:uiPriority w:val="99"/>
-    <w:semiHidden/>
-    <w:unhideWhenUsed/>
-    <w:tblPr>
-      <w:tblCellMar>
-        <w:top w:w="0" w:type="dxa"/>
-        <w:left w:w="108" w:type="dxa"/>
-        <w:bottom w:w="0" w:type="dxa"/>
-        <w:right w:w="108" w:type="dxa"/>
-      </w:tblCellMar>
-    </w:tblPr>
   </w:style>
 </w:styles>
 </file>
